--- a/Bigdata_analysis_course_20201228/2_Python/실습파일&리뷰/1월12일실습_2.docx
+++ b/Bigdata_analysis_course_20201228/2_Python/실습파일&리뷰/1월12일실습_2.docx
@@ -1,6 +1,6 @@
 
 <file path=word/document.xml><?xml version="1.0" encoding="utf-8"?>
-<w:document xmlns:wpc="http://schemas.microsoft.com/office/word/2010/wordprocessingCanvas" xmlns:mc="http://schemas.openxmlformats.org/markup-compatibility/2006" xmlns:o="urn:schemas-microsoft-com:office:office" xmlns:r="http://schemas.openxmlformats.org/officeDocument/2006/relationships" xmlns:m="http://schemas.openxmlformats.org/officeDocument/2006/math" xmlns:v="urn:schemas-microsoft-com:vml" xmlns:wp14="http://schemas.microsoft.com/office/word/2010/wordprocessingDrawing" xmlns:wp="http://schemas.openxmlformats.org/drawingml/2006/wordprocessingDrawing" xmlns:w10="urn:schemas-microsoft-com:office:word" xmlns:w="http://schemas.openxmlformats.org/wordprocessingml/2006/main" xmlns:w14="http://schemas.microsoft.com/office/word/2010/wordml" xmlns:wpg="http://schemas.microsoft.com/office/word/2010/wordprocessingGroup" xmlns:wpi="http://schemas.microsoft.com/office/word/2010/wordprocessingInk" xmlns:wne="http://schemas.microsoft.com/office/word/2006/wordml" xmlns:wps="http://schemas.microsoft.com/office/word/2010/wordprocessingShape" mc:Ignorable="w14 wp14">
+<w:document xmlns:wpc="http://schemas.microsoft.com/office/word/2010/wordprocessingCanvas" xmlns:cx="http://schemas.microsoft.com/office/drawing/2014/chartex" xmlns:cx1="http://schemas.microsoft.com/office/drawing/2015/9/8/chartex" xmlns:cx2="http://schemas.microsoft.com/office/drawing/2015/10/21/chartex" xmlns:cx3="http://schemas.microsoft.com/office/drawing/2016/5/9/chartex" xmlns:cx4="http://schemas.microsoft.com/office/drawing/2016/5/10/chartex" xmlns:cx5="http://schemas.microsoft.com/office/drawing/2016/5/11/chartex" xmlns:cx6="http://schemas.microsoft.com/office/drawing/2016/5/12/chartex" xmlns:cx7="http://schemas.microsoft.com/office/drawing/2016/5/13/chartex" xmlns:cx8="http://schemas.microsoft.com/office/drawing/2016/5/14/chartex" xmlns:mc="http://schemas.openxmlformats.org/markup-compatibility/2006" xmlns:aink="http://schemas.microsoft.com/office/drawing/2016/ink" xmlns:am3d="http://schemas.microsoft.com/office/drawing/2017/model3d" xmlns:o="urn:schemas-microsoft-com:office:office" xmlns:r="http://schemas.openxmlformats.org/officeDocument/2006/relationships" xmlns:m="http://schemas.openxmlformats.org/officeDocument/2006/math" xmlns:v="urn:schemas-microsoft-com:vml" xmlns:wp14="http://schemas.microsoft.com/office/word/2010/wordprocessingDrawing" xmlns:wp="http://schemas.openxmlformats.org/drawingml/2006/wordprocessingDrawing" xmlns:w10="urn:schemas-microsoft-com:office:word" xmlns:w="http://schemas.openxmlformats.org/wordprocessingml/2006/main" xmlns:w14="http://schemas.microsoft.com/office/word/2010/wordml" xmlns:w15="http://schemas.microsoft.com/office/word/2012/wordml" xmlns:w16cid="http://schemas.microsoft.com/office/word/2016/wordml/cid" xmlns:w16se="http://schemas.microsoft.com/office/word/2015/wordml/symex" xmlns:wpg="http://schemas.microsoft.com/office/word/2010/wordprocessingGroup" xmlns:wpi="http://schemas.microsoft.com/office/word/2010/wordprocessingInk" xmlns:wne="http://schemas.microsoft.com/office/word/2006/wordml" xmlns:wps="http://schemas.microsoft.com/office/word/2010/wordprocessingShape" mc:Ignorable="w14 w15 w16se w16cid wp14">
   <w:body>
     <w:p>
       <w:pPr>
@@ -9,36 +9,49 @@
         <w:jc w:val="left"/>
         <w:rPr>
           <w:rFonts w:ascii="THE개이득" w:eastAsia="THE개이득" w:hAnsi="THE개이득" w:cs="THE개이득"/>
-          <w:b/>
+          <w:bCs/>
           <w:color w:val="000000" w:themeColor="text1"/>
           <w:sz w:val="28"/>
           <w:szCs w:val="28"/>
         </w:rPr>
       </w:pPr>
-      <w:r>
-        <w:rPr>
-          <w:rFonts w:ascii="THE개이득" w:eastAsia="THE개이득" w:hAnsi="THE개이득" w:cs="THE개이득" w:hint="eastAsia"/>
-          <w:b/>
+      <w:bookmarkStart w:id="0" w:name="_GoBack"/>
+      <w:proofErr w:type="gramStart"/>
+      <w:r>
+        <w:rPr>
+          <w:rFonts w:ascii="THE개이득" w:eastAsia="THE개이득" w:hAnsi="THE개이득" w:cs="THE개이득" w:hint="eastAsia"/>
+          <w:bCs/>
           <w:color w:val="000000" w:themeColor="text1"/>
           <w:sz w:val="28"/>
           <w:szCs w:val="28"/>
         </w:rPr>
-        <w:t xml:space="preserve">[ 실습 </w:t>
-      </w:r>
-      <w:r>
-        <w:rPr>
-          <w:rFonts w:ascii="THE개이득" w:eastAsia="THE개이득" w:hAnsi="THE개이득" w:cs="THE개이득" w:hint="eastAsia"/>
-          <w:b/>
+        <w:t>[ 실습</w:t>
+      </w:r>
+      <w:proofErr w:type="gramEnd"/>
+      <w:r>
+        <w:rPr>
+          <w:rFonts w:ascii="THE개이득" w:eastAsia="THE개이득" w:hAnsi="THE개이득" w:cs="THE개이득" w:hint="eastAsia"/>
+          <w:bCs/>
           <w:color w:val="000000" w:themeColor="text1"/>
           <w:sz w:val="28"/>
           <w:szCs w:val="28"/>
         </w:rPr>
+        <w:t xml:space="preserve"> </w:t>
+      </w:r>
+      <w:r>
+        <w:rPr>
+          <w:rFonts w:ascii="THE개이득" w:eastAsia="THE개이득" w:hAnsi="THE개이득" w:cs="THE개이득" w:hint="eastAsia"/>
+          <w:bCs/>
+          <w:color w:val="000000" w:themeColor="text1"/>
+          <w:sz w:val="28"/>
+          <w:szCs w:val="28"/>
+        </w:rPr>
         <w:t>1</w:t>
       </w:r>
       <w:r>
         <w:rPr>
           <w:rFonts w:ascii="THE개이득" w:eastAsia="THE개이득" w:hAnsi="THE개이득" w:cs="THE개이득" w:hint="eastAsia"/>
-          <w:b/>
+          <w:bCs/>
           <w:color w:val="000000" w:themeColor="text1"/>
           <w:sz w:val="28"/>
           <w:szCs w:val="28"/>
@@ -53,16 +66,14 @@
         <w:jc w:val="left"/>
         <w:rPr>
           <w:rFonts w:ascii="THE개이득" w:eastAsia="THE개이득" w:hAnsi="THE개이득" w:cs="THE개이득"/>
-          <w:b/>
-          <w:bCs/>
-          <w:sz w:val="28"/>
-          <w:szCs w:val="28"/>
-        </w:rPr>
-      </w:pPr>
-      <w:r>
-        <w:rPr>
-          <w:rFonts w:ascii="THE개이득" w:eastAsia="THE개이득" w:hAnsi="THE개이득" w:cs="THE개이득" w:hint="eastAsia"/>
-          <w:b/>
+          <w:bCs/>
+          <w:sz w:val="28"/>
+          <w:szCs w:val="28"/>
+        </w:rPr>
+      </w:pPr>
+      <w:r>
+        <w:rPr>
+          <w:rFonts w:ascii="THE개이득" w:eastAsia="THE개이득" w:hAnsi="THE개이득" w:cs="THE개이득" w:hint="eastAsia"/>
           <w:bCs/>
           <w:sz w:val="28"/>
           <w:szCs w:val="28"/>
@@ -72,17 +83,16 @@
       <w:r>
         <w:rPr>
           <w:rFonts w:ascii="THE개이득" w:eastAsia="THE개이득" w:hAnsi="THE개이득" w:cs="THE개이득"/>
-          <w:b/>
           <w:bCs/>
           <w:sz w:val="28"/>
           <w:szCs w:val="28"/>
         </w:rPr>
         <w:t xml:space="preserve">. </w:t>
       </w:r>
-      <w:r>
-        <w:rPr>
-          <w:rFonts w:ascii="THE개이득" w:eastAsia="THE개이득" w:hAnsi="THE개이득" w:cs="THE개이득" w:hint="eastAsia"/>
-          <w:b/>
+      <w:proofErr w:type="gramStart"/>
+      <w:r>
+        <w:rPr>
+          <w:rFonts w:ascii="THE개이득" w:eastAsia="THE개이득" w:hAnsi="THE개이득" w:cs="THE개이득" w:hint="eastAsia"/>
           <w:bCs/>
           <w:sz w:val="28"/>
           <w:szCs w:val="28"/>
@@ -92,17 +102,25 @@
       <w:r>
         <w:rPr>
           <w:rFonts w:ascii="THE개이득" w:eastAsia="THE개이득" w:hAnsi="THE개이득" w:cs="THE개이득"/>
-          <w:b/>
-          <w:bCs/>
-          <w:sz w:val="28"/>
-          <w:szCs w:val="28"/>
-        </w:rPr>
-        <w:t xml:space="preserve">: </w:t>
-      </w:r>
-      <w:r>
-        <w:rPr>
-          <w:rFonts w:ascii="THE개이득" w:eastAsia="THE개이득" w:hAnsi="THE개이득" w:cs="THE개이득" w:hint="eastAsia"/>
-          <w:b/>
+          <w:bCs/>
+          <w:sz w:val="28"/>
+          <w:szCs w:val="28"/>
+        </w:rPr>
+        <w:t>:</w:t>
+      </w:r>
+      <w:proofErr w:type="gramEnd"/>
+      <w:r>
+        <w:rPr>
+          <w:rFonts w:ascii="THE개이득" w:eastAsia="THE개이득" w:hAnsi="THE개이득" w:cs="THE개이득"/>
+          <w:bCs/>
+          <w:sz w:val="28"/>
+          <w:szCs w:val="28"/>
+        </w:rPr>
+        <w:t xml:space="preserve"> </w:t>
+      </w:r>
+      <w:r>
+        <w:rPr>
+          <w:rFonts w:ascii="THE개이득" w:eastAsia="THE개이득" w:hAnsi="THE개이득" w:cs="THE개이득" w:hint="eastAsia"/>
           <w:bCs/>
           <w:sz w:val="28"/>
           <w:szCs w:val="28"/>
@@ -112,7 +130,6 @@
       <w:r>
         <w:rPr>
           <w:rFonts w:ascii="THE개이득" w:eastAsia="THE개이득" w:hAnsi="THE개이득" w:cs="THE개이득"/>
-          <w:b/>
           <w:bCs/>
           <w:sz w:val="28"/>
           <w:szCs w:val="28"/>
@@ -127,16 +144,14 @@
         <w:jc w:val="left"/>
         <w:rPr>
           <w:rFonts w:ascii="THE개이득" w:eastAsia="THE개이득" w:hAnsi="THE개이득" w:cs="THE개이득"/>
-          <w:b/>
-          <w:bCs/>
-          <w:sz w:val="28"/>
-          <w:szCs w:val="28"/>
-        </w:rPr>
-      </w:pPr>
-      <w:r>
-        <w:rPr>
-          <w:rFonts w:ascii="THE개이득" w:eastAsia="THE개이득" w:hAnsi="THE개이득" w:cs="THE개이득" w:hint="eastAsia"/>
-          <w:b/>
+          <w:bCs/>
+          <w:sz w:val="28"/>
+          <w:szCs w:val="28"/>
+        </w:rPr>
+      </w:pPr>
+      <w:r>
+        <w:rPr>
+          <w:rFonts w:ascii="THE개이득" w:eastAsia="THE개이득" w:hAnsi="THE개이득" w:cs="THE개이득" w:hint="eastAsia"/>
           <w:bCs/>
           <w:sz w:val="28"/>
           <w:szCs w:val="28"/>
@@ -146,7 +161,6 @@
       <w:r>
         <w:rPr>
           <w:rFonts w:ascii="THE개이득" w:eastAsia="THE개이득" w:hAnsi="THE개이득" w:cs="THE개이득"/>
-          <w:b/>
           <w:bCs/>
           <w:sz w:val="28"/>
           <w:szCs w:val="28"/>
@@ -156,7 +170,6 @@
       <w:r>
         <w:rPr>
           <w:rFonts w:ascii="THE개이득" w:eastAsia="THE개이득" w:hAnsi="THE개이득" w:cs="THE개이득" w:hint="eastAsia"/>
-          <w:b/>
           <w:bCs/>
           <w:sz w:val="28"/>
           <w:szCs w:val="28"/>
@@ -171,16 +184,14 @@
         <w:jc w:val="left"/>
         <w:rPr>
           <w:rFonts w:ascii="THE개이득" w:eastAsia="THE개이득" w:hAnsi="THE개이득" w:cs="THE개이득"/>
-          <w:b/>
-          <w:bCs/>
-          <w:sz w:val="28"/>
-          <w:szCs w:val="28"/>
-        </w:rPr>
-      </w:pPr>
-      <w:r>
-        <w:rPr>
-          <w:rFonts w:ascii="THE개이득" w:eastAsia="THE개이득" w:hAnsi="THE개이득" w:cs="THE개이득" w:hint="eastAsia"/>
-          <w:b/>
+          <w:bCs/>
+          <w:sz w:val="28"/>
+          <w:szCs w:val="28"/>
+        </w:rPr>
+      </w:pPr>
+      <w:r>
+        <w:rPr>
+          <w:rFonts w:ascii="THE개이득" w:eastAsia="THE개이득" w:hAnsi="THE개이득" w:cs="THE개이득" w:hint="eastAsia"/>
           <w:bCs/>
           <w:sz w:val="28"/>
           <w:szCs w:val="28"/>
@@ -190,7 +201,6 @@
       <w:r>
         <w:rPr>
           <w:rFonts w:ascii="THE개이득" w:eastAsia="THE개이득" w:hAnsi="THE개이득" w:cs="THE개이득"/>
-          <w:b/>
           <w:bCs/>
           <w:sz w:val="28"/>
           <w:szCs w:val="28"/>
@@ -198,10 +208,10 @@
         <w:t xml:space="preserve">  </w:t>
       </w:r>
       <w:proofErr w:type="spellStart"/>
-      <w:r>
-        <w:rPr>
-          <w:rFonts w:ascii="THE개이득" w:eastAsia="THE개이득" w:hAnsi="THE개이득" w:cs="THE개이득" w:hint="eastAsia"/>
-          <w:b/>
+      <w:proofErr w:type="gramStart"/>
+      <w:r>
+        <w:rPr>
+          <w:rFonts w:ascii="THE개이득" w:eastAsia="THE개이득" w:hAnsi="THE개이득" w:cs="THE개이득" w:hint="eastAsia"/>
           <w:bCs/>
           <w:sz w:val="28"/>
           <w:szCs w:val="28"/>
@@ -212,7 +222,6 @@
       <w:r>
         <w:rPr>
           <w:rFonts w:ascii="THE개이득" w:eastAsia="THE개이득" w:hAnsi="THE개이득" w:cs="THE개이득" w:hint="eastAsia"/>
-          <w:b/>
           <w:bCs/>
           <w:sz w:val="28"/>
           <w:szCs w:val="28"/>
@@ -222,18 +231,26 @@
       <w:r>
         <w:rPr>
           <w:rFonts w:ascii="THE개이득" w:eastAsia="THE개이득" w:hAnsi="THE개이득" w:cs="THE개이득"/>
-          <w:b/>
-          <w:bCs/>
-          <w:sz w:val="28"/>
-          <w:szCs w:val="28"/>
-        </w:rPr>
-        <w:t xml:space="preserve">: </w:t>
+          <w:bCs/>
+          <w:sz w:val="28"/>
+          <w:szCs w:val="28"/>
+        </w:rPr>
+        <w:t>:</w:t>
+      </w:r>
+      <w:proofErr w:type="gramEnd"/>
+      <w:r>
+        <w:rPr>
+          <w:rFonts w:ascii="THE개이득" w:eastAsia="THE개이득" w:hAnsi="THE개이득" w:cs="THE개이득"/>
+          <w:bCs/>
+          <w:sz w:val="28"/>
+          <w:szCs w:val="28"/>
+        </w:rPr>
+        <w:t xml:space="preserve"> </w:t>
       </w:r>
       <w:proofErr w:type="spellStart"/>
       <w:r>
         <w:rPr>
           <w:rFonts w:ascii="THE개이득" w:eastAsia="THE개이득" w:hAnsi="THE개이득" w:cs="THE개이득" w:hint="eastAsia"/>
-          <w:b/>
           <w:bCs/>
           <w:sz w:val="28"/>
           <w:szCs w:val="28"/>
@@ -249,16 +266,14 @@
         <w:jc w:val="left"/>
         <w:rPr>
           <w:rFonts w:ascii="THE개이득" w:eastAsia="THE개이득" w:hAnsi="THE개이득" w:cs="THE개이득"/>
-          <w:b/>
-          <w:bCs/>
-          <w:sz w:val="28"/>
-          <w:szCs w:val="28"/>
-        </w:rPr>
-      </w:pPr>
-      <w:r>
-        <w:rPr>
-          <w:rFonts w:ascii="THE개이득" w:eastAsia="THE개이득" w:hAnsi="THE개이득" w:cs="THE개이득" w:hint="eastAsia"/>
-          <w:b/>
+          <w:bCs/>
+          <w:sz w:val="28"/>
+          <w:szCs w:val="28"/>
+        </w:rPr>
+      </w:pPr>
+      <w:r>
+        <w:rPr>
+          <w:rFonts w:ascii="THE개이득" w:eastAsia="THE개이득" w:hAnsi="THE개이득" w:cs="THE개이득" w:hint="eastAsia"/>
           <w:bCs/>
           <w:sz w:val="28"/>
           <w:szCs w:val="28"/>
@@ -268,17 +283,16 @@
       <w:r>
         <w:rPr>
           <w:rFonts w:ascii="THE개이득" w:eastAsia="THE개이득" w:hAnsi="THE개이득" w:cs="THE개이득"/>
-          <w:b/>
           <w:bCs/>
           <w:sz w:val="28"/>
           <w:szCs w:val="28"/>
         </w:rPr>
         <w:t xml:space="preserve">  </w:t>
       </w:r>
-      <w:r>
-        <w:rPr>
-          <w:rFonts w:ascii="THE개이득" w:eastAsia="THE개이득" w:hAnsi="THE개이득" w:cs="THE개이득" w:hint="eastAsia"/>
-          <w:b/>
+      <w:proofErr w:type="gramStart"/>
+      <w:r>
+        <w:rPr>
+          <w:rFonts w:ascii="THE개이득" w:eastAsia="THE개이득" w:hAnsi="THE개이득" w:cs="THE개이득" w:hint="eastAsia"/>
           <w:bCs/>
           <w:sz w:val="28"/>
           <w:szCs w:val="28"/>
@@ -288,17 +302,25 @@
       <w:r>
         <w:rPr>
           <w:rFonts w:ascii="THE개이득" w:eastAsia="THE개이득" w:hAnsi="THE개이득" w:cs="THE개이득"/>
-          <w:b/>
-          <w:bCs/>
-          <w:sz w:val="28"/>
-          <w:szCs w:val="28"/>
-        </w:rPr>
-        <w:t xml:space="preserve">: </w:t>
-      </w:r>
-      <w:r>
-        <w:rPr>
-          <w:rFonts w:ascii="THE개이득" w:eastAsia="THE개이득" w:hAnsi="THE개이득" w:cs="THE개이득" w:hint="eastAsia"/>
-          <w:b/>
+          <w:bCs/>
+          <w:sz w:val="28"/>
+          <w:szCs w:val="28"/>
+        </w:rPr>
+        <w:t>:</w:t>
+      </w:r>
+      <w:proofErr w:type="gramEnd"/>
+      <w:r>
+        <w:rPr>
+          <w:rFonts w:ascii="THE개이득" w:eastAsia="THE개이득" w:hAnsi="THE개이득" w:cs="THE개이득"/>
+          <w:bCs/>
+          <w:sz w:val="28"/>
+          <w:szCs w:val="28"/>
+        </w:rPr>
+        <w:t xml:space="preserve"> </w:t>
+      </w:r>
+      <w:r>
+        <w:rPr>
+          <w:rFonts w:ascii="THE개이득" w:eastAsia="THE개이득" w:hAnsi="THE개이득" w:cs="THE개이득" w:hint="eastAsia"/>
           <w:bCs/>
           <w:sz w:val="28"/>
           <w:szCs w:val="28"/>
@@ -308,7 +330,6 @@
       <w:r>
         <w:rPr>
           <w:rFonts w:ascii="THE개이득" w:eastAsia="THE개이득" w:hAnsi="THE개이득" w:cs="THE개이득" w:hint="eastAsia"/>
-          <w:b/>
           <w:bCs/>
           <w:sz w:val="28"/>
           <w:szCs w:val="28"/>
@@ -318,7 +339,6 @@
       <w:r>
         <w:rPr>
           <w:rFonts w:ascii="THE개이득" w:eastAsia="THE개이득" w:hAnsi="THE개이득" w:cs="THE개이득" w:hint="eastAsia"/>
-          <w:b/>
           <w:bCs/>
           <w:sz w:val="28"/>
           <w:szCs w:val="28"/>
@@ -333,16 +353,14 @@
         <w:jc w:val="left"/>
         <w:rPr>
           <w:rFonts w:ascii="THE개이득" w:eastAsia="THE개이득" w:hAnsi="THE개이득" w:cs="THE개이득"/>
-          <w:b/>
-          <w:bCs/>
-          <w:sz w:val="28"/>
-          <w:szCs w:val="28"/>
-        </w:rPr>
-      </w:pPr>
-      <w:r>
-        <w:rPr>
-          <w:rFonts w:ascii="THE개이득" w:eastAsia="THE개이득" w:hAnsi="THE개이득" w:cs="THE개이득" w:hint="eastAsia"/>
-          <w:b/>
+          <w:bCs/>
+          <w:sz w:val="28"/>
+          <w:szCs w:val="28"/>
+        </w:rPr>
+      </w:pPr>
+      <w:r>
+        <w:rPr>
+          <w:rFonts w:ascii="THE개이득" w:eastAsia="THE개이득" w:hAnsi="THE개이득" w:cs="THE개이득" w:hint="eastAsia"/>
           <w:bCs/>
           <w:sz w:val="28"/>
           <w:szCs w:val="28"/>
@@ -357,16 +375,14 @@
         <w:jc w:val="left"/>
         <w:rPr>
           <w:rFonts w:ascii="THE개이득" w:eastAsia="THE개이득" w:hAnsi="THE개이득" w:cs="THE개이득"/>
-          <w:b/>
-          <w:bCs/>
-          <w:sz w:val="28"/>
-          <w:szCs w:val="28"/>
-        </w:rPr>
-      </w:pPr>
-      <w:r>
-        <w:rPr>
-          <w:rFonts w:ascii="THE개이득" w:eastAsia="THE개이득" w:hAnsi="THE개이득" w:cs="THE개이득" w:hint="eastAsia"/>
-          <w:b/>
+          <w:bCs/>
+          <w:sz w:val="28"/>
+          <w:szCs w:val="28"/>
+        </w:rPr>
+      </w:pPr>
+      <w:r>
+        <w:rPr>
+          <w:rFonts w:ascii="THE개이득" w:eastAsia="THE개이득" w:hAnsi="THE개이득" w:cs="THE개이득" w:hint="eastAsia"/>
           <w:bCs/>
           <w:sz w:val="28"/>
           <w:szCs w:val="28"/>
@@ -376,7 +392,6 @@
       <w:r>
         <w:rPr>
           <w:rFonts w:ascii="THE개이득" w:eastAsia="THE개이득" w:hAnsi="THE개이득" w:cs="THE개이득"/>
-          <w:b/>
           <w:bCs/>
           <w:sz w:val="28"/>
           <w:szCs w:val="28"/>
@@ -384,10 +399,10 @@
         <w:t xml:space="preserve">  </w:t>
       </w:r>
       <w:proofErr w:type="spellStart"/>
-      <w:r>
-        <w:rPr>
-          <w:rFonts w:ascii="THE개이득" w:eastAsia="THE개이득" w:hAnsi="THE개이득" w:cs="THE개이득" w:hint="eastAsia"/>
-          <w:b/>
+      <w:proofErr w:type="gramStart"/>
+      <w:r>
+        <w:rPr>
+          <w:rFonts w:ascii="THE개이득" w:eastAsia="THE개이득" w:hAnsi="THE개이득" w:cs="THE개이득" w:hint="eastAsia"/>
           <w:bCs/>
           <w:sz w:val="28"/>
           <w:szCs w:val="28"/>
@@ -398,7 +413,6 @@
       <w:r>
         <w:rPr>
           <w:rFonts w:ascii="THE개이득" w:eastAsia="THE개이득" w:hAnsi="THE개이득" w:cs="THE개이득" w:hint="eastAsia"/>
-          <w:b/>
           <w:bCs/>
           <w:sz w:val="28"/>
           <w:szCs w:val="28"/>
@@ -408,17 +422,25 @@
       <w:r>
         <w:rPr>
           <w:rFonts w:ascii="THE개이득" w:eastAsia="THE개이득" w:hAnsi="THE개이득" w:cs="THE개이득"/>
-          <w:b/>
-          <w:bCs/>
-          <w:sz w:val="28"/>
-          <w:szCs w:val="28"/>
-        </w:rPr>
-        <w:t xml:space="preserve">: </w:t>
-      </w:r>
-      <w:r>
-        <w:rPr>
-          <w:rFonts w:ascii="THE개이득" w:eastAsia="THE개이득" w:hAnsi="THE개이득" w:cs="THE개이득" w:hint="eastAsia"/>
-          <w:b/>
+          <w:bCs/>
+          <w:sz w:val="28"/>
+          <w:szCs w:val="28"/>
+        </w:rPr>
+        <w:t>:</w:t>
+      </w:r>
+      <w:proofErr w:type="gramEnd"/>
+      <w:r>
+        <w:rPr>
+          <w:rFonts w:ascii="THE개이득" w:eastAsia="THE개이득" w:hAnsi="THE개이득" w:cs="THE개이득"/>
+          <w:bCs/>
+          <w:sz w:val="28"/>
+          <w:szCs w:val="28"/>
+        </w:rPr>
+        <w:t xml:space="preserve"> </w:t>
+      </w:r>
+      <w:r>
+        <w:rPr>
+          <w:rFonts w:ascii="THE개이득" w:eastAsia="THE개이득" w:hAnsi="THE개이득" w:cs="THE개이득" w:hint="eastAsia"/>
           <w:bCs/>
           <w:sz w:val="28"/>
           <w:szCs w:val="28"/>
@@ -433,16 +455,14 @@
         <w:jc w:val="left"/>
         <w:rPr>
           <w:rFonts w:ascii="THE개이득" w:eastAsia="THE개이득" w:hAnsi="THE개이득" w:cs="THE개이득"/>
-          <w:b/>
-          <w:bCs/>
-          <w:sz w:val="28"/>
-          <w:szCs w:val="28"/>
-        </w:rPr>
-      </w:pPr>
-      <w:r>
-        <w:rPr>
-          <w:rFonts w:ascii="THE개이득" w:eastAsia="THE개이득" w:hAnsi="THE개이득" w:cs="THE개이득" w:hint="eastAsia"/>
-          <w:b/>
+          <w:bCs/>
+          <w:sz w:val="28"/>
+          <w:szCs w:val="28"/>
+        </w:rPr>
+      </w:pPr>
+      <w:r>
+        <w:rPr>
+          <w:rFonts w:ascii="THE개이득" w:eastAsia="THE개이득" w:hAnsi="THE개이득" w:cs="THE개이득" w:hint="eastAsia"/>
           <w:bCs/>
           <w:sz w:val="28"/>
           <w:szCs w:val="28"/>
@@ -452,17 +472,16 @@
       <w:r>
         <w:rPr>
           <w:rFonts w:ascii="THE개이득" w:eastAsia="THE개이득" w:hAnsi="THE개이득" w:cs="THE개이득"/>
-          <w:b/>
           <w:bCs/>
           <w:sz w:val="28"/>
           <w:szCs w:val="28"/>
         </w:rPr>
         <w:t xml:space="preserve">  </w:t>
       </w:r>
-      <w:r>
-        <w:rPr>
-          <w:rFonts w:ascii="THE개이득" w:eastAsia="THE개이득" w:hAnsi="THE개이득" w:cs="THE개이득" w:hint="eastAsia"/>
-          <w:b/>
+      <w:proofErr w:type="gramStart"/>
+      <w:r>
+        <w:rPr>
+          <w:rFonts w:ascii="THE개이득" w:eastAsia="THE개이득" w:hAnsi="THE개이득" w:cs="THE개이득" w:hint="eastAsia"/>
           <w:bCs/>
           <w:sz w:val="28"/>
           <w:szCs w:val="28"/>
@@ -472,12 +491,21 @@
       <w:r>
         <w:rPr>
           <w:rFonts w:ascii="THE개이득" w:eastAsia="THE개이득" w:hAnsi="THE개이득" w:cs="THE개이득"/>
-          <w:b/>
-          <w:bCs/>
-          <w:sz w:val="28"/>
-          <w:szCs w:val="28"/>
-        </w:rPr>
-        <w:t xml:space="preserve">: </w:t>
+          <w:bCs/>
+          <w:sz w:val="28"/>
+          <w:szCs w:val="28"/>
+        </w:rPr>
+        <w:t>:</w:t>
+      </w:r>
+      <w:proofErr w:type="gramEnd"/>
+      <w:r>
+        <w:rPr>
+          <w:rFonts w:ascii="THE개이득" w:eastAsia="THE개이득" w:hAnsi="THE개이득" w:cs="THE개이득"/>
+          <w:bCs/>
+          <w:sz w:val="28"/>
+          <w:szCs w:val="28"/>
+        </w:rPr>
+        <w:t xml:space="preserve"> </w:t>
       </w:r>
     </w:p>
     <w:p>
@@ -487,16 +515,14 @@
         <w:jc w:val="left"/>
         <w:rPr>
           <w:rFonts w:ascii="THE개이득" w:eastAsia="THE개이득" w:hAnsi="THE개이득" w:cs="THE개이득"/>
-          <w:b/>
-          <w:bCs/>
-          <w:sz w:val="28"/>
-          <w:szCs w:val="28"/>
-        </w:rPr>
-      </w:pPr>
-      <w:r>
-        <w:rPr>
-          <w:rFonts w:ascii="THE개이득" w:eastAsia="THE개이득" w:hAnsi="THE개이득" w:cs="THE개이득" w:hint="eastAsia"/>
-          <w:b/>
+          <w:bCs/>
+          <w:sz w:val="28"/>
+          <w:szCs w:val="28"/>
+        </w:rPr>
+      </w:pPr>
+      <w:r>
+        <w:rPr>
+          <w:rFonts w:ascii="THE개이득" w:eastAsia="THE개이득" w:hAnsi="THE개이득" w:cs="THE개이득" w:hint="eastAsia"/>
           <w:bCs/>
           <w:sz w:val="28"/>
           <w:szCs w:val="28"/>
@@ -508,7 +534,6 @@
       <w:r>
         <w:rPr>
           <w:rFonts w:ascii="THE개이득" w:eastAsia="THE개이득" w:hAnsi="THE개이득" w:cs="THE개이득" w:hint="eastAsia"/>
-          <w:b/>
           <w:bCs/>
           <w:sz w:val="28"/>
           <w:szCs w:val="28"/>
@@ -519,7 +544,6 @@
       <w:r>
         <w:rPr>
           <w:rFonts w:ascii="THE개이득" w:eastAsia="THE개이득" w:hAnsi="THE개이득" w:cs="THE개이득" w:hint="eastAsia"/>
-          <w:b/>
           <w:bCs/>
           <w:sz w:val="28"/>
           <w:szCs w:val="28"/>
@@ -530,7 +554,6 @@
       <w:r>
         <w:rPr>
           <w:rFonts w:ascii="THE개이득" w:eastAsia="THE개이득" w:hAnsi="THE개이득" w:cs="THE개이득" w:hint="eastAsia"/>
-          <w:b/>
           <w:bCs/>
           <w:sz w:val="28"/>
           <w:szCs w:val="28"/>
@@ -541,7 +564,6 @@
       <w:r>
         <w:rPr>
           <w:rFonts w:ascii="THE개이득" w:eastAsia="THE개이득" w:hAnsi="THE개이득" w:cs="THE개이득" w:hint="eastAsia"/>
-          <w:b/>
           <w:bCs/>
           <w:sz w:val="28"/>
           <w:szCs w:val="28"/>
@@ -556,16 +578,14 @@
         <w:jc w:val="left"/>
         <w:rPr>
           <w:rFonts w:ascii="THE개이득" w:eastAsia="THE개이득" w:hAnsi="THE개이득" w:cs="THE개이득"/>
-          <w:b/>
-          <w:bCs/>
-          <w:sz w:val="28"/>
-          <w:szCs w:val="28"/>
-        </w:rPr>
-      </w:pPr>
-      <w:r>
-        <w:rPr>
-          <w:rFonts w:ascii="THE개이득" w:eastAsia="THE개이득" w:hAnsi="THE개이득" w:cs="THE개이득" w:hint="eastAsia"/>
-          <w:b/>
+          <w:bCs/>
+          <w:sz w:val="28"/>
+          <w:szCs w:val="28"/>
+        </w:rPr>
+      </w:pPr>
+      <w:r>
+        <w:rPr>
+          <w:rFonts w:ascii="THE개이득" w:eastAsia="THE개이득" w:hAnsi="THE개이득" w:cs="THE개이득" w:hint="eastAsia"/>
           <w:bCs/>
           <w:sz w:val="28"/>
           <w:szCs w:val="28"/>
@@ -576,7 +596,6 @@
       <w:r>
         <w:rPr>
           <w:rFonts w:ascii="THE개이득" w:eastAsia="THE개이득" w:hAnsi="THE개이득" w:cs="THE개이득" w:hint="eastAsia"/>
-          <w:b/>
           <w:bCs/>
           <w:sz w:val="28"/>
           <w:szCs w:val="28"/>
@@ -587,7 +606,6 @@
       <w:r>
         <w:rPr>
           <w:rFonts w:ascii="THE개이득" w:eastAsia="THE개이득" w:hAnsi="THE개이득" w:cs="THE개이득" w:hint="eastAsia"/>
-          <w:b/>
           <w:bCs/>
           <w:sz w:val="28"/>
           <w:szCs w:val="28"/>
@@ -602,16 +620,14 @@
         <w:jc w:val="left"/>
         <w:rPr>
           <w:rFonts w:ascii="THE개이득" w:eastAsia="THE개이득" w:hAnsi="THE개이득" w:cs="THE개이득"/>
-          <w:b/>
-          <w:bCs/>
-          <w:sz w:val="28"/>
-          <w:szCs w:val="28"/>
-        </w:rPr>
-      </w:pPr>
-      <w:r>
-        <w:rPr>
-          <w:rFonts w:ascii="THE개이득" w:eastAsia="THE개이득" w:hAnsi="THE개이득" w:cs="THE개이득" w:hint="eastAsia"/>
-          <w:b/>
+          <w:bCs/>
+          <w:sz w:val="28"/>
+          <w:szCs w:val="28"/>
+        </w:rPr>
+      </w:pPr>
+      <w:r>
+        <w:rPr>
+          <w:rFonts w:ascii="THE개이득" w:eastAsia="THE개이득" w:hAnsi="THE개이득" w:cs="THE개이득" w:hint="eastAsia"/>
           <w:bCs/>
           <w:sz w:val="28"/>
           <w:szCs w:val="28"/>
@@ -622,7 +638,6 @@
       <w:r>
         <w:rPr>
           <w:rFonts w:ascii="THE개이득" w:eastAsia="THE개이득" w:hAnsi="THE개이득" w:cs="THE개이득" w:hint="eastAsia"/>
-          <w:b/>
           <w:bCs/>
           <w:sz w:val="28"/>
           <w:szCs w:val="28"/>
@@ -633,7 +648,6 @@
       <w:r>
         <w:rPr>
           <w:rFonts w:ascii="THE개이득" w:eastAsia="THE개이득" w:hAnsi="THE개이득" w:cs="THE개이득" w:hint="eastAsia"/>
-          <w:b/>
           <w:bCs/>
           <w:sz w:val="28"/>
           <w:szCs w:val="28"/>
@@ -648,16 +662,14 @@
         <w:jc w:val="left"/>
         <w:rPr>
           <w:rFonts w:ascii="THE개이득" w:eastAsia="THE개이득" w:hAnsi="THE개이득" w:cs="THE개이득"/>
-          <w:b/>
-          <w:bCs/>
-          <w:sz w:val="28"/>
-          <w:szCs w:val="28"/>
-        </w:rPr>
-      </w:pPr>
-      <w:r>
-        <w:rPr>
-          <w:rFonts w:ascii="THE개이득" w:eastAsia="THE개이득" w:hAnsi="THE개이득" w:cs="THE개이득" w:hint="eastAsia"/>
-          <w:b/>
+          <w:bCs/>
+          <w:sz w:val="28"/>
+          <w:szCs w:val="28"/>
+        </w:rPr>
+      </w:pPr>
+      <w:r>
+        <w:rPr>
+          <w:rFonts w:ascii="THE개이득" w:eastAsia="THE개이득" w:hAnsi="THE개이득" w:cs="THE개이득" w:hint="eastAsia"/>
           <w:bCs/>
           <w:sz w:val="28"/>
           <w:szCs w:val="28"/>
@@ -667,7 +679,6 @@
       <w:r>
         <w:rPr>
           <w:rFonts w:ascii="THE개이득" w:eastAsia="THE개이득" w:hAnsi="THE개이득" w:cs="THE개이득" w:hint="eastAsia"/>
-          <w:b/>
           <w:bCs/>
           <w:sz w:val="28"/>
           <w:szCs w:val="28"/>
@@ -682,16 +693,14 @@
         <w:jc w:val="left"/>
         <w:rPr>
           <w:rFonts w:ascii="THE개이득" w:eastAsia="THE개이득" w:hAnsi="THE개이득" w:cs="THE개이득"/>
-          <w:b/>
-          <w:bCs/>
-          <w:sz w:val="28"/>
-          <w:szCs w:val="28"/>
-        </w:rPr>
-      </w:pPr>
-      <w:r>
-        <w:rPr>
-          <w:rFonts w:ascii="THE개이득" w:eastAsia="THE개이득" w:hAnsi="THE개이득" w:cs="THE개이득" w:hint="eastAsia"/>
-          <w:b/>
+          <w:bCs/>
+          <w:sz w:val="28"/>
+          <w:szCs w:val="28"/>
+        </w:rPr>
+      </w:pPr>
+      <w:r>
+        <w:rPr>
+          <w:rFonts w:ascii="THE개이득" w:eastAsia="THE개이득" w:hAnsi="THE개이득" w:cs="THE개이득" w:hint="eastAsia"/>
           <w:bCs/>
           <w:sz w:val="28"/>
           <w:szCs w:val="28"/>
@@ -706,16 +715,14 @@
         <w:jc w:val="left"/>
         <w:rPr>
           <w:rFonts w:ascii="THE개이득" w:eastAsia="THE개이득" w:hAnsi="THE개이득" w:cs="THE개이득"/>
-          <w:b/>
-          <w:bCs/>
-          <w:sz w:val="28"/>
-          <w:szCs w:val="28"/>
-        </w:rPr>
-      </w:pPr>
-      <w:r>
-        <w:rPr>
-          <w:rFonts w:ascii="THE개이득" w:eastAsia="THE개이득" w:hAnsi="THE개이득" w:cs="THE개이득" w:hint="eastAsia"/>
-          <w:b/>
+          <w:bCs/>
+          <w:sz w:val="28"/>
+          <w:szCs w:val="28"/>
+        </w:rPr>
+      </w:pPr>
+      <w:r>
+        <w:rPr>
+          <w:rFonts w:ascii="THE개이득" w:eastAsia="THE개이득" w:hAnsi="THE개이득" w:cs="THE개이득" w:hint="eastAsia"/>
           <w:bCs/>
           <w:sz w:val="28"/>
           <w:szCs w:val="28"/>
@@ -730,16 +737,14 @@
         <w:jc w:val="left"/>
         <w:rPr>
           <w:rFonts w:ascii="THE개이득" w:eastAsia="THE개이득" w:hAnsi="THE개이득" w:cs="THE개이득"/>
-          <w:b/>
-          <w:bCs/>
-          <w:sz w:val="28"/>
-          <w:szCs w:val="28"/>
-        </w:rPr>
-      </w:pPr>
-      <w:r>
-        <w:rPr>
-          <w:rFonts w:ascii="THE개이득" w:eastAsia="THE개이득" w:hAnsi="THE개이득" w:cs="THE개이득" w:hint="eastAsia"/>
-          <w:b/>
+          <w:bCs/>
+          <w:sz w:val="28"/>
+          <w:szCs w:val="28"/>
+        </w:rPr>
+      </w:pPr>
+      <w:r>
+        <w:rPr>
+          <w:rFonts w:ascii="THE개이득" w:eastAsia="THE개이득" w:hAnsi="THE개이득" w:cs="THE개이득" w:hint="eastAsia"/>
           <w:bCs/>
           <w:sz w:val="28"/>
           <w:szCs w:val="28"/>
@@ -754,16 +759,14 @@
         <w:jc w:val="left"/>
         <w:rPr>
           <w:rFonts w:ascii="THE개이득" w:eastAsia="THE개이득" w:hAnsi="THE개이득" w:cs="THE개이득"/>
-          <w:b/>
-          <w:bCs/>
-          <w:sz w:val="28"/>
-          <w:szCs w:val="28"/>
-        </w:rPr>
-      </w:pPr>
-      <w:r>
-        <w:rPr>
-          <w:rFonts w:ascii="THE개이득" w:eastAsia="THE개이득" w:hAnsi="THE개이득" w:cs="THE개이득" w:hint="eastAsia"/>
-          <w:b/>
+          <w:bCs/>
+          <w:sz w:val="28"/>
+          <w:szCs w:val="28"/>
+        </w:rPr>
+      </w:pPr>
+      <w:r>
+        <w:rPr>
+          <w:rFonts w:ascii="THE개이득" w:eastAsia="THE개이득" w:hAnsi="THE개이득" w:cs="THE개이득" w:hint="eastAsia"/>
           <w:bCs/>
           <w:sz w:val="28"/>
           <w:szCs w:val="28"/>
@@ -778,16 +781,14 @@
         <w:jc w:val="left"/>
         <w:rPr>
           <w:rFonts w:ascii="THE개이득" w:eastAsia="THE개이득" w:hAnsi="THE개이득" w:cs="THE개이득"/>
-          <w:b/>
-          <w:bCs/>
-          <w:sz w:val="28"/>
-          <w:szCs w:val="28"/>
-        </w:rPr>
-      </w:pPr>
-      <w:r>
-        <w:rPr>
-          <w:rFonts w:ascii="THE개이득" w:eastAsia="THE개이득" w:hAnsi="THE개이득" w:cs="THE개이득" w:hint="eastAsia"/>
-          <w:b/>
+          <w:bCs/>
+          <w:sz w:val="28"/>
+          <w:szCs w:val="28"/>
+        </w:rPr>
+      </w:pPr>
+      <w:r>
+        <w:rPr>
+          <w:rFonts w:ascii="THE개이득" w:eastAsia="THE개이득" w:hAnsi="THE개이득" w:cs="THE개이득" w:hint="eastAsia"/>
           <w:bCs/>
           <w:sz w:val="28"/>
           <w:szCs w:val="28"/>
@@ -798,7 +799,6 @@
       <w:r>
         <w:rPr>
           <w:rFonts w:ascii="THE개이득" w:eastAsia="THE개이득" w:hAnsi="THE개이득" w:cs="THE개이득" w:hint="eastAsia"/>
-          <w:b/>
           <w:bCs/>
           <w:sz w:val="28"/>
           <w:szCs w:val="28"/>
@@ -808,7 +808,6 @@
       <w:r>
         <w:rPr>
           <w:rFonts w:ascii="THE개이득" w:eastAsia="THE개이득" w:hAnsi="THE개이득" w:cs="THE개이득" w:hint="eastAsia"/>
-          <w:b/>
           <w:bCs/>
           <w:sz w:val="28"/>
           <w:szCs w:val="28"/>
@@ -823,16 +822,14 @@
         <w:jc w:val="left"/>
         <w:rPr>
           <w:rFonts w:ascii="THE개이득" w:eastAsia="THE개이득" w:hAnsi="THE개이득" w:cs="THE개이득"/>
-          <w:b/>
-          <w:bCs/>
-          <w:sz w:val="28"/>
-          <w:szCs w:val="28"/>
-        </w:rPr>
-      </w:pPr>
-      <w:r>
-        <w:rPr>
-          <w:rFonts w:ascii="THE개이득" w:eastAsia="THE개이득" w:hAnsi="THE개이득" w:cs="THE개이득" w:hint="eastAsia"/>
-          <w:b/>
+          <w:bCs/>
+          <w:sz w:val="28"/>
+          <w:szCs w:val="28"/>
+        </w:rPr>
+      </w:pPr>
+      <w:r>
+        <w:rPr>
+          <w:rFonts w:ascii="THE개이득" w:eastAsia="THE개이득" w:hAnsi="THE개이득" w:cs="THE개이득" w:hint="eastAsia"/>
           <w:bCs/>
           <w:sz w:val="28"/>
           <w:szCs w:val="28"/>
@@ -847,16 +844,14 @@
         <w:jc w:val="left"/>
         <w:rPr>
           <w:rFonts w:ascii="THE개이득" w:eastAsia="THE개이득" w:hAnsi="THE개이득" w:cs="THE개이득"/>
-          <w:b/>
-          <w:bCs/>
-          <w:sz w:val="28"/>
-          <w:szCs w:val="28"/>
-        </w:rPr>
-      </w:pPr>
-      <w:r>
-        <w:rPr>
-          <w:rFonts w:ascii="THE개이득" w:eastAsia="THE개이득" w:hAnsi="THE개이득" w:cs="THE개이득" w:hint="eastAsia"/>
-          <w:b/>
+          <w:bCs/>
+          <w:sz w:val="28"/>
+          <w:szCs w:val="28"/>
+        </w:rPr>
+      </w:pPr>
+      <w:r>
+        <w:rPr>
+          <w:rFonts w:ascii="THE개이득" w:eastAsia="THE개이득" w:hAnsi="THE개이득" w:cs="THE개이득" w:hint="eastAsia"/>
           <w:bCs/>
           <w:sz w:val="28"/>
           <w:szCs w:val="28"/>
@@ -866,7 +861,6 @@
       <w:r>
         <w:rPr>
           <w:rFonts w:ascii="THE개이득" w:eastAsia="THE개이득" w:hAnsi="THE개이득" w:cs="THE개이득" w:hint="eastAsia"/>
-          <w:b/>
           <w:bCs/>
           <w:sz w:val="28"/>
           <w:szCs w:val="28"/>
@@ -876,7 +870,6 @@
       <w:r>
         <w:rPr>
           <w:rFonts w:ascii="THE개이득" w:eastAsia="THE개이득" w:hAnsi="THE개이득" w:cs="THE개이득" w:hint="eastAsia"/>
-          <w:b/>
           <w:bCs/>
           <w:sz w:val="28"/>
           <w:szCs w:val="28"/>
@@ -891,16 +884,14 @@
         <w:jc w:val="left"/>
         <w:rPr>
           <w:rFonts w:ascii="THE개이득" w:eastAsia="THE개이득" w:hAnsi="THE개이득" w:cs="THE개이득"/>
-          <w:b/>
-          <w:bCs/>
-          <w:sz w:val="28"/>
-          <w:szCs w:val="28"/>
-        </w:rPr>
-      </w:pPr>
-      <w:r>
-        <w:rPr>
-          <w:rFonts w:ascii="THE개이득" w:eastAsia="THE개이득" w:hAnsi="THE개이득" w:cs="THE개이득" w:hint="eastAsia"/>
-          <w:b/>
+          <w:bCs/>
+          <w:sz w:val="28"/>
+          <w:szCs w:val="28"/>
+        </w:rPr>
+      </w:pPr>
+      <w:r>
+        <w:rPr>
+          <w:rFonts w:ascii="THE개이득" w:eastAsia="THE개이득" w:hAnsi="THE개이득" w:cs="THE개이득" w:hint="eastAsia"/>
           <w:bCs/>
           <w:sz w:val="28"/>
           <w:szCs w:val="28"/>
@@ -915,7 +906,6 @@
         <w:jc w:val="left"/>
         <w:rPr>
           <w:rFonts w:ascii="THE개이득" w:eastAsia="THE개이득" w:hAnsi="THE개이득" w:cs="THE개이득"/>
-          <w:b/>
           <w:bCs/>
           <w:sz w:val="28"/>
           <w:szCs w:val="28"/>
@@ -929,16 +919,14 @@
         <w:jc w:val="left"/>
         <w:rPr>
           <w:rFonts w:ascii="THE개이득" w:eastAsia="THE개이득" w:hAnsi="THE개이득" w:cs="THE개이득"/>
-          <w:b/>
-          <w:bCs/>
-          <w:sz w:val="28"/>
-          <w:szCs w:val="28"/>
-        </w:rPr>
-      </w:pPr>
-      <w:r>
-        <w:rPr>
-          <w:rFonts w:ascii="THE개이득" w:eastAsia="THE개이득" w:hAnsi="THE개이득" w:cs="THE개이득" w:hint="eastAsia"/>
-          <w:b/>
+          <w:bCs/>
+          <w:sz w:val="28"/>
+          <w:szCs w:val="28"/>
+        </w:rPr>
+      </w:pPr>
+      <w:r>
+        <w:rPr>
+          <w:rFonts w:ascii="THE개이득" w:eastAsia="THE개이득" w:hAnsi="THE개이득" w:cs="THE개이득" w:hint="eastAsia"/>
           <w:bCs/>
           <w:sz w:val="28"/>
           <w:szCs w:val="28"/>
@@ -948,7 +936,6 @@
       <w:r>
         <w:rPr>
           <w:rFonts w:ascii="THE개이득" w:eastAsia="THE개이득" w:hAnsi="THE개이득" w:cs="THE개이득" w:hint="eastAsia"/>
-          <w:b/>
           <w:bCs/>
           <w:sz w:val="28"/>
           <w:szCs w:val="28"/>
@@ -958,7 +945,6 @@
       <w:r>
         <w:rPr>
           <w:rFonts w:ascii="THE개이득" w:eastAsia="THE개이득" w:hAnsi="THE개이득" w:cs="THE개이득" w:hint="eastAsia"/>
-          <w:b/>
           <w:bCs/>
           <w:sz w:val="28"/>
           <w:szCs w:val="28"/>
@@ -969,7 +955,6 @@
       <w:r>
         <w:rPr>
           <w:rFonts w:ascii="THE개이득" w:eastAsia="THE개이득" w:hAnsi="THE개이득" w:cs="THE개이득" w:hint="eastAsia"/>
-          <w:b/>
           <w:bCs/>
           <w:sz w:val="28"/>
           <w:szCs w:val="28"/>
@@ -980,7 +965,6 @@
       <w:r>
         <w:rPr>
           <w:rFonts w:ascii="THE개이득" w:eastAsia="THE개이득" w:hAnsi="THE개이득" w:cs="THE개이득" w:hint="eastAsia"/>
-          <w:b/>
           <w:bCs/>
           <w:sz w:val="28"/>
           <w:szCs w:val="28"/>
@@ -995,7 +979,6 @@
         <w:jc w:val="left"/>
         <w:rPr>
           <w:rFonts w:ascii="THE개이득" w:eastAsia="THE개이득" w:hAnsi="THE개이득" w:cs="THE개이득"/>
-          <w:b/>
           <w:bCs/>
           <w:sz w:val="28"/>
           <w:szCs w:val="28"/>
@@ -1009,16 +992,14 @@
         <w:jc w:val="left"/>
         <w:rPr>
           <w:rFonts w:ascii="THE개이득" w:eastAsia="THE개이득" w:hAnsi="THE개이득" w:cs="THE개이득"/>
-          <w:b/>
-          <w:bCs/>
-          <w:sz w:val="28"/>
-          <w:szCs w:val="28"/>
-        </w:rPr>
-      </w:pPr>
-      <w:r>
-        <w:rPr>
-          <w:rFonts w:ascii="THE개이득" w:eastAsia="THE개이득" w:hAnsi="THE개이득" w:cs="THE개이득" w:hint="eastAsia"/>
-          <w:b/>
+          <w:bCs/>
+          <w:sz w:val="28"/>
+          <w:szCs w:val="28"/>
+        </w:rPr>
+      </w:pPr>
+      <w:r>
+        <w:rPr>
+          <w:rFonts w:ascii="THE개이득" w:eastAsia="THE개이득" w:hAnsi="THE개이득" w:cs="THE개이득" w:hint="eastAsia"/>
           <w:bCs/>
           <w:sz w:val="28"/>
           <w:szCs w:val="28"/>
@@ -1028,7 +1009,6 @@
       <w:r>
         <w:rPr>
           <w:rFonts w:ascii="THE개이득" w:eastAsia="THE개이득" w:hAnsi="THE개이득" w:cs="THE개이득"/>
-          <w:b/>
           <w:bCs/>
           <w:sz w:val="28"/>
           <w:szCs w:val="28"/>
@@ -1038,7 +1018,6 @@
       <w:r>
         <w:rPr>
           <w:rFonts w:ascii="THE개이득" w:eastAsia="THE개이득" w:hAnsi="THE개이득" w:cs="THE개이득" w:hint="eastAsia"/>
-          <w:b/>
           <w:bCs/>
           <w:sz w:val="28"/>
           <w:szCs w:val="28"/>
@@ -1049,7 +1028,6 @@
       <w:r>
         <w:rPr>
           <w:rFonts w:ascii="THE개이득" w:eastAsia="THE개이득" w:hAnsi="THE개이득" w:cs="THE개이득" w:hint="eastAsia"/>
-          <w:b/>
           <w:bCs/>
           <w:sz w:val="28"/>
           <w:szCs w:val="28"/>
@@ -1060,7 +1038,6 @@
       <w:r>
         <w:rPr>
           <w:rFonts w:ascii="THE개이득" w:eastAsia="THE개이득" w:hAnsi="THE개이득" w:cs="THE개이득" w:hint="eastAsia"/>
-          <w:b/>
           <w:bCs/>
           <w:sz w:val="28"/>
           <w:szCs w:val="28"/>
@@ -1071,7 +1048,6 @@
       <w:r>
         <w:rPr>
           <w:rFonts w:ascii="THE개이득" w:eastAsia="THE개이득" w:hAnsi="THE개이득" w:cs="THE개이득" w:hint="eastAsia"/>
-          <w:b/>
           <w:bCs/>
           <w:sz w:val="28"/>
           <w:szCs w:val="28"/>
@@ -1082,7 +1058,6 @@
       <w:r>
         <w:rPr>
           <w:rFonts w:ascii="THE개이득" w:eastAsia="THE개이득" w:hAnsi="THE개이득" w:cs="THE개이득"/>
-          <w:b/>
           <w:bCs/>
           <w:sz w:val="28"/>
           <w:szCs w:val="28"/>
@@ -1092,7 +1067,6 @@
       <w:r>
         <w:rPr>
           <w:rFonts w:ascii="THE개이득" w:eastAsia="THE개이득" w:hAnsi="THE개이득" w:cs="THE개이득" w:hint="eastAsia"/>
-          <w:b/>
           <w:bCs/>
           <w:sz w:val="28"/>
           <w:szCs w:val="28"/>
@@ -1102,7 +1076,6 @@
       <w:r>
         <w:rPr>
           <w:rFonts w:ascii="THE개이득" w:eastAsia="THE개이득" w:hAnsi="THE개이득" w:cs="THE개이득"/>
-          <w:b/>
           <w:bCs/>
           <w:sz w:val="28"/>
           <w:szCs w:val="28"/>
@@ -1112,7 +1085,6 @@
       <w:r>
         <w:rPr>
           <w:rFonts w:ascii="THE개이득" w:eastAsia="THE개이득" w:hAnsi="THE개이득" w:cs="THE개이득" w:hint="eastAsia"/>
-          <w:b/>
           <w:bCs/>
           <w:sz w:val="28"/>
           <w:szCs w:val="28"/>
@@ -1127,16 +1099,14 @@
         <w:jc w:val="left"/>
         <w:rPr>
           <w:rFonts w:ascii="THE개이득" w:eastAsia="THE개이득" w:hAnsi="THE개이득" w:cs="THE개이득"/>
-          <w:b/>
-          <w:bCs/>
-          <w:sz w:val="28"/>
-          <w:szCs w:val="28"/>
-        </w:rPr>
-      </w:pPr>
-      <w:r>
-        <w:rPr>
-          <w:rFonts w:ascii="THE개이득" w:eastAsia="THE개이득" w:hAnsi="THE개이득" w:cs="THE개이득" w:hint="eastAsia"/>
-          <w:b/>
+          <w:bCs/>
+          <w:sz w:val="28"/>
+          <w:szCs w:val="28"/>
+        </w:rPr>
+      </w:pPr>
+      <w:r>
+        <w:rPr>
+          <w:rFonts w:ascii="THE개이득" w:eastAsia="THE개이득" w:hAnsi="THE개이득" w:cs="THE개이득" w:hint="eastAsia"/>
           <w:bCs/>
           <w:sz w:val="28"/>
           <w:szCs w:val="28"/>
@@ -1146,7 +1116,6 @@
       <w:r>
         <w:rPr>
           <w:rFonts w:ascii="THE개이득" w:eastAsia="THE개이득" w:hAnsi="THE개이득" w:cs="THE개이득" w:hint="eastAsia"/>
-          <w:b/>
           <w:bCs/>
           <w:sz w:val="28"/>
           <w:szCs w:val="28"/>
@@ -1161,7 +1130,7 @@
         <w:jc w:val="left"/>
         <w:rPr>
           <w:rFonts w:ascii="THE개이득" w:eastAsia="THE개이득" w:hAnsi="THE개이득" w:cs="THE개이득"/>
-          <w:b/>
+          <w:bCs/>
           <w:color w:val="000000" w:themeColor="text1"/>
           <w:sz w:val="28"/>
           <w:szCs w:val="28"/>
@@ -1175,36 +1144,48 @@
         <w:jc w:val="left"/>
         <w:rPr>
           <w:rFonts w:ascii="THE개이득" w:eastAsia="THE개이득" w:hAnsi="THE개이득" w:cs="THE개이득"/>
-          <w:b/>
+          <w:bCs/>
           <w:color w:val="000000" w:themeColor="text1"/>
           <w:sz w:val="28"/>
           <w:szCs w:val="28"/>
         </w:rPr>
       </w:pPr>
-      <w:r>
-        <w:rPr>
-          <w:rFonts w:ascii="THE개이득" w:eastAsia="THE개이득" w:hAnsi="THE개이득" w:cs="THE개이득" w:hint="eastAsia"/>
-          <w:b/>
+      <w:proofErr w:type="gramStart"/>
+      <w:r>
+        <w:rPr>
+          <w:rFonts w:ascii="THE개이득" w:eastAsia="THE개이득" w:hAnsi="THE개이득" w:cs="THE개이득" w:hint="eastAsia"/>
+          <w:bCs/>
           <w:color w:val="000000" w:themeColor="text1"/>
           <w:sz w:val="28"/>
           <w:szCs w:val="28"/>
         </w:rPr>
-        <w:t xml:space="preserve">[ 실습 </w:t>
-      </w:r>
-      <w:r>
-        <w:rPr>
-          <w:rFonts w:ascii="THE개이득" w:eastAsia="THE개이득" w:hAnsi="THE개이득" w:cs="THE개이득" w:hint="eastAsia"/>
-          <w:b/>
+        <w:t>[ 실습</w:t>
+      </w:r>
+      <w:proofErr w:type="gramEnd"/>
+      <w:r>
+        <w:rPr>
+          <w:rFonts w:ascii="THE개이득" w:eastAsia="THE개이득" w:hAnsi="THE개이득" w:cs="THE개이득" w:hint="eastAsia"/>
+          <w:bCs/>
           <w:color w:val="000000" w:themeColor="text1"/>
           <w:sz w:val="28"/>
           <w:szCs w:val="28"/>
         </w:rPr>
+        <w:t xml:space="preserve"> </w:t>
+      </w:r>
+      <w:r>
+        <w:rPr>
+          <w:rFonts w:ascii="THE개이득" w:eastAsia="THE개이득" w:hAnsi="THE개이득" w:cs="THE개이득" w:hint="eastAsia"/>
+          <w:bCs/>
+          <w:color w:val="000000" w:themeColor="text1"/>
+          <w:sz w:val="28"/>
+          <w:szCs w:val="28"/>
+        </w:rPr>
         <w:t>2</w:t>
       </w:r>
       <w:r>
         <w:rPr>
           <w:rFonts w:ascii="THE개이득" w:eastAsia="THE개이득" w:hAnsi="THE개이득" w:cs="THE개이득" w:hint="eastAsia"/>
-          <w:b/>
+          <w:bCs/>
           <w:color w:val="000000" w:themeColor="text1"/>
           <w:sz w:val="28"/>
           <w:szCs w:val="28"/>
@@ -1219,16 +1200,14 @@
         <w:jc w:val="left"/>
         <w:rPr>
           <w:rFonts w:ascii="THE개이득" w:eastAsia="THE개이득" w:hAnsi="THE개이득" w:cs="THE개이득"/>
-          <w:b/>
-          <w:bCs/>
-          <w:sz w:val="28"/>
-          <w:szCs w:val="28"/>
-        </w:rPr>
-      </w:pPr>
-      <w:r>
-        <w:rPr>
-          <w:rFonts w:ascii="THE개이득" w:eastAsia="THE개이득" w:hAnsi="THE개이득" w:cs="THE개이득" w:hint="eastAsia"/>
-          <w:b/>
+          <w:bCs/>
+          <w:sz w:val="28"/>
+          <w:szCs w:val="28"/>
+        </w:rPr>
+      </w:pPr>
+      <w:r>
+        <w:rPr>
+          <w:rFonts w:ascii="THE개이득" w:eastAsia="THE개이득" w:hAnsi="THE개이득" w:cs="THE개이득" w:hint="eastAsia"/>
           <w:bCs/>
           <w:sz w:val="28"/>
           <w:szCs w:val="28"/>
@@ -1238,17 +1217,16 @@
       <w:r>
         <w:rPr>
           <w:rFonts w:ascii="THE개이득" w:eastAsia="THE개이득" w:hAnsi="THE개이득" w:cs="THE개이득"/>
-          <w:b/>
           <w:bCs/>
           <w:sz w:val="28"/>
           <w:szCs w:val="28"/>
         </w:rPr>
         <w:t xml:space="preserve">. </w:t>
       </w:r>
-      <w:r>
-        <w:rPr>
-          <w:rFonts w:ascii="THE개이득" w:eastAsia="THE개이득" w:hAnsi="THE개이득" w:cs="THE개이득" w:hint="eastAsia"/>
-          <w:b/>
+      <w:proofErr w:type="gramStart"/>
+      <w:r>
+        <w:rPr>
+          <w:rFonts w:ascii="THE개이득" w:eastAsia="THE개이득" w:hAnsi="THE개이득" w:cs="THE개이득" w:hint="eastAsia"/>
           <w:bCs/>
           <w:sz w:val="28"/>
           <w:szCs w:val="28"/>
@@ -1258,17 +1236,25 @@
       <w:r>
         <w:rPr>
           <w:rFonts w:ascii="THE개이득" w:eastAsia="THE개이득" w:hAnsi="THE개이득" w:cs="THE개이득"/>
-          <w:b/>
-          <w:bCs/>
-          <w:sz w:val="28"/>
-          <w:szCs w:val="28"/>
-        </w:rPr>
-        <w:t xml:space="preserve">: </w:t>
-      </w:r>
-      <w:r>
-        <w:rPr>
-          <w:rFonts w:ascii="THE개이득" w:eastAsia="THE개이득" w:hAnsi="THE개이득" w:cs="THE개이득" w:hint="eastAsia"/>
-          <w:b/>
+          <w:bCs/>
+          <w:sz w:val="28"/>
+          <w:szCs w:val="28"/>
+        </w:rPr>
+        <w:t>:</w:t>
+      </w:r>
+      <w:proofErr w:type="gramEnd"/>
+      <w:r>
+        <w:rPr>
+          <w:rFonts w:ascii="THE개이득" w:eastAsia="THE개이득" w:hAnsi="THE개이득" w:cs="THE개이득"/>
+          <w:bCs/>
+          <w:sz w:val="28"/>
+          <w:szCs w:val="28"/>
+        </w:rPr>
+        <w:t xml:space="preserve"> </w:t>
+      </w:r>
+      <w:r>
+        <w:rPr>
+          <w:rFonts w:ascii="THE개이득" w:eastAsia="THE개이득" w:hAnsi="THE개이득" w:cs="THE개이득" w:hint="eastAsia"/>
           <w:bCs/>
           <w:sz w:val="28"/>
           <w:szCs w:val="28"/>
@@ -1278,7 +1264,6 @@
       <w:r>
         <w:rPr>
           <w:rFonts w:ascii="THE개이득" w:eastAsia="THE개이득" w:hAnsi="THE개이득" w:cs="THE개이득"/>
-          <w:b/>
           <w:bCs/>
           <w:sz w:val="28"/>
           <w:szCs w:val="28"/>
@@ -1293,7 +1278,6 @@
         <w:jc w:val="left"/>
         <w:rPr>
           <w:rFonts w:ascii="THE개이득" w:eastAsia="THE개이득" w:hAnsi="THE개이득" w:cs="THE개이득"/>
-          <w:b/>
           <w:bCs/>
           <w:sz w:val="28"/>
           <w:szCs w:val="28"/>
@@ -1307,7 +1291,6 @@
         <w:jc w:val="left"/>
         <w:rPr>
           <w:rFonts w:ascii="THE개이득" w:eastAsia="THE개이득" w:hAnsi="THE개이득" w:cs="THE개이득"/>
-          <w:b/>
           <w:bCs/>
           <w:sz w:val="40"/>
           <w:szCs w:val="40"/>
@@ -1316,7 +1299,6 @@
       <w:r>
         <w:rPr>
           <w:rFonts w:ascii="THE개이득" w:eastAsia="THE개이득" w:hAnsi="THE개이득" w:cs="THE개이득" w:hint="eastAsia"/>
-          <w:b/>
           <w:bCs/>
           <w:sz w:val="28"/>
           <w:szCs w:val="28"/>
@@ -1326,7 +1308,6 @@
       <w:r>
         <w:rPr>
           <w:rFonts w:ascii="THE개이득" w:eastAsia="THE개이득" w:hAnsi="THE개이득" w:cs="THE개이득"/>
-          <w:b/>
           <w:bCs/>
           <w:sz w:val="28"/>
           <w:szCs w:val="28"/>
@@ -1336,7 +1317,6 @@
       <w:r>
         <w:rPr>
           <w:rFonts w:ascii="THE개이득" w:eastAsia="THE개이득" w:hAnsi="THE개이득" w:cs="THE개이득" w:hint="eastAsia"/>
-          <w:b/>
           <w:bCs/>
           <w:sz w:val="28"/>
           <w:szCs w:val="28"/>
@@ -1351,16 +1331,14 @@
         <w:jc w:val="left"/>
         <w:rPr>
           <w:rFonts w:ascii="THE개이득" w:eastAsia="THE개이득" w:hAnsi="THE개이득" w:cs="THE개이득"/>
-          <w:b/>
-          <w:bCs/>
-          <w:sz w:val="28"/>
-          <w:szCs w:val="28"/>
-        </w:rPr>
-      </w:pPr>
-      <w:r>
-        <w:rPr>
-          <w:rFonts w:ascii="THE개이득" w:eastAsia="THE개이득" w:hAnsi="THE개이득" w:cs="THE개이득" w:hint="eastAsia"/>
-          <w:b/>
+          <w:bCs/>
+          <w:sz w:val="28"/>
+          <w:szCs w:val="28"/>
+        </w:rPr>
+      </w:pPr>
+      <w:r>
+        <w:rPr>
+          <w:rFonts w:ascii="THE개이득" w:eastAsia="THE개이득" w:hAnsi="THE개이득" w:cs="THE개이득" w:hint="eastAsia"/>
           <w:bCs/>
           <w:sz w:val="28"/>
           <w:szCs w:val="28"/>
@@ -1370,7 +1348,6 @@
       <w:r>
         <w:rPr>
           <w:rFonts w:ascii="THE개이득" w:eastAsia="THE개이득" w:hAnsi="THE개이득" w:cs="THE개이득"/>
-          <w:b/>
           <w:bCs/>
           <w:sz w:val="28"/>
           <w:szCs w:val="28"/>
@@ -1378,10 +1355,10 @@
         <w:t xml:space="preserve">  </w:t>
       </w:r>
       <w:proofErr w:type="spellStart"/>
-      <w:r>
-        <w:rPr>
-          <w:rFonts w:ascii="THE개이득" w:eastAsia="THE개이득" w:hAnsi="THE개이득" w:cs="THE개이득" w:hint="eastAsia"/>
-          <w:b/>
+      <w:proofErr w:type="gramStart"/>
+      <w:r>
+        <w:rPr>
+          <w:rFonts w:ascii="THE개이득" w:eastAsia="THE개이득" w:hAnsi="THE개이득" w:cs="THE개이득" w:hint="eastAsia"/>
           <w:bCs/>
           <w:sz w:val="28"/>
           <w:szCs w:val="28"/>
@@ -1392,7 +1369,6 @@
       <w:r>
         <w:rPr>
           <w:rFonts w:ascii="THE개이득" w:eastAsia="THE개이득" w:hAnsi="THE개이득" w:cs="THE개이득" w:hint="eastAsia"/>
-          <w:b/>
           <w:bCs/>
           <w:sz w:val="28"/>
           <w:szCs w:val="28"/>
@@ -1402,18 +1378,26 @@
       <w:r>
         <w:rPr>
           <w:rFonts w:ascii="THE개이득" w:eastAsia="THE개이득" w:hAnsi="THE개이득" w:cs="THE개이득"/>
-          <w:b/>
-          <w:bCs/>
-          <w:sz w:val="28"/>
-          <w:szCs w:val="28"/>
-        </w:rPr>
-        <w:t xml:space="preserve">: </w:t>
+          <w:bCs/>
+          <w:sz w:val="28"/>
+          <w:szCs w:val="28"/>
+        </w:rPr>
+        <w:t>:</w:t>
+      </w:r>
+      <w:proofErr w:type="gramEnd"/>
+      <w:r>
+        <w:rPr>
+          <w:rFonts w:ascii="THE개이득" w:eastAsia="THE개이득" w:hAnsi="THE개이득" w:cs="THE개이득"/>
+          <w:bCs/>
+          <w:sz w:val="28"/>
+          <w:szCs w:val="28"/>
+        </w:rPr>
+        <w:t xml:space="preserve"> </w:t>
       </w:r>
       <w:proofErr w:type="spellStart"/>
       <w:r>
         <w:rPr>
           <w:rFonts w:ascii="THE개이득" w:eastAsia="THE개이득" w:hAnsi="THE개이득" w:cs="THE개이득" w:hint="eastAsia"/>
-          <w:b/>
           <w:bCs/>
           <w:sz w:val="28"/>
           <w:szCs w:val="28"/>
@@ -1428,14 +1412,13 @@
         <w:jc w:val="left"/>
         <w:rPr>
           <w:rFonts w:ascii="THE개이득" w:eastAsia="THE개이득" w:hAnsi="THE개이득" w:cs="THE개이득"/>
-          <w:b/>
-          <w:sz w:val="28"/>
-        </w:rPr>
-      </w:pPr>
-      <w:r>
-        <w:rPr>
-          <w:rFonts w:ascii="THE개이득" w:eastAsia="THE개이득" w:hAnsi="THE개이득" w:cs="THE개이득" w:hint="eastAsia"/>
-          <w:b/>
+          <w:bCs/>
+          <w:sz w:val="28"/>
+        </w:rPr>
+      </w:pPr>
+      <w:r>
+        <w:rPr>
+          <w:rFonts w:ascii="THE개이득" w:eastAsia="THE개이득" w:hAnsi="THE개이득" w:cs="THE개이득" w:hint="eastAsia"/>
           <w:bCs/>
           <w:sz w:val="28"/>
           <w:szCs w:val="28"/>
@@ -1443,38 +1426,49 @@
         <w:lastRenderedPageBreak/>
         <w:t xml:space="preserve"> </w:t>
       </w:r>
-      <w:r>
-        <w:rPr>
-          <w:rFonts w:ascii="THE개이득" w:eastAsia="THE개이득" w:hAnsi="THE개이득" w:cs="THE개이득"/>
-          <w:b/>
-          <w:sz w:val="28"/>
-        </w:rPr>
-        <w:t>매개변수 : 가변 키워드형(키=값 형식으로 전달받을 수 있는 아규먼트 개수에 제한이 없다.)</w:t>
-      </w:r>
-    </w:p>
-    <w:p>
-      <w:pPr>
-        <w:spacing w:after="0" w:line="240" w:lineRule="auto"/>
-        <w:jc w:val="left"/>
-        <w:rPr>
-          <w:rFonts w:ascii="THE개이득" w:eastAsia="THE개이득" w:hAnsi="THE개이득" w:cs="THE개이득"/>
-          <w:b/>
-          <w:sz w:val="28"/>
-        </w:rPr>
-      </w:pPr>
-      <w:r>
-        <w:rPr>
-          <w:rFonts w:ascii="THE개이득" w:eastAsia="THE개이득" w:hAnsi="THE개이득" w:cs="THE개이득"/>
-          <w:b/>
+      <w:proofErr w:type="gramStart"/>
+      <w:r>
+        <w:rPr>
+          <w:rFonts w:ascii="THE개이득" w:eastAsia="THE개이득" w:hAnsi="THE개이득" w:cs="THE개이득"/>
+          <w:bCs/>
+          <w:sz w:val="28"/>
+        </w:rPr>
+        <w:t>매개변수 :</w:t>
+      </w:r>
+      <w:proofErr w:type="gramEnd"/>
+      <w:r>
+        <w:rPr>
+          <w:rFonts w:ascii="THE개이득" w:eastAsia="THE개이득" w:hAnsi="THE개이득" w:cs="THE개이득"/>
+          <w:bCs/>
+          <w:sz w:val="28"/>
+        </w:rPr>
+        <w:t xml:space="preserve"> 가변 키워드형(키=값 형식으로 전달받을 수 있는 아규먼트 개수에 제한이 없다.)</w:t>
+      </w:r>
+    </w:p>
+    <w:p>
+      <w:pPr>
+        <w:spacing w:after="0" w:line="240" w:lineRule="auto"/>
+        <w:jc w:val="left"/>
+        <w:rPr>
+          <w:rFonts w:ascii="THE개이득" w:eastAsia="THE개이득" w:hAnsi="THE개이득" w:cs="THE개이득"/>
+          <w:bCs/>
+          <w:sz w:val="28"/>
+        </w:rPr>
+      </w:pPr>
+      <w:r>
+        <w:rPr>
+          <w:rFonts w:ascii="THE개이득" w:eastAsia="THE개이득" w:hAnsi="THE개이득" w:cs="THE개이득"/>
+          <w:bCs/>
           <w:sz w:val="28"/>
         </w:rPr>
         <w:t xml:space="preserve">   </w:t>
       </w:r>
       <w:proofErr w:type="spellStart"/>
-      <w:r>
-        <w:rPr>
-          <w:rFonts w:ascii="THE개이득" w:eastAsia="THE개이득" w:hAnsi="THE개이득" w:cs="THE개이득"/>
-          <w:b/>
+      <w:proofErr w:type="gramStart"/>
+      <w:r>
+        <w:rPr>
+          <w:rFonts w:ascii="THE개이득" w:eastAsia="THE개이득" w:hAnsi="THE개이득" w:cs="THE개이득"/>
+          <w:bCs/>
           <w:sz w:val="28"/>
         </w:rPr>
         <w:t>리턴값</w:t>
@@ -1483,10 +1477,19 @@
       <w:r>
         <w:rPr>
           <w:rFonts w:ascii="THE개이득" w:eastAsia="THE개이득" w:hAnsi="THE개이득" w:cs="THE개이득"/>
-          <w:b/>
-          <w:sz w:val="28"/>
-        </w:rPr>
-        <w:t xml:space="preserve"> : 1개</w:t>
+          <w:bCs/>
+          <w:sz w:val="28"/>
+        </w:rPr>
+        <w:t xml:space="preserve"> :</w:t>
+      </w:r>
+      <w:proofErr w:type="gramEnd"/>
+      <w:r>
+        <w:rPr>
+          <w:rFonts w:ascii="THE개이득" w:eastAsia="THE개이득" w:hAnsi="THE개이득" w:cs="THE개이득"/>
+          <w:bCs/>
+          <w:sz w:val="28"/>
+        </w:rPr>
+        <w:t xml:space="preserve"> 1개</w:t>
       </w:r>
     </w:p>
     <w:p>
@@ -1496,22 +1499,32 @@
         <w:jc w:val="left"/>
         <w:rPr>
           <w:rFonts w:ascii="THE개이득" w:eastAsia="THE개이득" w:hAnsi="THE개이득" w:cs="THE개이득"/>
-          <w:b/>
-          <w:sz w:val="28"/>
-        </w:rPr>
-      </w:pPr>
-      <w:r>
-        <w:rPr>
-          <w:rFonts w:ascii="THE개이득" w:eastAsia="THE개이득" w:hAnsi="THE개이득" w:cs="THE개이득"/>
-          <w:b/>
-          <w:sz w:val="28"/>
-        </w:rPr>
-        <w:t xml:space="preserve">   기능 :</w:t>
-      </w:r>
-      <w:r>
-        <w:rPr>
-          <w:rFonts w:ascii="THE개이득" w:eastAsia="THE개이득" w:hAnsi="THE개이득" w:cs="THE개이득" w:hint="eastAsia"/>
-          <w:b/>
+          <w:bCs/>
+          <w:sz w:val="28"/>
+        </w:rPr>
+      </w:pPr>
+      <w:r>
+        <w:rPr>
+          <w:rFonts w:ascii="THE개이득" w:eastAsia="THE개이득" w:hAnsi="THE개이득" w:cs="THE개이득"/>
+          <w:bCs/>
+          <w:sz w:val="28"/>
+        </w:rPr>
+        <w:t xml:space="preserve">   </w:t>
+      </w:r>
+      <w:proofErr w:type="gramStart"/>
+      <w:r>
+        <w:rPr>
+          <w:rFonts w:ascii="THE개이득" w:eastAsia="THE개이득" w:hAnsi="THE개이득" w:cs="THE개이득"/>
+          <w:bCs/>
+          <w:sz w:val="28"/>
+        </w:rPr>
+        <w:t>기능 :</w:t>
+      </w:r>
+      <w:proofErr w:type="gramEnd"/>
+      <w:r>
+        <w:rPr>
+          <w:rFonts w:ascii="THE개이득" w:eastAsia="THE개이득" w:hAnsi="THE개이득" w:cs="THE개이득" w:hint="eastAsia"/>
+          <w:bCs/>
           <w:sz w:val="28"/>
         </w:rPr>
         <w:t xml:space="preserve"> funcLab11.py 에서 구현한 </w:t>
@@ -1520,7 +1533,7 @@
       <w:r>
         <w:rPr>
           <w:rFonts w:ascii="THE개이득" w:eastAsia="THE개이득" w:hAnsi="THE개이득" w:cs="THE개이득" w:hint="eastAsia"/>
-          <w:b/>
+          <w:bCs/>
           <w:sz w:val="28"/>
         </w:rPr>
         <w:t>mydict</w:t>
@@ -1529,7 +1542,7 @@
       <w:r>
         <w:rPr>
           <w:rFonts w:ascii="THE개이득" w:eastAsia="THE개이득" w:hAnsi="THE개이득" w:cs="THE개이득" w:hint="eastAsia"/>
-          <w:b/>
+          <w:bCs/>
           <w:sz w:val="28"/>
         </w:rPr>
         <w:t>() 라는 함수의 기능과 동일하게 구현하는데</w:t>
@@ -1542,14 +1555,14 @@
         <w:jc w:val="left"/>
         <w:rPr>
           <w:rFonts w:ascii="THE개이득" w:eastAsia="THE개이득" w:hAnsi="THE개이득" w:cs="THE개이득"/>
-          <w:b/>
-          <w:sz w:val="28"/>
-        </w:rPr>
-      </w:pPr>
-      <w:r>
-        <w:rPr>
-          <w:rFonts w:ascii="THE개이득" w:eastAsia="THE개이득" w:hAnsi="THE개이득" w:cs="THE개이득" w:hint="eastAsia"/>
-          <w:b/>
+          <w:bCs/>
+          <w:sz w:val="28"/>
+        </w:rPr>
+      </w:pPr>
+      <w:r>
+        <w:rPr>
+          <w:rFonts w:ascii="THE개이득" w:eastAsia="THE개이득" w:hAnsi="THE개이득" w:cs="THE개이득" w:hint="eastAsia"/>
+          <w:bCs/>
           <w:sz w:val="28"/>
         </w:rPr>
         <w:t xml:space="preserve">         이번에는 </w:t>
@@ -1558,7 +1571,7 @@
       <w:r>
         <w:rPr>
           <w:rFonts w:ascii="THE개이득" w:eastAsia="THE개이득" w:hAnsi="THE개이득" w:cs="THE개이득" w:hint="eastAsia"/>
-          <w:b/>
+          <w:bCs/>
           <w:sz w:val="28"/>
         </w:rPr>
         <w:t>딕셔너리</w:t>
@@ -1567,7 +1580,7 @@
       <w:r>
         <w:rPr>
           <w:rFonts w:ascii="THE개이득" w:eastAsia="THE개이득" w:hAnsi="THE개이득" w:cs="THE개이득" w:hint="eastAsia"/>
-          <w:b/>
+          <w:bCs/>
           <w:sz w:val="28"/>
         </w:rPr>
         <w:t xml:space="preserve"> </w:t>
@@ -1576,7 +1589,7 @@
       <w:r>
         <w:rPr>
           <w:rFonts w:ascii="THE개이득" w:eastAsia="THE개이득" w:hAnsi="THE개이득" w:cs="THE개이득" w:hint="eastAsia"/>
-          <w:b/>
+          <w:bCs/>
           <w:sz w:val="28"/>
         </w:rPr>
         <w:t>컴프리핸션</w:t>
@@ -1585,7 +1598,7 @@
       <w:r>
         <w:rPr>
           <w:rFonts w:ascii="THE개이득" w:eastAsia="THE개이득" w:hAnsi="THE개이득" w:cs="THE개이득" w:hint="eastAsia"/>
-          <w:b/>
+          <w:bCs/>
           <w:sz w:val="28"/>
         </w:rPr>
         <w:t xml:space="preserve">(지능형 </w:t>
@@ -1594,7 +1607,7 @@
       <w:r>
         <w:rPr>
           <w:rFonts w:ascii="THE개이득" w:eastAsia="THE개이득" w:hAnsi="THE개이득" w:cs="THE개이득" w:hint="eastAsia"/>
-          <w:b/>
+          <w:bCs/>
           <w:sz w:val="28"/>
         </w:rPr>
         <w:t>딕셔너리</w:t>
@@ -1603,7 +1616,7 @@
       <w:r>
         <w:rPr>
           <w:rFonts w:ascii="THE개이득" w:eastAsia="THE개이득" w:hAnsi="THE개이득" w:cs="THE개이득" w:hint="eastAsia"/>
-          <w:b/>
+          <w:bCs/>
           <w:sz w:val="28"/>
         </w:rPr>
         <w:t>) 구문을 사용해서 생성한다.</w:t>
@@ -1616,7 +1629,7 @@
         <w:jc w:val="left"/>
         <w:rPr>
           <w:rFonts w:ascii="THE개이득" w:eastAsia="THE개이득" w:hAnsi="THE개이득" w:cs="THE개이득"/>
-          <w:b/>
+          <w:bCs/>
           <w:sz w:val="28"/>
         </w:rPr>
       </w:pPr>
@@ -1628,16 +1641,14 @@
         <w:jc w:val="left"/>
         <w:rPr>
           <w:rFonts w:ascii="THE개이득" w:eastAsia="THE개이득" w:hAnsi="THE개이득" w:cs="THE개이득"/>
-          <w:b/>
-          <w:bCs/>
-          <w:sz w:val="28"/>
-          <w:szCs w:val="28"/>
-        </w:rPr>
-      </w:pPr>
-      <w:r>
-        <w:rPr>
-          <w:rFonts w:ascii="THE개이득" w:eastAsia="THE개이득" w:hAnsi="THE개이득" w:cs="THE개이득" w:hint="eastAsia"/>
-          <w:b/>
+          <w:bCs/>
+          <w:sz w:val="28"/>
+          <w:szCs w:val="28"/>
+        </w:rPr>
+      </w:pPr>
+      <w:r>
+        <w:rPr>
+          <w:rFonts w:ascii="THE개이득" w:eastAsia="THE개이득" w:hAnsi="THE개이득" w:cs="THE개이득" w:hint="eastAsia"/>
           <w:bCs/>
           <w:sz w:val="28"/>
           <w:szCs w:val="28"/>
@@ -1647,7 +1658,6 @@
       <w:r>
         <w:rPr>
           <w:rFonts w:ascii="THE개이득" w:eastAsia="THE개이득" w:hAnsi="THE개이득" w:cs="THE개이득"/>
-          <w:b/>
           <w:bCs/>
           <w:sz w:val="28"/>
           <w:szCs w:val="28"/>
@@ -1657,7 +1667,6 @@
       <w:r>
         <w:rPr>
           <w:rFonts w:ascii="THE개이득" w:eastAsia="THE개이득" w:hAnsi="THE개이득" w:cs="THE개이득" w:hint="eastAsia"/>
-          <w:b/>
           <w:bCs/>
           <w:sz w:val="28"/>
           <w:szCs w:val="28"/>
@@ -1668,7 +1677,6 @@
       <w:r>
         <w:rPr>
           <w:rFonts w:ascii="THE개이득" w:eastAsia="THE개이득" w:hAnsi="THE개이득" w:cs="THE개이득" w:hint="eastAsia"/>
-          <w:b/>
           <w:bCs/>
           <w:sz w:val="28"/>
           <w:szCs w:val="28"/>
@@ -1679,7 +1687,6 @@
       <w:r>
         <w:rPr>
           <w:rFonts w:ascii="THE개이득" w:eastAsia="THE개이득" w:hAnsi="THE개이득" w:cs="THE개이득" w:hint="eastAsia"/>
-          <w:b/>
           <w:bCs/>
           <w:sz w:val="28"/>
           <w:szCs w:val="28"/>
@@ -1690,7 +1697,6 @@
       <w:r>
         <w:rPr>
           <w:rFonts w:ascii="THE개이득" w:eastAsia="THE개이득" w:hAnsi="THE개이득" w:cs="THE개이득" w:hint="eastAsia"/>
-          <w:b/>
           <w:bCs/>
           <w:sz w:val="28"/>
           <w:szCs w:val="28"/>
@@ -1701,7 +1707,6 @@
       <w:r>
         <w:rPr>
           <w:rFonts w:ascii="THE개이득" w:eastAsia="THE개이득" w:hAnsi="THE개이득" w:cs="THE개이득"/>
-          <w:b/>
           <w:bCs/>
           <w:sz w:val="28"/>
           <w:szCs w:val="28"/>
@@ -1711,7 +1716,6 @@
       <w:r>
         <w:rPr>
           <w:rFonts w:ascii="THE개이득" w:eastAsia="THE개이득" w:hAnsi="THE개이득" w:cs="THE개이득" w:hint="eastAsia"/>
-          <w:b/>
           <w:bCs/>
           <w:sz w:val="28"/>
           <w:szCs w:val="28"/>
@@ -1721,7 +1725,6 @@
       <w:r>
         <w:rPr>
           <w:rFonts w:ascii="THE개이득" w:eastAsia="THE개이득" w:hAnsi="THE개이득" w:cs="THE개이득"/>
-          <w:b/>
           <w:bCs/>
           <w:sz w:val="28"/>
           <w:szCs w:val="28"/>
@@ -1731,7 +1734,6 @@
       <w:r>
         <w:rPr>
           <w:rFonts w:ascii="THE개이득" w:eastAsia="THE개이득" w:hAnsi="THE개이득" w:cs="THE개이득" w:hint="eastAsia"/>
-          <w:b/>
           <w:bCs/>
           <w:sz w:val="28"/>
           <w:szCs w:val="28"/>
@@ -1746,31 +1748,19 @@
         <w:jc w:val="left"/>
         <w:rPr>
           <w:rFonts w:ascii="THE개이득" w:eastAsia="THE개이득" w:hAnsi="THE개이득" w:cs="THE개이득"/>
-          <w:b/>
-          <w:bCs/>
-          <w:sz w:val="28"/>
-          <w:szCs w:val="28"/>
-        </w:rPr>
-      </w:pPr>
-      <w:r>
-        <w:rPr>
-          <w:rFonts w:ascii="THE개이득" w:eastAsia="THE개이득" w:hAnsi="THE개이득" w:cs="THE개이득" w:hint="eastAsia"/>
-          <w:b/>
-          <w:bCs/>
-          <w:sz w:val="28"/>
-          <w:szCs w:val="28"/>
-        </w:rPr>
-        <w:t>결과를 화면에 출력한</w:t>
-      </w:r>
-      <w:r>
-        <w:rPr>
-          <w:rFonts w:ascii="THE개이득" w:eastAsia="THE개이득" w:hAnsi="THE개이득" w:cs="THE개이득" w:hint="eastAsia"/>
-          <w:b/>
-          <w:bCs/>
-          <w:sz w:val="28"/>
-          <w:szCs w:val="28"/>
-        </w:rPr>
-        <w:t>다.</w:t>
+          <w:bCs/>
+          <w:sz w:val="28"/>
+          <w:szCs w:val="28"/>
+        </w:rPr>
+      </w:pPr>
+      <w:r>
+        <w:rPr>
+          <w:rFonts w:ascii="THE개이득" w:eastAsia="THE개이득" w:hAnsi="THE개이득" w:cs="THE개이득" w:hint="eastAsia"/>
+          <w:bCs/>
+          <w:sz w:val="28"/>
+          <w:szCs w:val="28"/>
+        </w:rPr>
+        <w:t>결과를 화면에 출력한다.</w:t>
       </w:r>
     </w:p>
     <w:p>
@@ -1780,7 +1770,7 @@
         <w:jc w:val="left"/>
         <w:rPr>
           <w:rFonts w:ascii="THE개이득" w:eastAsia="THE개이득" w:hAnsi="THE개이득" w:cs="THE개이득"/>
-          <w:b/>
+          <w:bCs/>
           <w:sz w:val="28"/>
         </w:rPr>
       </w:pPr>
@@ -1792,7 +1782,7 @@
         <w:jc w:val="left"/>
         <w:rPr>
           <w:rFonts w:ascii="THE개이득" w:eastAsia="THE개이득" w:hAnsi="THE개이득" w:cs="THE개이득"/>
-          <w:b/>
+          <w:bCs/>
           <w:sz w:val="28"/>
         </w:rPr>
       </w:pPr>
@@ -1804,17 +1794,27 @@
         <w:jc w:val="left"/>
         <w:rPr>
           <w:rFonts w:ascii="THE개이득" w:eastAsia="THE개이득" w:hAnsi="THE개이득" w:cs="THE개이득"/>
-          <w:b/>
-          <w:sz w:val="28"/>
-        </w:rPr>
-      </w:pPr>
-      <w:r>
-        <w:rPr>
-          <w:rFonts w:ascii="THE개이득" w:eastAsia="THE개이득" w:hAnsi="THE개이득" w:cs="THE개이득" w:hint="eastAsia"/>
-          <w:b/>
-          <w:sz w:val="28"/>
-        </w:rPr>
-        <w:t>[ 실습 3 ]</w:t>
+          <w:bCs/>
+          <w:sz w:val="28"/>
+        </w:rPr>
+      </w:pPr>
+      <w:proofErr w:type="gramStart"/>
+      <w:r>
+        <w:rPr>
+          <w:rFonts w:ascii="THE개이득" w:eastAsia="THE개이득" w:hAnsi="THE개이득" w:cs="THE개이득" w:hint="eastAsia"/>
+          <w:bCs/>
+          <w:sz w:val="28"/>
+        </w:rPr>
+        <w:t>[ 실습</w:t>
+      </w:r>
+      <w:proofErr w:type="gramEnd"/>
+      <w:r>
+        <w:rPr>
+          <w:rFonts w:ascii="THE개이득" w:eastAsia="THE개이득" w:hAnsi="THE개이득" w:cs="THE개이득" w:hint="eastAsia"/>
+          <w:bCs/>
+          <w:sz w:val="28"/>
+        </w:rPr>
+        <w:t xml:space="preserve"> 3 ]</w:t>
       </w:r>
     </w:p>
     <w:p>
@@ -1824,16 +1824,14 @@
         <w:jc w:val="left"/>
         <w:rPr>
           <w:rFonts w:ascii="THE개이득" w:eastAsia="THE개이득" w:hAnsi="THE개이득" w:cs="THE개이득"/>
-          <w:b/>
-          <w:bCs/>
-          <w:sz w:val="28"/>
-          <w:szCs w:val="28"/>
-        </w:rPr>
-      </w:pPr>
-      <w:r>
-        <w:rPr>
-          <w:rFonts w:ascii="THE개이득" w:eastAsia="THE개이득" w:hAnsi="THE개이득" w:cs="THE개이득" w:hint="eastAsia"/>
-          <w:b/>
+          <w:bCs/>
+          <w:sz w:val="28"/>
+          <w:szCs w:val="28"/>
+        </w:rPr>
+      </w:pPr>
+      <w:r>
+        <w:rPr>
+          <w:rFonts w:ascii="THE개이득" w:eastAsia="THE개이득" w:hAnsi="THE개이득" w:cs="THE개이득" w:hint="eastAsia"/>
           <w:bCs/>
           <w:sz w:val="28"/>
           <w:szCs w:val="28"/>
@@ -1843,17 +1841,16 @@
       <w:r>
         <w:rPr>
           <w:rFonts w:ascii="THE개이득" w:eastAsia="THE개이득" w:hAnsi="THE개이득" w:cs="THE개이득"/>
-          <w:b/>
           <w:bCs/>
           <w:sz w:val="28"/>
           <w:szCs w:val="28"/>
         </w:rPr>
         <w:t xml:space="preserve">. </w:t>
       </w:r>
-      <w:r>
-        <w:rPr>
-          <w:rFonts w:ascii="THE개이득" w:eastAsia="THE개이득" w:hAnsi="THE개이득" w:cs="THE개이득" w:hint="eastAsia"/>
-          <w:b/>
+      <w:proofErr w:type="gramStart"/>
+      <w:r>
+        <w:rPr>
+          <w:rFonts w:ascii="THE개이득" w:eastAsia="THE개이득" w:hAnsi="THE개이득" w:cs="THE개이득" w:hint="eastAsia"/>
           <w:bCs/>
           <w:sz w:val="28"/>
           <w:szCs w:val="28"/>
@@ -1863,17 +1860,25 @@
       <w:r>
         <w:rPr>
           <w:rFonts w:ascii="THE개이득" w:eastAsia="THE개이득" w:hAnsi="THE개이득" w:cs="THE개이득"/>
-          <w:b/>
-          <w:bCs/>
-          <w:sz w:val="28"/>
-          <w:szCs w:val="28"/>
-        </w:rPr>
-        <w:t xml:space="preserve">: </w:t>
-      </w:r>
-      <w:r>
-        <w:rPr>
-          <w:rFonts w:ascii="THE개이득" w:eastAsia="THE개이득" w:hAnsi="THE개이득" w:cs="THE개이득" w:hint="eastAsia"/>
-          <w:b/>
+          <w:bCs/>
+          <w:sz w:val="28"/>
+          <w:szCs w:val="28"/>
+        </w:rPr>
+        <w:t>:</w:t>
+      </w:r>
+      <w:proofErr w:type="gramEnd"/>
+      <w:r>
+        <w:rPr>
+          <w:rFonts w:ascii="THE개이득" w:eastAsia="THE개이득" w:hAnsi="THE개이득" w:cs="THE개이득"/>
+          <w:bCs/>
+          <w:sz w:val="28"/>
+          <w:szCs w:val="28"/>
+        </w:rPr>
+        <w:t xml:space="preserve"> </w:t>
+      </w:r>
+      <w:r>
+        <w:rPr>
+          <w:rFonts w:ascii="THE개이득" w:eastAsia="THE개이득" w:hAnsi="THE개이득" w:cs="THE개이득" w:hint="eastAsia"/>
           <w:bCs/>
           <w:sz w:val="28"/>
           <w:szCs w:val="28"/>
@@ -1883,7 +1888,6 @@
       <w:r>
         <w:rPr>
           <w:rFonts w:ascii="THE개이득" w:eastAsia="THE개이득" w:hAnsi="THE개이득" w:cs="THE개이득"/>
-          <w:b/>
           <w:bCs/>
           <w:sz w:val="28"/>
           <w:szCs w:val="28"/>
@@ -1898,7 +1902,6 @@
         <w:jc w:val="left"/>
         <w:rPr>
           <w:rFonts w:ascii="THE개이득" w:eastAsia="THE개이득" w:hAnsi="THE개이득" w:cs="THE개이득"/>
-          <w:b/>
           <w:bCs/>
           <w:sz w:val="40"/>
           <w:szCs w:val="40"/>
@@ -1907,7 +1910,6 @@
       <w:r>
         <w:rPr>
           <w:rFonts w:ascii="THE개이득" w:eastAsia="THE개이득" w:hAnsi="THE개이득" w:cs="THE개이득" w:hint="eastAsia"/>
-          <w:b/>
           <w:bCs/>
           <w:sz w:val="28"/>
           <w:szCs w:val="28"/>
@@ -1917,7 +1919,6 @@
       <w:r>
         <w:rPr>
           <w:rFonts w:ascii="THE개이득" w:eastAsia="THE개이득" w:hAnsi="THE개이득" w:cs="THE개이득"/>
-          <w:b/>
           <w:bCs/>
           <w:sz w:val="28"/>
           <w:szCs w:val="28"/>
@@ -1927,7 +1928,6 @@
       <w:r>
         <w:rPr>
           <w:rFonts w:ascii="THE개이득" w:eastAsia="THE개이득" w:hAnsi="THE개이득" w:cs="THE개이득" w:hint="eastAsia"/>
-          <w:b/>
           <w:bCs/>
           <w:sz w:val="28"/>
           <w:szCs w:val="28"/>
@@ -1942,16 +1942,14 @@
         <w:jc w:val="left"/>
         <w:rPr>
           <w:rFonts w:ascii="THE개이득" w:eastAsia="THE개이득" w:hAnsi="THE개이득" w:cs="THE개이득"/>
-          <w:b/>
-          <w:bCs/>
-          <w:sz w:val="28"/>
-          <w:szCs w:val="28"/>
-        </w:rPr>
-      </w:pPr>
-      <w:r>
-        <w:rPr>
-          <w:rFonts w:ascii="THE개이득" w:eastAsia="THE개이득" w:hAnsi="THE개이득" w:cs="THE개이득" w:hint="eastAsia"/>
-          <w:b/>
+          <w:bCs/>
+          <w:sz w:val="28"/>
+          <w:szCs w:val="28"/>
+        </w:rPr>
+      </w:pPr>
+      <w:r>
+        <w:rPr>
+          <w:rFonts w:ascii="THE개이득" w:eastAsia="THE개이득" w:hAnsi="THE개이득" w:cs="THE개이득" w:hint="eastAsia"/>
           <w:bCs/>
           <w:sz w:val="28"/>
           <w:szCs w:val="28"/>
@@ -1961,7 +1959,6 @@
       <w:r>
         <w:rPr>
           <w:rFonts w:ascii="THE개이득" w:eastAsia="THE개이득" w:hAnsi="THE개이득" w:cs="THE개이득"/>
-          <w:b/>
           <w:bCs/>
           <w:sz w:val="28"/>
           <w:szCs w:val="28"/>
@@ -1969,10 +1966,10 @@
         <w:t xml:space="preserve">  </w:t>
       </w:r>
       <w:proofErr w:type="spellStart"/>
-      <w:r>
-        <w:rPr>
-          <w:rFonts w:ascii="THE개이득" w:eastAsia="THE개이득" w:hAnsi="THE개이득" w:cs="THE개이득" w:hint="eastAsia"/>
-          <w:b/>
+      <w:proofErr w:type="gramStart"/>
+      <w:r>
+        <w:rPr>
+          <w:rFonts w:ascii="THE개이득" w:eastAsia="THE개이득" w:hAnsi="THE개이득" w:cs="THE개이득" w:hint="eastAsia"/>
           <w:bCs/>
           <w:sz w:val="28"/>
           <w:szCs w:val="28"/>
@@ -1983,7 +1980,6 @@
       <w:r>
         <w:rPr>
           <w:rFonts w:ascii="THE개이득" w:eastAsia="THE개이득" w:hAnsi="THE개이득" w:cs="THE개이득" w:hint="eastAsia"/>
-          <w:b/>
           <w:bCs/>
           <w:sz w:val="28"/>
           <w:szCs w:val="28"/>
@@ -1993,18 +1989,26 @@
       <w:r>
         <w:rPr>
           <w:rFonts w:ascii="THE개이득" w:eastAsia="THE개이득" w:hAnsi="THE개이득" w:cs="THE개이득"/>
-          <w:b/>
-          <w:bCs/>
-          <w:sz w:val="28"/>
-          <w:szCs w:val="28"/>
-        </w:rPr>
-        <w:t xml:space="preserve">: </w:t>
+          <w:bCs/>
+          <w:sz w:val="28"/>
+          <w:szCs w:val="28"/>
+        </w:rPr>
+        <w:t>:</w:t>
+      </w:r>
+      <w:proofErr w:type="gramEnd"/>
+      <w:r>
+        <w:rPr>
+          <w:rFonts w:ascii="THE개이득" w:eastAsia="THE개이득" w:hAnsi="THE개이득" w:cs="THE개이득"/>
+          <w:bCs/>
+          <w:sz w:val="28"/>
+          <w:szCs w:val="28"/>
+        </w:rPr>
+        <w:t xml:space="preserve"> </w:t>
       </w:r>
       <w:proofErr w:type="spellStart"/>
       <w:r>
         <w:rPr>
           <w:rFonts w:ascii="THE개이득" w:eastAsia="THE개이득" w:hAnsi="THE개이득" w:cs="THE개이득" w:hint="eastAsia"/>
-          <w:b/>
           <w:bCs/>
           <w:sz w:val="28"/>
           <w:szCs w:val="28"/>
@@ -2019,42 +2023,41 @@
         <w:jc w:val="left"/>
         <w:rPr>
           <w:rFonts w:ascii="THE개이득" w:eastAsia="THE개이득" w:hAnsi="THE개이득" w:cs="THE개이득"/>
-          <w:b/>
-          <w:sz w:val="28"/>
-        </w:rPr>
-      </w:pPr>
-      <w:r>
-        <w:rPr>
-          <w:rFonts w:ascii="THE개이득" w:eastAsia="THE개이득" w:hAnsi="THE개이득" w:cs="THE개이득" w:hint="eastAsia"/>
-          <w:b/>
-          <w:bCs/>
-          <w:sz w:val="28"/>
-          <w:szCs w:val="28"/>
+          <w:bCs/>
+          <w:sz w:val="28"/>
+        </w:rPr>
+      </w:pPr>
+      <w:r>
+        <w:rPr>
+          <w:rFonts w:ascii="THE개이득" w:eastAsia="THE개이득" w:hAnsi="THE개이득" w:cs="THE개이득" w:hint="eastAsia"/>
+          <w:bCs/>
+          <w:sz w:val="28"/>
+          <w:szCs w:val="28"/>
+        </w:rPr>
+        <w:t xml:space="preserve">   </w:t>
+      </w:r>
+      <w:proofErr w:type="gramStart"/>
+      <w:r>
+        <w:rPr>
+          <w:rFonts w:ascii="THE개이득" w:eastAsia="THE개이득" w:hAnsi="THE개이득" w:cs="THE개이득"/>
+          <w:bCs/>
+          <w:sz w:val="28"/>
+        </w:rPr>
+        <w:t>매개변수 :</w:t>
+      </w:r>
+      <w:proofErr w:type="gramEnd"/>
+      <w:r>
+        <w:rPr>
+          <w:rFonts w:ascii="THE개이득" w:eastAsia="THE개이득" w:hAnsi="THE개이득" w:cs="THE개이득"/>
+          <w:bCs/>
+          <w:sz w:val="28"/>
         </w:rPr>
         <w:t xml:space="preserve"> </w:t>
       </w:r>
       <w:r>
         <w:rPr>
           <w:rFonts w:ascii="THE개이득" w:eastAsia="THE개이득" w:hAnsi="THE개이득" w:cs="THE개이득" w:hint="eastAsia"/>
-          <w:b/>
-          <w:bCs/>
-          <w:sz w:val="28"/>
-          <w:szCs w:val="28"/>
-        </w:rPr>
-        <w:t xml:space="preserve">  </w:t>
-      </w:r>
-      <w:r>
-        <w:rPr>
-          <w:rFonts w:ascii="THE개이득" w:eastAsia="THE개이득" w:hAnsi="THE개이득" w:cs="THE개이득"/>
-          <w:b/>
-          <w:sz w:val="28"/>
-        </w:rPr>
-        <w:t xml:space="preserve">매개변수 : </w:t>
-      </w:r>
-      <w:r>
-        <w:rPr>
-          <w:rFonts w:ascii="THE개이득" w:eastAsia="THE개이득" w:hAnsi="THE개이득" w:cs="THE개이득" w:hint="eastAsia"/>
-          <w:b/>
+          <w:bCs/>
           <w:sz w:val="28"/>
         </w:rPr>
         <w:t xml:space="preserve">이메일 </w:t>
@@ -2062,7 +2065,7 @@
       <w:r>
         <w:rPr>
           <w:rFonts w:ascii="THE개이득" w:eastAsia="THE개이득" w:hAnsi="THE개이득" w:cs="THE개이득"/>
-          <w:b/>
+          <w:bCs/>
           <w:sz w:val="28"/>
         </w:rPr>
         <w:t>주소</w:t>
@@ -2070,7 +2073,7 @@
       <w:r>
         <w:rPr>
           <w:rFonts w:ascii="THE개이득" w:eastAsia="THE개이득" w:hAnsi="THE개이득" w:cs="THE개이득" w:hint="eastAsia"/>
-          <w:b/>
+          <w:bCs/>
           <w:sz w:val="28"/>
         </w:rPr>
         <w:t xml:space="preserve"> 문자열 1개</w:t>
@@ -2082,23 +2085,24 @@
         <w:jc w:val="left"/>
         <w:rPr>
           <w:rFonts w:ascii="THE개이득" w:eastAsia="THE개이득" w:hAnsi="THE개이득" w:cs="THE개이득"/>
-          <w:b/>
-          <w:sz w:val="28"/>
-        </w:rPr>
-      </w:pPr>
-      <w:r>
-        <w:rPr>
-          <w:rFonts w:ascii="THE개이득" w:eastAsia="THE개이득" w:hAnsi="THE개이득" w:cs="THE개이득"/>
-          <w:b/>
+          <w:bCs/>
+          <w:sz w:val="28"/>
+        </w:rPr>
+      </w:pPr>
+      <w:r>
+        <w:rPr>
+          <w:rFonts w:ascii="THE개이득" w:eastAsia="THE개이득" w:hAnsi="THE개이득" w:cs="THE개이득"/>
+          <w:bCs/>
           <w:sz w:val="28"/>
         </w:rPr>
         <w:t xml:space="preserve">   </w:t>
       </w:r>
       <w:proofErr w:type="spellStart"/>
-      <w:r>
-        <w:rPr>
-          <w:rFonts w:ascii="THE개이득" w:eastAsia="THE개이득" w:hAnsi="THE개이득" w:cs="THE개이득"/>
-          <w:b/>
+      <w:proofErr w:type="gramStart"/>
+      <w:r>
+        <w:rPr>
+          <w:rFonts w:ascii="THE개이득" w:eastAsia="THE개이득" w:hAnsi="THE개이득" w:cs="THE개이득"/>
+          <w:bCs/>
           <w:sz w:val="28"/>
         </w:rPr>
         <w:t>리턴값</w:t>
@@ -2107,15 +2111,24 @@
       <w:r>
         <w:rPr>
           <w:rFonts w:ascii="THE개이득" w:eastAsia="THE개이득" w:hAnsi="THE개이득" w:cs="THE개이득"/>
-          <w:b/>
-          <w:sz w:val="28"/>
-        </w:rPr>
-        <w:t xml:space="preserve"> : </w:t>
-      </w:r>
-      <w:r>
-        <w:rPr>
-          <w:rFonts w:ascii="THE개이득" w:eastAsia="THE개이득" w:hAnsi="THE개이득" w:cs="THE개이득" w:hint="eastAsia"/>
-          <w:b/>
+          <w:bCs/>
+          <w:sz w:val="28"/>
+        </w:rPr>
+        <w:t xml:space="preserve"> :</w:t>
+      </w:r>
+      <w:proofErr w:type="gramEnd"/>
+      <w:r>
+        <w:rPr>
+          <w:rFonts w:ascii="THE개이득" w:eastAsia="THE개이득" w:hAnsi="THE개이득" w:cs="THE개이득"/>
+          <w:bCs/>
+          <w:sz w:val="28"/>
+        </w:rPr>
+        <w:t xml:space="preserve"> </w:t>
+      </w:r>
+      <w:r>
+        <w:rPr>
+          <w:rFonts w:ascii="THE개이득" w:eastAsia="THE개이득" w:hAnsi="THE개이득" w:cs="THE개이득" w:hint="eastAsia"/>
+          <w:bCs/>
           <w:sz w:val="28"/>
         </w:rPr>
         <w:t xml:space="preserve">2개의 원소를 갖는 </w:t>
@@ -2124,7 +2137,7 @@
       <w:r>
         <w:rPr>
           <w:rFonts w:ascii="THE개이득" w:eastAsia="THE개이득" w:hAnsi="THE개이득" w:cs="THE개이득" w:hint="eastAsia"/>
-          <w:b/>
+          <w:bCs/>
           <w:sz w:val="28"/>
         </w:rPr>
         <w:t>튜플</w:t>
@@ -2133,7 +2146,7 @@
       <w:r>
         <w:rPr>
           <w:rFonts w:ascii="THE개이득" w:eastAsia="THE개이득" w:hAnsi="THE개이득" w:cs="THE개이득" w:hint="eastAsia"/>
-          <w:b/>
+          <w:bCs/>
           <w:sz w:val="28"/>
         </w:rPr>
         <w:t xml:space="preserve"> </w:t>
@@ -2145,22 +2158,32 @@
         <w:jc w:val="left"/>
         <w:rPr>
           <w:rFonts w:ascii="THE개이득" w:eastAsia="THE개이득" w:hAnsi="THE개이득" w:cs="THE개이득"/>
-          <w:b/>
-          <w:sz w:val="28"/>
-        </w:rPr>
-      </w:pPr>
-      <w:r>
-        <w:rPr>
-          <w:rFonts w:ascii="THE개이득" w:eastAsia="THE개이득" w:hAnsi="THE개이득" w:cs="THE개이득"/>
-          <w:b/>
-          <w:sz w:val="28"/>
-        </w:rPr>
-        <w:t xml:space="preserve">   기능 :</w:t>
-      </w:r>
-      <w:r>
-        <w:rPr>
-          <w:rFonts w:ascii="THE개이득" w:eastAsia="THE개이득" w:hAnsi="THE개이득" w:cs="THE개이득" w:hint="eastAsia"/>
-          <w:b/>
+          <w:bCs/>
+          <w:sz w:val="28"/>
+        </w:rPr>
+      </w:pPr>
+      <w:r>
+        <w:rPr>
+          <w:rFonts w:ascii="THE개이득" w:eastAsia="THE개이득" w:hAnsi="THE개이득" w:cs="THE개이득"/>
+          <w:bCs/>
+          <w:sz w:val="28"/>
+        </w:rPr>
+        <w:t xml:space="preserve">   </w:t>
+      </w:r>
+      <w:proofErr w:type="gramStart"/>
+      <w:r>
+        <w:rPr>
+          <w:rFonts w:ascii="THE개이득" w:eastAsia="THE개이득" w:hAnsi="THE개이득" w:cs="THE개이득"/>
+          <w:bCs/>
+          <w:sz w:val="28"/>
+        </w:rPr>
+        <w:t>기능 :</w:t>
+      </w:r>
+      <w:proofErr w:type="gramEnd"/>
+      <w:r>
+        <w:rPr>
+          <w:rFonts w:ascii="THE개이득" w:eastAsia="THE개이득" w:hAnsi="THE개이득" w:cs="THE개이득" w:hint="eastAsia"/>
+          <w:bCs/>
           <w:sz w:val="28"/>
         </w:rPr>
         <w:t xml:space="preserve"> </w:t>
@@ -2168,34 +2191,34 @@
       <w:r>
         <w:rPr>
           <w:rFonts w:ascii="THE개이득" w:eastAsia="THE개이득" w:hAnsi="THE개이득" w:cs="THE개이득" w:hint="eastAsia"/>
-          <w:b/>
-          <w:sz w:val="28"/>
-        </w:rPr>
-        <w:t xml:space="preserve">전달된 </w:t>
+          <w:bCs/>
+          <w:sz w:val="28"/>
+        </w:rPr>
+        <w:t xml:space="preserve">전달된 이메일 주소 문자열에서 @ </w:t>
       </w:r>
       <w:proofErr w:type="spellStart"/>
       <w:r>
         <w:rPr>
           <w:rFonts w:ascii="THE개이득" w:eastAsia="THE개이득" w:hAnsi="THE개이득" w:cs="THE개이득" w:hint="eastAsia"/>
-          <w:b/>
-          <w:sz w:val="28"/>
-        </w:rPr>
-        <w:t>이메일</w:t>
+          <w:bCs/>
+          <w:sz w:val="28"/>
+        </w:rPr>
+        <w:t>를</w:t>
       </w:r>
       <w:proofErr w:type="spellEnd"/>
       <w:r>
         <w:rPr>
           <w:rFonts w:ascii="THE개이득" w:eastAsia="THE개이득" w:hAnsi="THE개이득" w:cs="THE개이득" w:hint="eastAsia"/>
-          <w:b/>
-          <w:sz w:val="28"/>
-        </w:rPr>
-        <w:t xml:space="preserve"> 주소 문자열에서 @ 를 기준으로 쪼개서 </w:t>
+          <w:bCs/>
+          <w:sz w:val="28"/>
+        </w:rPr>
+        <w:t xml:space="preserve"> 기준으로 쪼개서 </w:t>
       </w:r>
       <w:proofErr w:type="spellStart"/>
       <w:r>
         <w:rPr>
           <w:rFonts w:ascii="THE개이득" w:eastAsia="THE개이득" w:hAnsi="THE개이득" w:cs="THE개이득" w:hint="eastAsia"/>
-          <w:b/>
+          <w:bCs/>
           <w:sz w:val="28"/>
         </w:rPr>
         <w:t>튜플을</w:t>
@@ -2204,7 +2227,7 @@
       <w:r>
         <w:rPr>
           <w:rFonts w:ascii="THE개이득" w:eastAsia="THE개이득" w:hAnsi="THE개이득" w:cs="THE개이득" w:hint="eastAsia"/>
-          <w:b/>
+          <w:bCs/>
           <w:sz w:val="28"/>
         </w:rPr>
         <w:t xml:space="preserve"> 만들어 </w:t>
@@ -2213,7 +2236,7 @@
       <w:r>
         <w:rPr>
           <w:rFonts w:ascii="THE개이득" w:eastAsia="THE개이득" w:hAnsi="THE개이득" w:cs="THE개이득" w:hint="eastAsia"/>
-          <w:b/>
+          <w:bCs/>
           <w:sz w:val="28"/>
         </w:rPr>
         <w:t>리턴한다</w:t>
@@ -2222,7 +2245,7 @@
       <w:r>
         <w:rPr>
           <w:rFonts w:ascii="THE개이득" w:eastAsia="THE개이득" w:hAnsi="THE개이득" w:cs="THE개이득" w:hint="eastAsia"/>
-          <w:b/>
+          <w:bCs/>
           <w:sz w:val="28"/>
         </w:rPr>
         <w:t>.</w:t>
@@ -2234,14 +2257,14 @@
         <w:jc w:val="left"/>
         <w:rPr>
           <w:rFonts w:ascii="THE개이득" w:eastAsia="THE개이득" w:hAnsi="THE개이득" w:cs="THE개이득"/>
-          <w:b/>
-          <w:sz w:val="28"/>
-        </w:rPr>
-      </w:pPr>
-      <w:r>
-        <w:rPr>
-          <w:rFonts w:ascii="THE개이득" w:eastAsia="THE개이득" w:hAnsi="THE개이득" w:cs="THE개이득" w:hint="eastAsia"/>
-          <w:b/>
+          <w:bCs/>
+          <w:sz w:val="28"/>
+        </w:rPr>
+      </w:pPr>
+      <w:r>
+        <w:rPr>
+          <w:rFonts w:ascii="THE개이득" w:eastAsia="THE개이득" w:hAnsi="THE개이득" w:cs="THE개이득" w:hint="eastAsia"/>
+          <w:bCs/>
           <w:sz w:val="28"/>
         </w:rPr>
         <w:t xml:space="preserve">         단, 전달된 문자열에 @가 없으면 None을 </w:t>
@@ -2250,7 +2273,7 @@
       <w:r>
         <w:rPr>
           <w:rFonts w:ascii="THE개이득" w:eastAsia="THE개이득" w:hAnsi="THE개이득" w:cs="THE개이득" w:hint="eastAsia"/>
-          <w:b/>
+          <w:bCs/>
           <w:sz w:val="28"/>
         </w:rPr>
         <w:t>리턴한다</w:t>
@@ -2259,7 +2282,7 @@
       <w:r>
         <w:rPr>
           <w:rFonts w:ascii="THE개이득" w:eastAsia="THE개이득" w:hAnsi="THE개이득" w:cs="THE개이득" w:hint="eastAsia"/>
-          <w:b/>
+          <w:bCs/>
           <w:sz w:val="28"/>
         </w:rPr>
         <w:t>.</w:t>
@@ -2271,7 +2294,7 @@
         <w:jc w:val="left"/>
         <w:rPr>
           <w:rFonts w:ascii="THE개이득" w:eastAsia="THE개이득" w:hAnsi="THE개이득" w:cs="THE개이득"/>
-          <w:b/>
+          <w:bCs/>
           <w:sz w:val="28"/>
         </w:rPr>
       </w:pPr>
@@ -2283,16 +2306,14 @@
         <w:jc w:val="left"/>
         <w:rPr>
           <w:rFonts w:ascii="THE개이득" w:eastAsia="THE개이득" w:hAnsi="THE개이득" w:cs="THE개이득"/>
-          <w:b/>
-          <w:bCs/>
-          <w:sz w:val="28"/>
-          <w:szCs w:val="28"/>
-        </w:rPr>
-      </w:pPr>
-      <w:r>
-        <w:rPr>
-          <w:rFonts w:ascii="THE개이득" w:eastAsia="THE개이득" w:hAnsi="THE개이득" w:cs="THE개이득" w:hint="eastAsia"/>
-          <w:b/>
+          <w:bCs/>
+          <w:sz w:val="28"/>
+          <w:szCs w:val="28"/>
+        </w:rPr>
+      </w:pPr>
+      <w:r>
+        <w:rPr>
+          <w:rFonts w:ascii="THE개이득" w:eastAsia="THE개이득" w:hAnsi="THE개이득" w:cs="THE개이득" w:hint="eastAsia"/>
           <w:bCs/>
           <w:sz w:val="28"/>
           <w:szCs w:val="28"/>
@@ -2302,7 +2323,6 @@
       <w:r>
         <w:rPr>
           <w:rFonts w:ascii="THE개이득" w:eastAsia="THE개이득" w:hAnsi="THE개이득" w:cs="THE개이득"/>
-          <w:b/>
           <w:bCs/>
           <w:sz w:val="28"/>
           <w:szCs w:val="28"/>
@@ -2313,7 +2333,6 @@
       <w:r>
         <w:rPr>
           <w:rFonts w:ascii="THE개이득" w:eastAsia="THE개이득" w:hAnsi="THE개이득" w:cs="THE개이득" w:hint="eastAsia"/>
-          <w:b/>
           <w:bCs/>
           <w:sz w:val="28"/>
           <w:szCs w:val="28"/>
@@ -2324,7 +2343,6 @@
       <w:r>
         <w:rPr>
           <w:rFonts w:ascii="THE개이득" w:eastAsia="THE개이득" w:hAnsi="THE개이득" w:cs="THE개이득" w:hint="eastAsia"/>
-          <w:b/>
           <w:bCs/>
           <w:sz w:val="28"/>
           <w:szCs w:val="28"/>
@@ -2335,7 +2353,6 @@
       <w:r>
         <w:rPr>
           <w:rFonts w:ascii="THE개이득" w:eastAsia="THE개이득" w:hAnsi="THE개이득" w:cs="THE개이득" w:hint="eastAsia"/>
-          <w:b/>
           <w:bCs/>
           <w:sz w:val="28"/>
           <w:szCs w:val="28"/>
@@ -2346,7 +2363,6 @@
       <w:r>
         <w:rPr>
           <w:rFonts w:ascii="THE개이득" w:eastAsia="THE개이득" w:hAnsi="THE개이득" w:cs="THE개이득"/>
-          <w:b/>
           <w:bCs/>
           <w:sz w:val="28"/>
           <w:szCs w:val="28"/>
@@ -2356,37 +2372,15 @@
       <w:r>
         <w:rPr>
           <w:rFonts w:ascii="THE개이득" w:eastAsia="THE개이득" w:hAnsi="THE개이득" w:cs="THE개이득" w:hint="eastAsia"/>
-          <w:b/>
-          <w:bCs/>
-          <w:sz w:val="28"/>
-          <w:szCs w:val="28"/>
-        </w:rPr>
-        <w:t xml:space="preserve">함수를 </w:t>
-      </w:r>
-      <w:r>
-        <w:rPr>
-          <w:rFonts w:ascii="THE개이득" w:eastAsia="THE개이득" w:hAnsi="THE개이득" w:cs="THE개이득" w:hint="eastAsia"/>
-          <w:b/>
-          <w:bCs/>
-          <w:sz w:val="28"/>
-          <w:szCs w:val="28"/>
-        </w:rPr>
-        <w:t xml:space="preserve">여러 번 </w:t>
-      </w:r>
-      <w:r>
-        <w:rPr>
-          <w:rFonts w:ascii="THE개이득" w:eastAsia="THE개이득" w:hAnsi="THE개이득" w:cs="THE개이득" w:hint="eastAsia"/>
-          <w:b/>
-          <w:bCs/>
-          <w:sz w:val="28"/>
-          <w:szCs w:val="28"/>
-        </w:rPr>
-        <w:t>호출</w:t>
-      </w:r>
-      <w:r>
-        <w:rPr>
-          <w:rFonts w:ascii="THE개이득" w:eastAsia="THE개이득" w:hAnsi="THE개이득" w:cs="THE개이득"/>
-          <w:b/>
+          <w:bCs/>
+          <w:sz w:val="28"/>
+          <w:szCs w:val="28"/>
+        </w:rPr>
+        <w:t>함수를 여러 번 호출</w:t>
+      </w:r>
+      <w:r>
+        <w:rPr>
+          <w:rFonts w:ascii="THE개이득" w:eastAsia="THE개이득" w:hAnsi="THE개이득" w:cs="THE개이득"/>
           <w:bCs/>
           <w:sz w:val="28"/>
           <w:szCs w:val="28"/>
@@ -2396,7 +2390,6 @@
       <w:r>
         <w:rPr>
           <w:rFonts w:ascii="THE개이득" w:eastAsia="THE개이득" w:hAnsi="THE개이득" w:cs="THE개이득" w:hint="eastAsia"/>
-          <w:b/>
           <w:bCs/>
           <w:sz w:val="28"/>
           <w:szCs w:val="28"/>
@@ -2411,31 +2404,19 @@
         <w:jc w:val="left"/>
         <w:rPr>
           <w:rFonts w:ascii="THE개이득" w:eastAsia="THE개이득" w:hAnsi="THE개이득" w:cs="THE개이득"/>
-          <w:b/>
-          <w:bCs/>
-          <w:sz w:val="28"/>
-          <w:szCs w:val="28"/>
-        </w:rPr>
-      </w:pPr>
-      <w:r>
-        <w:rPr>
-          <w:rFonts w:ascii="THE개이득" w:eastAsia="THE개이득" w:hAnsi="THE개이득" w:cs="THE개이득" w:hint="eastAsia"/>
-          <w:b/>
-          <w:bCs/>
-          <w:sz w:val="28"/>
-          <w:szCs w:val="28"/>
-        </w:rPr>
-        <w:t xml:space="preserve">   화면에 출력한</w:t>
-      </w:r>
-      <w:r>
-        <w:rPr>
-          <w:rFonts w:ascii="THE개이득" w:eastAsia="THE개이득" w:hAnsi="THE개이득" w:cs="THE개이득" w:hint="eastAsia"/>
-          <w:b/>
-          <w:bCs/>
-          <w:sz w:val="28"/>
-          <w:szCs w:val="28"/>
-        </w:rPr>
-        <w:t>다.</w:t>
+          <w:bCs/>
+          <w:sz w:val="28"/>
+          <w:szCs w:val="28"/>
+        </w:rPr>
+      </w:pPr>
+      <w:r>
+        <w:rPr>
+          <w:rFonts w:ascii="THE개이득" w:eastAsia="THE개이득" w:hAnsi="THE개이득" w:cs="THE개이득" w:hint="eastAsia"/>
+          <w:bCs/>
+          <w:sz w:val="28"/>
+          <w:szCs w:val="28"/>
+        </w:rPr>
+        <w:t xml:space="preserve">   화면에 출력한다.</w:t>
       </w:r>
     </w:p>
     <w:p>
@@ -2445,7 +2426,6 @@
         <w:jc w:val="left"/>
         <w:rPr>
           <w:rFonts w:ascii="THE개이득" w:eastAsia="THE개이득" w:hAnsi="THE개이득" w:cs="THE개이득"/>
-          <w:b/>
           <w:bCs/>
           <w:sz w:val="28"/>
           <w:szCs w:val="28"/>
@@ -2459,26 +2439,34 @@
         <w:jc w:val="left"/>
         <w:rPr>
           <w:rFonts w:ascii="THE개이득" w:eastAsia="THE개이득" w:hAnsi="THE개이득" w:cs="THE개이득"/>
-          <w:b/>
-          <w:bCs/>
-          <w:sz w:val="28"/>
-          <w:szCs w:val="28"/>
-        </w:rPr>
-      </w:pPr>
-      <w:r>
-        <w:rPr>
-          <w:rFonts w:ascii="THE개이득" w:eastAsia="THE개이득" w:hAnsi="THE개이득" w:cs="THE개이득" w:hint="eastAsia"/>
-          <w:b/>
-          <w:bCs/>
-          <w:sz w:val="28"/>
-          <w:szCs w:val="28"/>
-        </w:rPr>
-        <w:t>[ 실습 4 ]</w:t>
-      </w:r>
-      <w:r>
-        <w:rPr>
-          <w:rFonts w:ascii="THE개이득" w:eastAsia="THE개이득" w:hAnsi="THE개이득" w:cs="THE개이득" w:hint="eastAsia"/>
-          <w:b/>
+          <w:bCs/>
+          <w:sz w:val="28"/>
+          <w:szCs w:val="28"/>
+        </w:rPr>
+      </w:pPr>
+      <w:proofErr w:type="gramStart"/>
+      <w:r>
+        <w:rPr>
+          <w:rFonts w:ascii="THE개이득" w:eastAsia="THE개이득" w:hAnsi="THE개이득" w:cs="THE개이득" w:hint="eastAsia"/>
+          <w:bCs/>
+          <w:sz w:val="28"/>
+          <w:szCs w:val="28"/>
+        </w:rPr>
+        <w:t>[ 실습</w:t>
+      </w:r>
+      <w:proofErr w:type="gramEnd"/>
+      <w:r>
+        <w:rPr>
+          <w:rFonts w:ascii="THE개이득" w:eastAsia="THE개이득" w:hAnsi="THE개이득" w:cs="THE개이득" w:hint="eastAsia"/>
+          <w:bCs/>
+          <w:sz w:val="28"/>
+          <w:szCs w:val="28"/>
+        </w:rPr>
+        <w:t xml:space="preserve"> 4 ]</w:t>
+      </w:r>
+      <w:r>
+        <w:rPr>
+          <w:rFonts w:ascii="THE개이득" w:eastAsia="THE개이득" w:hAnsi="THE개이득" w:cs="THE개이득" w:hint="eastAsia"/>
           <w:bCs/>
           <w:sz w:val="28"/>
           <w:szCs w:val="28"/>
@@ -2488,7 +2476,6 @@
       <w:r>
         <w:rPr>
           <w:rFonts w:ascii="THE개이득" w:eastAsia="THE개이득" w:hAnsi="THE개이득" w:cs="THE개이득"/>
-          <w:b/>
           <w:bCs/>
           <w:sz w:val="28"/>
           <w:szCs w:val="28"/>
@@ -2498,7 +2485,6 @@
       <w:r>
         <w:rPr>
           <w:rFonts w:ascii="THE개이득" w:eastAsia="THE개이득" w:hAnsi="THE개이득" w:cs="THE개이득" w:hint="eastAsia"/>
-          <w:b/>
           <w:bCs/>
           <w:sz w:val="28"/>
           <w:szCs w:val="28"/>
@@ -2513,17 +2499,16 @@
         <w:jc w:val="left"/>
         <w:rPr>
           <w:rFonts w:ascii="THE개이득" w:eastAsia="THE개이득" w:hAnsi="THE개이득" w:cs="THE개이득"/>
-          <w:b/>
           <w:bCs/>
           <w:sz w:val="28"/>
           <w:szCs w:val="28"/>
         </w:rPr>
       </w:pPr>
       <w:proofErr w:type="spellStart"/>
-      <w:r>
-        <w:rPr>
-          <w:rFonts w:ascii="THE개이득" w:eastAsia="THE개이득" w:hAnsi="THE개이득" w:cs="THE개이득" w:hint="eastAsia"/>
-          <w:b/>
+      <w:proofErr w:type="gramStart"/>
+      <w:r>
+        <w:rPr>
+          <w:rFonts w:ascii="THE개이득" w:eastAsia="THE개이득" w:hAnsi="THE개이득" w:cs="THE개이득" w:hint="eastAsia"/>
           <w:bCs/>
           <w:sz w:val="28"/>
           <w:szCs w:val="28"/>
@@ -2534,12 +2519,21 @@
       <w:r>
         <w:rPr>
           <w:rFonts w:ascii="THE개이득" w:eastAsia="THE개이득" w:hAnsi="THE개이득" w:cs="THE개이득" w:hint="eastAsia"/>
-          <w:b/>
-          <w:bCs/>
-          <w:sz w:val="28"/>
-          <w:szCs w:val="28"/>
-        </w:rPr>
-        <w:t xml:space="preserve"> : strLab2.py</w:t>
+          <w:bCs/>
+          <w:sz w:val="28"/>
+          <w:szCs w:val="28"/>
+        </w:rPr>
+        <w:t xml:space="preserve"> :</w:t>
+      </w:r>
+      <w:proofErr w:type="gramEnd"/>
+      <w:r>
+        <w:rPr>
+          <w:rFonts w:ascii="THE개이득" w:eastAsia="THE개이득" w:hAnsi="THE개이득" w:cs="THE개이득" w:hint="eastAsia"/>
+          <w:bCs/>
+          <w:sz w:val="28"/>
+          <w:szCs w:val="28"/>
+        </w:rPr>
+        <w:t xml:space="preserve"> strLab2.py</w:t>
       </w:r>
     </w:p>
     <w:p>
@@ -2549,16 +2543,14 @@
         <w:jc w:val="left"/>
         <w:rPr>
           <w:rFonts w:ascii="THE개이득" w:eastAsia="THE개이득" w:hAnsi="THE개이득" w:cs="THE개이득"/>
-          <w:b/>
-          <w:bCs/>
-          <w:sz w:val="28"/>
-          <w:szCs w:val="28"/>
-        </w:rPr>
-      </w:pPr>
-      <w:r>
-        <w:rPr>
-          <w:rFonts w:ascii="THE개이득" w:eastAsia="THE개이득" w:hAnsi="THE개이득" w:cs="THE개이득" w:hint="eastAsia"/>
-          <w:b/>
+          <w:bCs/>
+          <w:sz w:val="28"/>
+          <w:szCs w:val="28"/>
+        </w:rPr>
+      </w:pPr>
+      <w:r>
+        <w:rPr>
+          <w:rFonts w:ascii="THE개이득" w:eastAsia="THE개이득" w:hAnsi="THE개이득" w:cs="THE개이득" w:hint="eastAsia"/>
           <w:bCs/>
           <w:sz w:val="28"/>
           <w:szCs w:val="28"/>
@@ -2568,7 +2560,7 @@
       <w:r>
         <w:rPr>
           <w:rFonts w:ascii="THE개이득" w:eastAsia="THE개이득" w:hAnsi="THE개이득" w:cs="THE개이득" w:hint="eastAsia"/>
-          <w:b/>
+          <w:bCs/>
           <w:sz w:val="28"/>
         </w:rPr>
         <w:t xml:space="preserve">s1 = </w:t>
@@ -2576,7 +2568,7 @@
       <w:r>
         <w:rPr>
           <w:rFonts w:ascii="THE개이득" w:eastAsia="THE개이득" w:hAnsi="THE개이득" w:cs="THE개이득"/>
-          <w:b/>
+          <w:bCs/>
           <w:sz w:val="28"/>
         </w:rPr>
         <w:t>"</w:t>
@@ -2585,16 +2577,17 @@
       <w:r>
         <w:rPr>
           <w:rFonts w:ascii="THE개이득" w:eastAsia="THE개이득" w:hAnsi="THE개이득" w:cs="THE개이득" w:hint="eastAsia"/>
-          <w:b/>
+          <w:bCs/>
           <w:sz w:val="28"/>
         </w:rPr>
         <w:t>pythonjavascript</w:t>
       </w:r>
       <w:proofErr w:type="spellEnd"/>
-      <w:r>
-        <w:rPr>
-          <w:rFonts w:ascii="THE개이득" w:eastAsia="THE개이득" w:hAnsi="THE개이득" w:cs="THE개이득"/>
-          <w:b/>
+      <w:proofErr w:type="gramStart"/>
+      <w:r>
+        <w:rPr>
+          <w:rFonts w:ascii="THE개이득" w:eastAsia="THE개이득" w:hAnsi="THE개이득" w:cs="THE개이득"/>
+          <w:bCs/>
           <w:sz w:val="28"/>
         </w:rPr>
         <w:t>"</w:t>
@@ -2602,26 +2595,35 @@
       <w:r>
         <w:rPr>
           <w:rFonts w:ascii="THE개이득" w:eastAsia="THE개이득" w:hAnsi="THE개이득" w:cs="THE개이득" w:hint="eastAsia"/>
-          <w:b/>
-          <w:sz w:val="28"/>
-        </w:rPr>
-        <w:t xml:space="preserve"> 에서 의 길이를 출력한다.</w:t>
-      </w:r>
-    </w:p>
-    <w:p>
-      <w:pPr>
-        <w:spacing w:after="0" w:line="240" w:lineRule="auto"/>
-        <w:jc w:val="left"/>
-        <w:rPr>
-          <w:rFonts w:ascii="THE개이득" w:eastAsia="THE개이득" w:hAnsi="THE개이득" w:cs="THE개이득"/>
-          <w:b/>
-          <w:sz w:val="28"/>
-        </w:rPr>
-      </w:pPr>
-      <w:r>
-        <w:rPr>
-          <w:rFonts w:ascii="THE개이득" w:eastAsia="THE개이득" w:hAnsi="THE개이득" w:cs="THE개이득" w:hint="eastAsia"/>
-          <w:b/>
+          <w:bCs/>
+          <w:sz w:val="28"/>
+        </w:rPr>
+        <w:t xml:space="preserve"> 에서</w:t>
+      </w:r>
+      <w:proofErr w:type="gramEnd"/>
+      <w:r>
+        <w:rPr>
+          <w:rFonts w:ascii="THE개이득" w:eastAsia="THE개이득" w:hAnsi="THE개이득" w:cs="THE개이득" w:hint="eastAsia"/>
+          <w:bCs/>
+          <w:sz w:val="28"/>
+        </w:rPr>
+        <w:t xml:space="preserve"> 의 길이를 출력한다.</w:t>
+      </w:r>
+    </w:p>
+    <w:p>
+      <w:pPr>
+        <w:spacing w:after="0" w:line="240" w:lineRule="auto"/>
+        <w:jc w:val="left"/>
+        <w:rPr>
+          <w:rFonts w:ascii="THE개이득" w:eastAsia="THE개이득" w:hAnsi="THE개이득" w:cs="THE개이득"/>
+          <w:bCs/>
+          <w:sz w:val="28"/>
+        </w:rPr>
+      </w:pPr>
+      <w:r>
+        <w:rPr>
+          <w:rFonts w:ascii="THE개이득" w:eastAsia="THE개이득" w:hAnsi="THE개이득" w:cs="THE개이득" w:hint="eastAsia"/>
+          <w:bCs/>
           <w:sz w:val="28"/>
         </w:rPr>
         <w:t xml:space="preserve">(2) s2 = </w:t>
@@ -2629,23 +2631,41 @@
       <w:r>
         <w:rPr>
           <w:rFonts w:ascii="THE개이득" w:eastAsia="THE개이득" w:hAnsi="THE개이득" w:cs="THE개이득"/>
-          <w:b/>
-          <w:sz w:val="28"/>
-        </w:rPr>
-        <w:t>"010-7777-9999"</w:t>
-      </w:r>
-      <w:r>
-        <w:rPr>
-          <w:rFonts w:ascii="THE개이득" w:eastAsia="THE개이득" w:hAnsi="THE개이득" w:cs="THE개이득" w:hint="eastAsia"/>
-          <w:b/>
-          <w:sz w:val="28"/>
-        </w:rPr>
-        <w:t xml:space="preserve"> 에서 </w:t>
-      </w:r>
-      <w:r>
-        <w:rPr>
-          <w:rFonts w:ascii="THE개이득" w:eastAsia="THE개이득" w:hAnsi="THE개이득" w:cs="THE개이득"/>
-          <w:b/>
+          <w:bCs/>
+          <w:sz w:val="28"/>
+        </w:rPr>
+        <w:t>"010-7777-9999</w:t>
+      </w:r>
+      <w:proofErr w:type="gramStart"/>
+      <w:r>
+        <w:rPr>
+          <w:rFonts w:ascii="THE개이득" w:eastAsia="THE개이득" w:hAnsi="THE개이득" w:cs="THE개이득"/>
+          <w:bCs/>
+          <w:sz w:val="28"/>
+        </w:rPr>
+        <w:t>"</w:t>
+      </w:r>
+      <w:r>
+        <w:rPr>
+          <w:rFonts w:ascii="THE개이득" w:eastAsia="THE개이득" w:hAnsi="THE개이득" w:cs="THE개이득" w:hint="eastAsia"/>
+          <w:bCs/>
+          <w:sz w:val="28"/>
+        </w:rPr>
+        <w:t xml:space="preserve"> 에서</w:t>
+      </w:r>
+      <w:proofErr w:type="gramEnd"/>
+      <w:r>
+        <w:rPr>
+          <w:rFonts w:ascii="THE개이득" w:eastAsia="THE개이득" w:hAnsi="THE개이득" w:cs="THE개이득" w:hint="eastAsia"/>
+          <w:bCs/>
+          <w:sz w:val="28"/>
+        </w:rPr>
+        <w:t xml:space="preserve"> </w:t>
+      </w:r>
+      <w:r>
+        <w:rPr>
+          <w:rFonts w:ascii="THE개이득" w:eastAsia="THE개이득" w:hAnsi="THE개이득" w:cs="THE개이득"/>
+          <w:bCs/>
           <w:sz w:val="28"/>
         </w:rPr>
         <w:t>01077779999</w:t>
@@ -2653,7 +2673,7 @@
       <w:r>
         <w:rPr>
           <w:rFonts w:ascii="THE개이득" w:eastAsia="THE개이득" w:hAnsi="THE개이득" w:cs="THE개이득" w:hint="eastAsia"/>
-          <w:b/>
+          <w:bCs/>
           <w:sz w:val="28"/>
         </w:rPr>
         <w:t xml:space="preserve"> 을 출력한다.</w:t>
@@ -2665,14 +2685,14 @@
         <w:jc w:val="left"/>
         <w:rPr>
           <w:rFonts w:ascii="THE개이득" w:eastAsia="THE개이득" w:hAnsi="THE개이득" w:cs="THE개이득"/>
-          <w:b/>
-          <w:sz w:val="28"/>
-        </w:rPr>
-      </w:pPr>
-      <w:r>
-        <w:rPr>
-          <w:rFonts w:ascii="THE개이득" w:eastAsia="THE개이득" w:hAnsi="THE개이득" w:cs="THE개이득" w:hint="eastAsia"/>
-          <w:b/>
+          <w:bCs/>
+          <w:sz w:val="28"/>
+        </w:rPr>
+      </w:pPr>
+      <w:r>
+        <w:rPr>
+          <w:rFonts w:ascii="THE개이득" w:eastAsia="THE개이득" w:hAnsi="THE개이득" w:cs="THE개이득" w:hint="eastAsia"/>
+          <w:bCs/>
           <w:sz w:val="28"/>
         </w:rPr>
         <w:t xml:space="preserve">(3) s3 = </w:t>
@@ -2680,7 +2700,7 @@
       <w:r>
         <w:rPr>
           <w:rFonts w:ascii="THE개이득" w:eastAsia="THE개이득" w:hAnsi="THE개이득" w:cs="THE개이득"/>
-          <w:b/>
+          <w:bCs/>
           <w:sz w:val="28"/>
         </w:rPr>
         <w:t>"</w:t>
@@ -2688,15 +2708,16 @@
       <w:r>
         <w:rPr>
           <w:rFonts w:ascii="THE개이득" w:eastAsia="THE개이득" w:hAnsi="THE개이득" w:cs="THE개이득" w:hint="eastAsia"/>
-          <w:b/>
+          <w:bCs/>
           <w:sz w:val="28"/>
         </w:rPr>
         <w:t>PYTHON</w:t>
       </w:r>
-      <w:r>
-        <w:rPr>
-          <w:rFonts w:ascii="THE개이득" w:eastAsia="THE개이득" w:hAnsi="THE개이득" w:cs="THE개이득"/>
-          <w:b/>
+      <w:proofErr w:type="gramStart"/>
+      <w:r>
+        <w:rPr>
+          <w:rFonts w:ascii="THE개이득" w:eastAsia="THE개이득" w:hAnsi="THE개이득" w:cs="THE개이득"/>
+          <w:bCs/>
           <w:sz w:val="28"/>
         </w:rPr>
         <w:t>"</w:t>
@@ -2704,26 +2725,35 @@
       <w:r>
         <w:rPr>
           <w:rFonts w:ascii="THE개이득" w:eastAsia="THE개이득" w:hAnsi="THE개이득" w:cs="THE개이득" w:hint="eastAsia"/>
-          <w:b/>
-          <w:sz w:val="28"/>
-        </w:rPr>
-        <w:t xml:space="preserve"> 에서 NOHTYP 를 출력한다.</w:t>
-      </w:r>
-    </w:p>
-    <w:p>
-      <w:pPr>
-        <w:spacing w:after="0" w:line="240" w:lineRule="auto"/>
-        <w:jc w:val="left"/>
-        <w:rPr>
-          <w:rFonts w:ascii="THE개이득" w:eastAsia="THE개이득" w:hAnsi="THE개이득" w:cs="THE개이득"/>
-          <w:b/>
-          <w:sz w:val="28"/>
-        </w:rPr>
-      </w:pPr>
-      <w:r>
-        <w:rPr>
-          <w:rFonts w:ascii="THE개이득" w:eastAsia="THE개이득" w:hAnsi="THE개이득" w:cs="THE개이득" w:hint="eastAsia"/>
-          <w:b/>
+          <w:bCs/>
+          <w:sz w:val="28"/>
+        </w:rPr>
+        <w:t xml:space="preserve"> 에서</w:t>
+      </w:r>
+      <w:proofErr w:type="gramEnd"/>
+      <w:r>
+        <w:rPr>
+          <w:rFonts w:ascii="THE개이득" w:eastAsia="THE개이득" w:hAnsi="THE개이득" w:cs="THE개이득" w:hint="eastAsia"/>
+          <w:bCs/>
+          <w:sz w:val="28"/>
+        </w:rPr>
+        <w:t xml:space="preserve"> NOHTYP 를 출력한다.</w:t>
+      </w:r>
+    </w:p>
+    <w:p>
+      <w:pPr>
+        <w:spacing w:after="0" w:line="240" w:lineRule="auto"/>
+        <w:jc w:val="left"/>
+        <w:rPr>
+          <w:rFonts w:ascii="THE개이득" w:eastAsia="THE개이득" w:hAnsi="THE개이득" w:cs="THE개이득"/>
+          <w:bCs/>
+          <w:sz w:val="28"/>
+        </w:rPr>
+      </w:pPr>
+      <w:r>
+        <w:rPr>
+          <w:rFonts w:ascii="THE개이득" w:eastAsia="THE개이득" w:hAnsi="THE개이득" w:cs="THE개이득" w:hint="eastAsia"/>
+          <w:bCs/>
           <w:sz w:val="28"/>
         </w:rPr>
         <w:t xml:space="preserve">(4) s4 = </w:t>
@@ -2731,7 +2761,7 @@
       <w:r>
         <w:rPr>
           <w:rFonts w:ascii="THE개이득" w:eastAsia="THE개이득" w:hAnsi="THE개이득" w:cs="THE개이득"/>
-          <w:b/>
+          <w:bCs/>
           <w:sz w:val="28"/>
         </w:rPr>
         <w:t>"</w:t>
@@ -2739,15 +2769,16 @@
       <w:r>
         <w:rPr>
           <w:rFonts w:ascii="THE개이득" w:eastAsia="THE개이득" w:hAnsi="THE개이득" w:cs="THE개이득" w:hint="eastAsia"/>
-          <w:b/>
+          <w:bCs/>
           <w:sz w:val="28"/>
         </w:rPr>
         <w:t>Python</w:t>
       </w:r>
-      <w:r>
-        <w:rPr>
-          <w:rFonts w:ascii="THE개이득" w:eastAsia="THE개이득" w:hAnsi="THE개이득" w:cs="THE개이득"/>
-          <w:b/>
+      <w:proofErr w:type="gramStart"/>
+      <w:r>
+        <w:rPr>
+          <w:rFonts w:ascii="THE개이득" w:eastAsia="THE개이득" w:hAnsi="THE개이득" w:cs="THE개이득"/>
+          <w:bCs/>
           <w:sz w:val="28"/>
         </w:rPr>
         <w:t>"</w:t>
@@ -2755,27 +2786,36 @@
       <w:r>
         <w:rPr>
           <w:rFonts w:ascii="THE개이득" w:eastAsia="THE개이득" w:hAnsi="THE개이득" w:cs="THE개이득" w:hint="eastAsia"/>
-          <w:b/>
-          <w:sz w:val="28"/>
-        </w:rPr>
-        <w:t xml:space="preserve"> 에서 python 을 출력한다.</w:t>
-      </w:r>
-    </w:p>
-    <w:p>
-      <w:pPr>
-        <w:spacing w:after="0" w:line="240" w:lineRule="auto"/>
-        <w:jc w:val="left"/>
-        <w:rPr>
-          <w:rFonts w:ascii="THE개이득" w:eastAsia="THE개이득" w:hAnsi="THE개이득" w:cs="THE개이득"/>
-          <w:b/>
-          <w:sz w:val="28"/>
-          <w:szCs w:val="28"/>
-        </w:rPr>
-      </w:pPr>
-      <w:r>
-        <w:rPr>
-          <w:rFonts w:ascii="THE개이득" w:eastAsia="THE개이득" w:hAnsi="THE개이득" w:cs="THE개이득" w:hint="eastAsia"/>
-          <w:b/>
+          <w:bCs/>
+          <w:sz w:val="28"/>
+        </w:rPr>
+        <w:t xml:space="preserve"> 에서</w:t>
+      </w:r>
+      <w:proofErr w:type="gramEnd"/>
+      <w:r>
+        <w:rPr>
+          <w:rFonts w:ascii="THE개이득" w:eastAsia="THE개이득" w:hAnsi="THE개이득" w:cs="THE개이득" w:hint="eastAsia"/>
+          <w:bCs/>
+          <w:sz w:val="28"/>
+        </w:rPr>
+        <w:t xml:space="preserve"> python 을 출력한다.</w:t>
+      </w:r>
+    </w:p>
+    <w:p>
+      <w:pPr>
+        <w:spacing w:after="0" w:line="240" w:lineRule="auto"/>
+        <w:jc w:val="left"/>
+        <w:rPr>
+          <w:rFonts w:ascii="THE개이득" w:eastAsia="THE개이득" w:hAnsi="THE개이득" w:cs="THE개이득"/>
+          <w:bCs/>
+          <w:sz w:val="28"/>
+          <w:szCs w:val="28"/>
+        </w:rPr>
+      </w:pPr>
+      <w:r>
+        <w:rPr>
+          <w:rFonts w:ascii="THE개이득" w:eastAsia="THE개이득" w:hAnsi="THE개이득" w:cs="THE개이득" w:hint="eastAsia"/>
+          <w:bCs/>
           <w:sz w:val="28"/>
         </w:rPr>
         <w:t xml:space="preserve">(5) s5 </w:t>
@@ -2783,7 +2823,7 @@
       <w:r>
         <w:rPr>
           <w:rFonts w:ascii="THE개이득" w:eastAsia="THE개이득" w:hAnsi="THE개이득" w:cs="THE개이득" w:hint="eastAsia"/>
-          <w:b/>
+          <w:bCs/>
           <w:sz w:val="28"/>
           <w:szCs w:val="28"/>
         </w:rPr>
@@ -2792,7 +2832,17 @@
       <w:r>
         <w:rPr>
           <w:rFonts w:ascii="THE개이득" w:eastAsia="THE개이득" w:hAnsi="THE개이득" w:cs="THE개이득"/>
-          <w:b/>
+          <w:bCs/>
+          <w:sz w:val="28"/>
+          <w:szCs w:val="28"/>
+        </w:rPr>
+        <w:t>"https://www.python.org/</w:t>
+      </w:r>
+      <w:proofErr w:type="gramStart"/>
+      <w:r>
+        <w:rPr>
+          <w:rFonts w:ascii="THE개이득" w:eastAsia="THE개이득" w:hAnsi="THE개이득" w:cs="THE개이득"/>
+          <w:bCs/>
           <w:sz w:val="28"/>
           <w:szCs w:val="28"/>
         </w:rPr>
@@ -2800,34 +2850,27 @@
       </w:r>
       <w:r>
         <w:rPr>
-          <w:rFonts w:ascii="THE개이득" w:eastAsia="THE개이득" w:hAnsi="THE개이득" w:cs="THE개이득"/>
-          <w:sz w:val="28"/>
-          <w:szCs w:val="28"/>
-        </w:rPr>
-        <w:t>https://www.python.</w:t>
-      </w:r>
-      <w:r>
-        <w:rPr>
-          <w:rFonts w:ascii="THE개이득" w:eastAsia="THE개이득" w:hAnsi="THE개이득" w:cs="THE개이득"/>
-          <w:b/>
-          <w:sz w:val="28"/>
-          <w:szCs w:val="28"/>
-        </w:rPr>
-        <w:t>org/"</w:t>
-      </w:r>
-      <w:r>
-        <w:rPr>
-          <w:rFonts w:ascii="THE개이득" w:eastAsia="THE개이득" w:hAnsi="THE개이득" w:cs="THE개이득" w:hint="eastAsia"/>
-          <w:b/>
-          <w:sz w:val="28"/>
-          <w:szCs w:val="28"/>
-        </w:rPr>
-        <w:t xml:space="preserve"> 에서 </w:t>
-      </w:r>
-      <w:r>
-        <w:rPr>
-          <w:rFonts w:ascii="THE개이득" w:eastAsia="THE개이득" w:hAnsi="THE개이득" w:cs="THE개이득"/>
-          <w:b/>
+          <w:rFonts w:ascii="THE개이득" w:eastAsia="THE개이득" w:hAnsi="THE개이득" w:cs="THE개이득" w:hint="eastAsia"/>
+          <w:bCs/>
+          <w:sz w:val="28"/>
+          <w:szCs w:val="28"/>
+        </w:rPr>
+        <w:t xml:space="preserve"> 에서</w:t>
+      </w:r>
+      <w:proofErr w:type="gramEnd"/>
+      <w:r>
+        <w:rPr>
+          <w:rFonts w:ascii="THE개이득" w:eastAsia="THE개이득" w:hAnsi="THE개이득" w:cs="THE개이득" w:hint="eastAsia"/>
+          <w:bCs/>
+          <w:sz w:val="28"/>
+          <w:szCs w:val="28"/>
+        </w:rPr>
+        <w:t xml:space="preserve"> </w:t>
+      </w:r>
+      <w:r>
+        <w:rPr>
+          <w:rFonts w:ascii="THE개이득" w:eastAsia="THE개이득" w:hAnsi="THE개이득" w:cs="THE개이득"/>
+          <w:bCs/>
           <w:sz w:val="28"/>
           <w:szCs w:val="28"/>
         </w:rPr>
@@ -2836,7 +2879,7 @@
       <w:r>
         <w:rPr>
           <w:rFonts w:ascii="THE개이득" w:eastAsia="THE개이득" w:hAnsi="THE개이득" w:cs="THE개이득" w:hint="eastAsia"/>
-          <w:b/>
+          <w:bCs/>
           <w:sz w:val="28"/>
           <w:szCs w:val="28"/>
         </w:rPr>
@@ -2849,30 +2892,22 @@
         <w:jc w:val="left"/>
         <w:rPr>
           <w:rFonts w:ascii="THE개이득" w:eastAsia="THE개이득" w:hAnsi="THE개이득" w:cs="THE개이득"/>
-          <w:b/>
-          <w:sz w:val="28"/>
-        </w:rPr>
-      </w:pPr>
-      <w:r>
-        <w:rPr>
-          <w:rFonts w:ascii="THE개이득" w:eastAsia="THE개이득" w:hAnsi="THE개이득" w:cs="THE개이득" w:hint="eastAsia"/>
-          <w:b/>
-          <w:sz w:val="28"/>
-        </w:rPr>
-        <w:t xml:space="preserve">(6) </w:t>
-      </w:r>
-      <w:r>
-        <w:rPr>
-          <w:rFonts w:ascii="THE개이득" w:eastAsia="THE개이득" w:hAnsi="THE개이득" w:cs="THE개이득" w:hint="eastAsia"/>
-          <w:b/>
-          <w:sz w:val="28"/>
-        </w:rPr>
-        <w:t>다음</w:t>
-      </w:r>
-      <w:r>
-        <w:rPr>
-          <w:rFonts w:ascii="THE개이득" w:eastAsia="THE개이득" w:hAnsi="THE개이득" w:cs="THE개이득"/>
-          <w:b/>
+          <w:bCs/>
+          <w:sz w:val="28"/>
+        </w:rPr>
+      </w:pPr>
+      <w:r>
+        <w:rPr>
+          <w:rFonts w:ascii="THE개이득" w:eastAsia="THE개이득" w:hAnsi="THE개이득" w:cs="THE개이득" w:hint="eastAsia"/>
+          <w:bCs/>
+          <w:sz w:val="28"/>
+        </w:rPr>
+        <w:t>(6) 다음</w:t>
+      </w:r>
+      <w:r>
+        <w:rPr>
+          <w:rFonts w:ascii="THE개이득" w:eastAsia="THE개이득" w:hAnsi="THE개이득" w:cs="THE개이득"/>
+          <w:bCs/>
           <w:sz w:val="28"/>
         </w:rPr>
         <w:t xml:space="preserve"> 주민등록 번호에서 7자리 숫자를 사용해서 남자, 여자를 판별</w:t>
@@ -2880,7 +2915,7 @@
       <w:r>
         <w:rPr>
           <w:rFonts w:ascii="THE개이득" w:eastAsia="THE개이득" w:hAnsi="THE개이득" w:cs="THE개이득" w:hint="eastAsia"/>
-          <w:b/>
+          <w:bCs/>
           <w:sz w:val="28"/>
         </w:rPr>
         <w:t>한다</w:t>
@@ -2888,37 +2923,55 @@
       <w:r>
         <w:rPr>
           <w:rFonts w:ascii="THE개이득" w:eastAsia="THE개이득" w:hAnsi="THE개이득" w:cs="THE개이득"/>
-          <w:b/>
-          <w:sz w:val="28"/>
-        </w:rPr>
-        <w:t>. (1,3 : 남자, 2,4 : 여자)</w:t>
-      </w:r>
-    </w:p>
-    <w:p>
-      <w:pPr>
-        <w:spacing w:after="0" w:line="240" w:lineRule="auto"/>
-        <w:jc w:val="left"/>
-        <w:rPr>
-          <w:rFonts w:ascii="THE개이득" w:eastAsia="THE개이득" w:hAnsi="THE개이득" w:cs="THE개이득"/>
-          <w:b/>
-          <w:sz w:val="28"/>
-        </w:rPr>
-      </w:pPr>
-    </w:p>
-    <w:p>
-      <w:pPr>
-        <w:spacing w:after="0" w:line="240" w:lineRule="auto"/>
-        <w:jc w:val="left"/>
-        <w:rPr>
-          <w:rFonts w:ascii="THE개이득" w:eastAsia="THE개이득" w:hAnsi="THE개이득" w:cs="THE개이득"/>
-          <w:b/>
-          <w:sz w:val="28"/>
-        </w:rPr>
-      </w:pPr>
-      <w:r>
-        <w:rPr>
-          <w:rFonts w:ascii="THE개이득" w:eastAsia="THE개이득" w:hAnsi="THE개이득" w:cs="THE개이득"/>
-          <w:b/>
+          <w:bCs/>
+          <w:sz w:val="28"/>
+        </w:rPr>
+        <w:t>. (1,</w:t>
+      </w:r>
+      <w:proofErr w:type="gramStart"/>
+      <w:r>
+        <w:rPr>
+          <w:rFonts w:ascii="THE개이득" w:eastAsia="THE개이득" w:hAnsi="THE개이득" w:cs="THE개이득"/>
+          <w:bCs/>
+          <w:sz w:val="28"/>
+        </w:rPr>
+        <w:t>3 :</w:t>
+      </w:r>
+      <w:proofErr w:type="gramEnd"/>
+      <w:r>
+        <w:rPr>
+          <w:rFonts w:ascii="THE개이득" w:eastAsia="THE개이득" w:hAnsi="THE개이득" w:cs="THE개이득"/>
+          <w:bCs/>
+          <w:sz w:val="28"/>
+        </w:rPr>
+        <w:t xml:space="preserve"> 남자, 2,4 : 여자)</w:t>
+      </w:r>
+    </w:p>
+    <w:p>
+      <w:pPr>
+        <w:spacing w:after="0" w:line="240" w:lineRule="auto"/>
+        <w:jc w:val="left"/>
+        <w:rPr>
+          <w:rFonts w:ascii="THE개이득" w:eastAsia="THE개이득" w:hAnsi="THE개이득" w:cs="THE개이득"/>
+          <w:bCs/>
+          <w:sz w:val="28"/>
+        </w:rPr>
+      </w:pPr>
+    </w:p>
+    <w:p>
+      <w:pPr>
+        <w:spacing w:after="0" w:line="240" w:lineRule="auto"/>
+        <w:jc w:val="left"/>
+        <w:rPr>
+          <w:rFonts w:ascii="THE개이득" w:eastAsia="THE개이득" w:hAnsi="THE개이득" w:cs="THE개이득"/>
+          <w:bCs/>
+          <w:sz w:val="28"/>
+        </w:rPr>
+      </w:pPr>
+      <w:r>
+        <w:rPr>
+          <w:rFonts w:ascii="THE개이득" w:eastAsia="THE개이득" w:hAnsi="THE개이득" w:cs="THE개이득"/>
+          <w:bCs/>
           <w:sz w:val="28"/>
         </w:rPr>
         <w:lastRenderedPageBreak/>
@@ -2927,7 +2980,7 @@
       <w:r>
         <w:rPr>
           <w:rFonts w:ascii="THE개이득" w:eastAsia="THE개이득" w:hAnsi="THE개이득" w:cs="THE개이득" w:hint="eastAsia"/>
-          <w:b/>
+          <w:bCs/>
           <w:sz w:val="28"/>
         </w:rPr>
         <w:t>6</w:t>
@@ -2935,7 +2988,7 @@
       <w:r>
         <w:rPr>
           <w:rFonts w:ascii="THE개이득" w:eastAsia="THE개이득" w:hAnsi="THE개이득" w:cs="THE개이득"/>
-          <w:b/>
+          <w:bCs/>
           <w:sz w:val="28"/>
         </w:rPr>
         <w:t xml:space="preserve"> = '891022-2473837'</w:t>
@@ -2947,14 +3000,14 @@
         <w:jc w:val="left"/>
         <w:rPr>
           <w:rFonts w:ascii="THE개이득" w:eastAsia="THE개이득" w:hAnsi="THE개이득" w:cs="THE개이득"/>
-          <w:b/>
-          <w:sz w:val="28"/>
-        </w:rPr>
-      </w:pPr>
-      <w:r>
-        <w:rPr>
-          <w:rFonts w:ascii="THE개이득" w:eastAsia="THE개이득" w:hAnsi="THE개이득" w:cs="THE개이득" w:hint="eastAsia"/>
-          <w:b/>
+          <w:bCs/>
+          <w:sz w:val="28"/>
+        </w:rPr>
+      </w:pPr>
+      <w:r>
+        <w:rPr>
+          <w:rFonts w:ascii="THE개이득" w:eastAsia="THE개이득" w:hAnsi="THE개이득" w:cs="THE개이득" w:hint="eastAsia"/>
+          <w:bCs/>
           <w:sz w:val="28"/>
         </w:rPr>
         <w:t xml:space="preserve">(7) </w:t>
@@ -2962,7 +3015,7 @@
       <w:r>
         <w:rPr>
           <w:rFonts w:ascii="THE개이득" w:eastAsia="THE개이득" w:hAnsi="THE개이득" w:cs="THE개이득"/>
-          <w:b/>
+          <w:bCs/>
           <w:sz w:val="28"/>
         </w:rPr>
         <w:t>s</w:t>
@@ -2970,7 +3023,7 @@
       <w:r>
         <w:rPr>
           <w:rFonts w:ascii="THE개이득" w:eastAsia="THE개이득" w:hAnsi="THE개이득" w:cs="THE개이득" w:hint="eastAsia"/>
-          <w:b/>
+          <w:bCs/>
           <w:sz w:val="28"/>
         </w:rPr>
         <w:t>7</w:t>
@@ -2978,7 +3031,7 @@
       <w:r>
         <w:rPr>
           <w:rFonts w:ascii="THE개이득" w:eastAsia="THE개이득" w:hAnsi="THE개이득" w:cs="THE개이득"/>
-          <w:b/>
+          <w:bCs/>
           <w:sz w:val="28"/>
         </w:rPr>
         <w:t xml:space="preserve"> = '</w:t>
@@ -2986,15 +3039,16 @@
       <w:r>
         <w:rPr>
           <w:rFonts w:ascii="THE개이득" w:eastAsia="THE개이득" w:hAnsi="THE개이득" w:cs="THE개이득" w:hint="eastAsia"/>
-          <w:b/>
+          <w:bCs/>
           <w:sz w:val="28"/>
         </w:rPr>
         <w:t>100</w:t>
       </w:r>
-      <w:r>
-        <w:rPr>
-          <w:rFonts w:ascii="THE개이득" w:eastAsia="THE개이득" w:hAnsi="THE개이득" w:cs="THE개이득"/>
-          <w:b/>
+      <w:proofErr w:type="gramStart"/>
+      <w:r>
+        <w:rPr>
+          <w:rFonts w:ascii="THE개이득" w:eastAsia="THE개이득" w:hAnsi="THE개이득" w:cs="THE개이득"/>
+          <w:bCs/>
           <w:sz w:val="28"/>
         </w:rPr>
         <w:t>'</w:t>
@@ -3002,15 +3056,24 @@
       <w:r>
         <w:rPr>
           <w:rFonts w:ascii="THE개이득" w:eastAsia="THE개이득" w:hAnsi="THE개이득" w:cs="THE개이득" w:hint="eastAsia"/>
-          <w:b/>
-          <w:sz w:val="28"/>
-        </w:rPr>
-        <w:t xml:space="preserve"> 에서 s7 </w:t>
-      </w:r>
-      <w:r>
-        <w:rPr>
-          <w:rFonts w:ascii="THE개이득" w:eastAsia="THE개이득" w:hAnsi="THE개이득" w:cs="THE개이득"/>
-          <w:b/>
+          <w:bCs/>
+          <w:sz w:val="28"/>
+        </w:rPr>
+        <w:t xml:space="preserve"> 에서</w:t>
+      </w:r>
+      <w:proofErr w:type="gramEnd"/>
+      <w:r>
+        <w:rPr>
+          <w:rFonts w:ascii="THE개이득" w:eastAsia="THE개이득" w:hAnsi="THE개이득" w:cs="THE개이득" w:hint="eastAsia"/>
+          <w:bCs/>
+          <w:sz w:val="28"/>
+        </w:rPr>
+        <w:t xml:space="preserve"> s7 </w:t>
+      </w:r>
+      <w:r>
+        <w:rPr>
+          <w:rFonts w:ascii="THE개이득" w:eastAsia="THE개이득" w:hAnsi="THE개이득" w:cs="THE개이득"/>
+          <w:bCs/>
           <w:sz w:val="28"/>
         </w:rPr>
         <w:t>값을</w:t>
@@ -3018,7 +3081,7 @@
       <w:r>
         <w:rPr>
           <w:rFonts w:ascii="THE개이득" w:eastAsia="THE개이득" w:hAnsi="THE개이득" w:cs="THE개이득" w:hint="eastAsia"/>
-          <w:b/>
+          <w:bCs/>
           <w:sz w:val="28"/>
         </w:rPr>
         <w:t xml:space="preserve"> 정수형 숫자로 그리고 실수형 숫자로 변환하여 출력한다.</w:t>
@@ -3030,14 +3093,14 @@
         <w:jc w:val="left"/>
         <w:rPr>
           <w:rFonts w:ascii="THE개이득" w:eastAsia="THE개이득" w:hAnsi="THE개이득" w:cs="THE개이득"/>
-          <w:b/>
-          <w:sz w:val="28"/>
-        </w:rPr>
-      </w:pPr>
-      <w:r>
-        <w:rPr>
-          <w:rFonts w:ascii="THE개이득" w:eastAsia="THE개이득" w:hAnsi="THE개이득" w:cs="THE개이득" w:hint="eastAsia"/>
-          <w:b/>
+          <w:bCs/>
+          <w:sz w:val="28"/>
+        </w:rPr>
+      </w:pPr>
+      <w:r>
+        <w:rPr>
+          <w:rFonts w:ascii="THE개이득" w:eastAsia="THE개이득" w:hAnsi="THE개이득" w:cs="THE개이득" w:hint="eastAsia"/>
+          <w:bCs/>
           <w:sz w:val="28"/>
         </w:rPr>
         <w:t xml:space="preserve">(8) </w:t>
@@ -3045,7 +3108,7 @@
       <w:r>
         <w:rPr>
           <w:rFonts w:ascii="THE개이득" w:eastAsia="THE개이득" w:hAnsi="THE개이득" w:cs="THE개이득"/>
-          <w:b/>
+          <w:bCs/>
           <w:sz w:val="28"/>
         </w:rPr>
         <w:t>s</w:t>
@@ -3053,7 +3116,7 @@
       <w:r>
         <w:rPr>
           <w:rFonts w:ascii="THE개이득" w:eastAsia="THE개이득" w:hAnsi="THE개이득" w:cs="THE개이득" w:hint="eastAsia"/>
-          <w:b/>
+          <w:bCs/>
           <w:sz w:val="28"/>
         </w:rPr>
         <w:t>8</w:t>
@@ -3061,26 +3124,30 @@
       <w:r>
         <w:rPr>
           <w:rFonts w:ascii="THE개이득" w:eastAsia="THE개이득" w:hAnsi="THE개이득" w:cs="THE개이득"/>
-          <w:b/>
+          <w:bCs/>
           <w:sz w:val="28"/>
         </w:rPr>
         <w:t xml:space="preserve"> = '</w:t>
       </w:r>
       <w:r>
+        <w:rPr>
+          <w:bCs/>
+        </w:rPr>
         <w:t xml:space="preserve"> </w:t>
       </w:r>
       <w:r>
         <w:rPr>
           <w:rFonts w:ascii="THE개이득" w:eastAsia="THE개이득" w:hAnsi="THE개이득" w:cs="THE개이득"/>
-          <w:b/>
+          <w:bCs/>
           <w:sz w:val="28"/>
         </w:rPr>
         <w:t>The Zen of Python</w:t>
       </w:r>
-      <w:r>
-        <w:rPr>
-          <w:rFonts w:ascii="THE개이득" w:eastAsia="THE개이득" w:hAnsi="THE개이득" w:cs="THE개이득"/>
-          <w:b/>
+      <w:proofErr w:type="gramStart"/>
+      <w:r>
+        <w:rPr>
+          <w:rFonts w:ascii="THE개이득" w:eastAsia="THE개이득" w:hAnsi="THE개이득" w:cs="THE개이득"/>
+          <w:bCs/>
           <w:sz w:val="28"/>
         </w:rPr>
         <w:t>'</w:t>
@@ -3088,26 +3155,38 @@
       <w:r>
         <w:rPr>
           <w:rFonts w:ascii="THE개이득" w:eastAsia="THE개이득" w:hAnsi="THE개이득" w:cs="THE개이득" w:hint="eastAsia"/>
-          <w:b/>
-          <w:sz w:val="28"/>
-        </w:rPr>
-        <w:t xml:space="preserve"> 에서 </w:t>
-      </w:r>
-      <w:r>
-        <w:rPr>
-          <w:rFonts w:ascii="THE개이득" w:eastAsia="THE개이득" w:hAnsi="THE개이득" w:cs="THE개이득"/>
-          <w:b/>
+          <w:bCs/>
+          <w:sz w:val="28"/>
+        </w:rPr>
+        <w:t xml:space="preserve"> 에서</w:t>
+      </w:r>
+      <w:proofErr w:type="gramEnd"/>
+      <w:r>
+        <w:rPr>
+          <w:rFonts w:ascii="THE개이득" w:eastAsia="THE개이득" w:hAnsi="THE개이득" w:cs="THE개이득" w:hint="eastAsia"/>
+          <w:bCs/>
+          <w:sz w:val="28"/>
+        </w:rPr>
+        <w:t xml:space="preserve"> </w:t>
+      </w:r>
+      <w:r>
+        <w:rPr>
+          <w:rFonts w:ascii="THE개이득" w:eastAsia="THE개이득" w:hAnsi="THE개이득" w:cs="THE개이득"/>
+          <w:bCs/>
           <w:sz w:val="28"/>
         </w:rPr>
         <w:t>'</w:t>
       </w:r>
       <w:r>
+        <w:rPr>
+          <w:bCs/>
+        </w:rPr>
         <w:t xml:space="preserve"> </w:t>
       </w:r>
       <w:r>
         <w:rPr>
           <w:rFonts w:ascii="THE개이득" w:eastAsia="THE개이득" w:hAnsi="THE개이득" w:cs="THE개이득" w:hint="eastAsia"/>
-          <w:b/>
+          <w:bCs/>
           <w:sz w:val="28"/>
         </w:rPr>
         <w:t>n</w:t>
@@ -3115,18 +3194,21 @@
       <w:r>
         <w:rPr>
           <w:rFonts w:ascii="THE개이득" w:eastAsia="THE개이득" w:hAnsi="THE개이득" w:cs="THE개이득"/>
-          <w:b/>
+          <w:bCs/>
           <w:sz w:val="28"/>
         </w:rPr>
         <w:t>'</w:t>
       </w:r>
       <w:r>
+        <w:rPr>
+          <w:bCs/>
+        </w:rPr>
         <w:t xml:space="preserve"> </w:t>
       </w:r>
       <w:r>
         <w:rPr>
           <w:rFonts w:ascii="THE개이득" w:eastAsia="THE개이득" w:hAnsi="THE개이득" w:cs="THE개이득" w:hint="eastAsia"/>
-          <w:b/>
+          <w:bCs/>
           <w:sz w:val="28"/>
         </w:rPr>
         <w:t>문자가 몇 개인지 출력한다.</w:t>
@@ -3138,14 +3220,14 @@
         <w:jc w:val="left"/>
         <w:rPr>
           <w:rFonts w:ascii="THE개이득" w:eastAsia="THE개이득" w:hAnsi="THE개이득" w:cs="THE개이득"/>
-          <w:b/>
-          <w:sz w:val="28"/>
-        </w:rPr>
-      </w:pPr>
-      <w:r>
-        <w:rPr>
-          <w:rFonts w:ascii="THE개이득" w:eastAsia="THE개이득" w:hAnsi="THE개이득" w:cs="THE개이득" w:hint="eastAsia"/>
-          <w:b/>
+          <w:bCs/>
+          <w:sz w:val="28"/>
+        </w:rPr>
+      </w:pPr>
+      <w:r>
+        <w:rPr>
+          <w:rFonts w:ascii="THE개이득" w:eastAsia="THE개이득" w:hAnsi="THE개이득" w:cs="THE개이득" w:hint="eastAsia"/>
+          <w:bCs/>
           <w:sz w:val="28"/>
         </w:rPr>
         <w:t xml:space="preserve">(9) s8 에서 </w:t>
@@ -3153,56 +3235,72 @@
       <w:r>
         <w:rPr>
           <w:rFonts w:ascii="THE개이득" w:eastAsia="THE개이득" w:hAnsi="THE개이득" w:cs="THE개이득"/>
-          <w:b/>
+          <w:bCs/>
           <w:sz w:val="28"/>
         </w:rPr>
         <w:t>'</w:t>
       </w:r>
       <w:r>
+        <w:rPr>
+          <w:bCs/>
+        </w:rPr>
         <w:t xml:space="preserve"> </w:t>
       </w:r>
       <w:r>
         <w:rPr>
           <w:rFonts w:ascii="THE개이득" w:eastAsia="THE개이득" w:hAnsi="THE개이득" w:cs="THE개이득" w:hint="eastAsia"/>
-          <w:b/>
+          <w:bCs/>
           <w:sz w:val="28"/>
         </w:rPr>
         <w:t>Z</w:t>
       </w:r>
-      <w:r>
-        <w:rPr>
-          <w:rFonts w:ascii="THE개이득" w:eastAsia="THE개이득" w:hAnsi="THE개이득" w:cs="THE개이득"/>
-          <w:b/>
+      <w:proofErr w:type="gramStart"/>
+      <w:r>
+        <w:rPr>
+          <w:rFonts w:ascii="THE개이득" w:eastAsia="THE개이득" w:hAnsi="THE개이득" w:cs="THE개이득"/>
+          <w:bCs/>
           <w:sz w:val="28"/>
         </w:rPr>
         <w:t>'</w:t>
       </w:r>
       <w:r>
+        <w:rPr>
+          <w:bCs/>
+        </w:rPr>
         <w:t xml:space="preserve"> </w:t>
       </w:r>
       <w:r>
         <w:rPr>
           <w:rFonts w:ascii="THE개이득" w:eastAsia="THE개이득" w:hAnsi="THE개이득" w:cs="THE개이득" w:hint="eastAsia"/>
-          <w:b/>
-          <w:sz w:val="28"/>
-        </w:rPr>
-        <w:t xml:space="preserve"> 의 위치를 출력한다.</w:t>
-      </w:r>
-    </w:p>
-    <w:p>
-      <w:pPr>
-        <w:spacing w:after="0" w:line="240" w:lineRule="auto"/>
-        <w:jc w:val="left"/>
-        <w:rPr>
-          <w:rFonts w:ascii="THE개이득" w:eastAsia="THE개이득" w:hAnsi="THE개이득" w:cs="THE개이득"/>
-          <w:b/>
-          <w:sz w:val="28"/>
-        </w:rPr>
-      </w:pPr>
-      <w:r>
-        <w:rPr>
-          <w:rFonts w:ascii="THE개이득" w:eastAsia="THE개이득" w:hAnsi="THE개이득" w:cs="THE개이득" w:hint="eastAsia"/>
-          <w:b/>
+          <w:bCs/>
+          <w:sz w:val="28"/>
+        </w:rPr>
+        <w:t xml:space="preserve"> 의</w:t>
+      </w:r>
+      <w:proofErr w:type="gramEnd"/>
+      <w:r>
+        <w:rPr>
+          <w:rFonts w:ascii="THE개이득" w:eastAsia="THE개이득" w:hAnsi="THE개이득" w:cs="THE개이득" w:hint="eastAsia"/>
+          <w:bCs/>
+          <w:sz w:val="28"/>
+        </w:rPr>
+        <w:t xml:space="preserve"> 위치를 출력한다.</w:t>
+      </w:r>
+    </w:p>
+    <w:p>
+      <w:pPr>
+        <w:spacing w:after="0" w:line="240" w:lineRule="auto"/>
+        <w:jc w:val="left"/>
+        <w:rPr>
+          <w:rFonts w:ascii="THE개이득" w:eastAsia="THE개이득" w:hAnsi="THE개이득" w:cs="THE개이득"/>
+          <w:bCs/>
+          <w:sz w:val="28"/>
+        </w:rPr>
+      </w:pPr>
+      <w:r>
+        <w:rPr>
+          <w:rFonts w:ascii="THE개이득" w:eastAsia="THE개이득" w:hAnsi="THE개이득" w:cs="THE개이득" w:hint="eastAsia"/>
+          <w:bCs/>
           <w:sz w:val="28"/>
         </w:rPr>
         <w:t>(10)</w:t>
@@ -3210,40 +3308,68 @@
       <w:r>
         <w:rPr>
           <w:rFonts w:ascii="THE개이득" w:eastAsia="THE개이득" w:hAnsi="THE개이득" w:cs="THE개이득" w:hint="eastAsia"/>
-          <w:b/>
-          <w:sz w:val="28"/>
-        </w:rPr>
-        <w:t xml:space="preserve"> s8 에서 모두 대문자로 변환한 후 공백단위로 분리해서 리스트로 만들어 출력한다.</w:t>
-      </w:r>
-    </w:p>
-    <w:p>
-      <w:pPr>
-        <w:spacing w:after="0" w:line="240" w:lineRule="auto"/>
-        <w:jc w:val="left"/>
-        <w:rPr>
-          <w:rFonts w:ascii="THE개이득" w:eastAsia="THE개이득" w:hAnsi="THE개이득" w:cs="THE개이득"/>
-          <w:b/>
-          <w:sz w:val="28"/>
-        </w:rPr>
-      </w:pPr>
-    </w:p>
-    <w:p>
-      <w:pPr>
-        <w:spacing w:after="0" w:line="240" w:lineRule="auto"/>
-        <w:jc w:val="left"/>
-        <w:rPr>
-          <w:rFonts w:ascii="THE개이득" w:eastAsia="THE개이득" w:hAnsi="THE개이득" w:cs="THE개이득"/>
-          <w:b/>
-          <w:sz w:val="28"/>
-        </w:rPr>
-      </w:pPr>
-      <w:r>
-        <w:rPr>
-          <w:rFonts w:ascii="THE개이득" w:eastAsia="THE개이득" w:hAnsi="THE개이득" w:cs="THE개이득" w:hint="eastAsia"/>
-          <w:b/>
-          <w:sz w:val="28"/>
-        </w:rPr>
-        <w:t>[ 실습 5 ]</w:t>
+          <w:bCs/>
+          <w:sz w:val="28"/>
+        </w:rPr>
+        <w:t xml:space="preserve"> s</w:t>
+      </w:r>
+      <w:proofErr w:type="gramStart"/>
+      <w:r>
+        <w:rPr>
+          <w:rFonts w:ascii="THE개이득" w:eastAsia="THE개이득" w:hAnsi="THE개이득" w:cs="THE개이득" w:hint="eastAsia"/>
+          <w:bCs/>
+          <w:sz w:val="28"/>
+        </w:rPr>
+        <w:t>8 에서</w:t>
+      </w:r>
+      <w:proofErr w:type="gramEnd"/>
+      <w:r>
+        <w:rPr>
+          <w:rFonts w:ascii="THE개이득" w:eastAsia="THE개이득" w:hAnsi="THE개이득" w:cs="THE개이득" w:hint="eastAsia"/>
+          <w:bCs/>
+          <w:sz w:val="28"/>
+        </w:rPr>
+        <w:t xml:space="preserve"> 모두 대문자로 변환한 후 공백단위로 분리해서 리스트로 만들어 출력한다.</w:t>
+      </w:r>
+    </w:p>
+    <w:p>
+      <w:pPr>
+        <w:spacing w:after="0" w:line="240" w:lineRule="auto"/>
+        <w:jc w:val="left"/>
+        <w:rPr>
+          <w:rFonts w:ascii="THE개이득" w:eastAsia="THE개이득" w:hAnsi="THE개이득" w:cs="THE개이득"/>
+          <w:bCs/>
+          <w:sz w:val="28"/>
+        </w:rPr>
+      </w:pPr>
+    </w:p>
+    <w:p>
+      <w:pPr>
+        <w:spacing w:after="0" w:line="240" w:lineRule="auto"/>
+        <w:jc w:val="left"/>
+        <w:rPr>
+          <w:rFonts w:ascii="THE개이득" w:eastAsia="THE개이득" w:hAnsi="THE개이득" w:cs="THE개이득"/>
+          <w:bCs/>
+          <w:sz w:val="28"/>
+        </w:rPr>
+      </w:pPr>
+      <w:proofErr w:type="gramStart"/>
+      <w:r>
+        <w:rPr>
+          <w:rFonts w:ascii="THE개이득" w:eastAsia="THE개이득" w:hAnsi="THE개이득" w:cs="THE개이득" w:hint="eastAsia"/>
+          <w:bCs/>
+          <w:sz w:val="28"/>
+        </w:rPr>
+        <w:t>[ 실습</w:t>
+      </w:r>
+      <w:proofErr w:type="gramEnd"/>
+      <w:r>
+        <w:rPr>
+          <w:rFonts w:ascii="THE개이득" w:eastAsia="THE개이득" w:hAnsi="THE개이득" w:cs="THE개이득" w:hint="eastAsia"/>
+          <w:bCs/>
+          <w:sz w:val="28"/>
+        </w:rPr>
+        <w:t xml:space="preserve"> 5 ]</w:t>
       </w:r>
     </w:p>
     <w:p>
@@ -3253,16 +3379,15 @@
         <w:jc w:val="left"/>
         <w:rPr>
           <w:rFonts w:ascii="THE개이득" w:eastAsia="THE개이득" w:hAnsi="THE개이득" w:cs="THE개이득"/>
-          <w:b/>
-          <w:bCs/>
-          <w:sz w:val="28"/>
-          <w:szCs w:val="28"/>
-        </w:rPr>
-      </w:pPr>
-      <w:r>
-        <w:rPr>
-          <w:rFonts w:ascii="THE개이득" w:eastAsia="THE개이득" w:hAnsi="THE개이득" w:cs="THE개이득" w:hint="eastAsia"/>
-          <w:b/>
+          <w:bCs/>
+          <w:sz w:val="28"/>
+          <w:szCs w:val="28"/>
+        </w:rPr>
+      </w:pPr>
+      <w:proofErr w:type="gramStart"/>
+      <w:r>
+        <w:rPr>
+          <w:rFonts w:ascii="THE개이득" w:eastAsia="THE개이득" w:hAnsi="THE개이득" w:cs="THE개이득" w:hint="eastAsia"/>
           <w:bCs/>
           <w:sz w:val="28"/>
           <w:szCs w:val="28"/>
@@ -3272,17 +3397,25 @@
       <w:r>
         <w:rPr>
           <w:rFonts w:ascii="THE개이득" w:eastAsia="THE개이득" w:hAnsi="THE개이득" w:cs="THE개이득"/>
-          <w:b/>
-          <w:bCs/>
-          <w:sz w:val="28"/>
-          <w:szCs w:val="28"/>
-        </w:rPr>
-        <w:t xml:space="preserve">: </w:t>
-      </w:r>
-      <w:r>
-        <w:rPr>
-          <w:rFonts w:ascii="THE개이득" w:eastAsia="THE개이득" w:hAnsi="THE개이득" w:cs="THE개이득" w:hint="eastAsia"/>
-          <w:b/>
+          <w:bCs/>
+          <w:sz w:val="28"/>
+          <w:szCs w:val="28"/>
+        </w:rPr>
+        <w:t>:</w:t>
+      </w:r>
+      <w:proofErr w:type="gramEnd"/>
+      <w:r>
+        <w:rPr>
+          <w:rFonts w:ascii="THE개이득" w:eastAsia="THE개이득" w:hAnsi="THE개이득" w:cs="THE개이득"/>
+          <w:bCs/>
+          <w:sz w:val="28"/>
+          <w:szCs w:val="28"/>
+        </w:rPr>
+        <w:t xml:space="preserve"> </w:t>
+      </w:r>
+      <w:r>
+        <w:rPr>
+          <w:rFonts w:ascii="THE개이득" w:eastAsia="THE개이득" w:hAnsi="THE개이득" w:cs="THE개이득" w:hint="eastAsia"/>
           <w:bCs/>
           <w:sz w:val="28"/>
           <w:szCs w:val="28"/>
@@ -3292,7 +3425,6 @@
       <w:r>
         <w:rPr>
           <w:rFonts w:ascii="THE개이득" w:eastAsia="THE개이득" w:hAnsi="THE개이득" w:cs="THE개이득"/>
-          <w:b/>
           <w:bCs/>
           <w:sz w:val="28"/>
           <w:szCs w:val="28"/>
@@ -3306,14 +3438,14 @@
         <w:jc w:val="left"/>
         <w:rPr>
           <w:rFonts w:ascii="THE개이득" w:eastAsia="THE개이득" w:hAnsi="THE개이득" w:cs="THE개이득"/>
-          <w:b/>
-          <w:sz w:val="28"/>
-        </w:rPr>
-      </w:pPr>
-      <w:r>
-        <w:rPr>
-          <w:rFonts w:ascii="THE개이득" w:eastAsia="THE개이득" w:hAnsi="THE개이득" w:cs="THE개이득" w:hint="eastAsia"/>
-          <w:b/>
+          <w:bCs/>
+          <w:sz w:val="28"/>
+        </w:rPr>
+      </w:pPr>
+      <w:r>
+        <w:rPr>
+          <w:rFonts w:ascii="THE개이득" w:eastAsia="THE개이득" w:hAnsi="THE개이득" w:cs="THE개이득" w:hint="eastAsia"/>
+          <w:bCs/>
           <w:sz w:val="28"/>
         </w:rPr>
         <w:t>아래</w:t>
@@ -3321,7 +3453,7 @@
       <w:r>
         <w:rPr>
           <w:rFonts w:ascii="THE개이득" w:eastAsia="THE개이득" w:hAnsi="THE개이득" w:cs="THE개이득"/>
-          <w:b/>
+          <w:bCs/>
           <w:sz w:val="28"/>
         </w:rPr>
         <w:t xml:space="preserve"> 리스트 항목 중에서 소문자만 </w:t>
@@ -3329,7 +3461,7 @@
       <w:r>
         <w:rPr>
           <w:rFonts w:ascii="THE개이득" w:eastAsia="THE개이득" w:hAnsi="THE개이득" w:cs="THE개이득" w:hint="eastAsia"/>
-          <w:b/>
+          <w:bCs/>
           <w:sz w:val="28"/>
         </w:rPr>
         <w:t>추출해서 리스트를 생성</w:t>
@@ -3337,24 +3469,42 @@
       <w:r>
         <w:rPr>
           <w:rFonts w:ascii="THE개이득" w:eastAsia="THE개이득" w:hAnsi="THE개이득" w:cs="THE개이득" w:hint="eastAsia"/>
-          <w:b/>
-          <w:sz w:val="28"/>
-        </w:rPr>
-        <w:t>하여 listv2에 저장하고 출력</w:t>
-      </w:r>
-      <w:r>
-        <w:rPr>
-          <w:rFonts w:ascii="THE개이득" w:eastAsia="THE개이득" w:hAnsi="THE개이득" w:cs="THE개이득" w:hint="eastAsia"/>
-          <w:b/>
-          <w:sz w:val="28"/>
-        </w:rPr>
-        <w:t xml:space="preserve">한다.(리스트 </w:t>
+          <w:bCs/>
+          <w:sz w:val="28"/>
+        </w:rPr>
+        <w:t xml:space="preserve">하여 listv2에 저장하고 </w:t>
+      </w:r>
+      <w:proofErr w:type="gramStart"/>
+      <w:r>
+        <w:rPr>
+          <w:rFonts w:ascii="THE개이득" w:eastAsia="THE개이득" w:hAnsi="THE개이득" w:cs="THE개이득" w:hint="eastAsia"/>
+          <w:bCs/>
+          <w:sz w:val="28"/>
+        </w:rPr>
+        <w:t>출력</w:t>
+      </w:r>
+      <w:r>
+        <w:rPr>
+          <w:rFonts w:ascii="THE개이득" w:eastAsia="THE개이득" w:hAnsi="THE개이득" w:cs="THE개이득" w:hint="eastAsia"/>
+          <w:bCs/>
+          <w:sz w:val="28"/>
+        </w:rPr>
+        <w:t>한다.(</w:t>
+      </w:r>
+      <w:proofErr w:type="gramEnd"/>
+      <w:r>
+        <w:rPr>
+          <w:rFonts w:ascii="THE개이득" w:eastAsia="THE개이득" w:hAnsi="THE개이득" w:cs="THE개이득" w:hint="eastAsia"/>
+          <w:bCs/>
+          <w:sz w:val="28"/>
+        </w:rPr>
+        <w:t xml:space="preserve">리스트 </w:t>
       </w:r>
       <w:proofErr w:type="spellStart"/>
       <w:r>
         <w:rPr>
           <w:rFonts w:ascii="THE개이득" w:eastAsia="THE개이득" w:hAnsi="THE개이득" w:cs="THE개이득" w:hint="eastAsia"/>
-          <w:b/>
+          <w:bCs/>
           <w:sz w:val="28"/>
         </w:rPr>
         <w:t>컴프리헨션</w:t>
@@ -3363,7 +3513,7 @@
       <w:r>
         <w:rPr>
           <w:rFonts w:ascii="THE개이득" w:eastAsia="THE개이득" w:hAnsi="THE개이득" w:cs="THE개이득" w:hint="eastAsia"/>
-          <w:b/>
+          <w:bCs/>
           <w:sz w:val="28"/>
         </w:rPr>
         <w:t xml:space="preserve"> 사용)</w:t>
@@ -3375,14 +3525,14 @@
         <w:jc w:val="left"/>
         <w:rPr>
           <w:rFonts w:ascii="THE개이득" w:eastAsia="THE개이득" w:hAnsi="THE개이득" w:cs="THE개이득"/>
-          <w:b/>
-          <w:sz w:val="28"/>
-        </w:rPr>
-      </w:pPr>
-      <w:r>
-        <w:rPr>
-          <w:rFonts w:ascii="THE개이득" w:eastAsia="THE개이득" w:hAnsi="THE개이득" w:cs="THE개이득" w:hint="eastAsia"/>
-          <w:b/>
+          <w:bCs/>
+          <w:sz w:val="28"/>
+        </w:rPr>
+      </w:pPr>
+      <w:r>
+        <w:rPr>
+          <w:rFonts w:ascii="THE개이득" w:eastAsia="THE개이득" w:hAnsi="THE개이득" w:cs="THE개이득" w:hint="eastAsia"/>
+          <w:bCs/>
           <w:sz w:val="28"/>
         </w:rPr>
         <w:t>listv1</w:t>
@@ -3390,7 +3540,7 @@
       <w:r>
         <w:rPr>
           <w:rFonts w:ascii="THE개이득" w:eastAsia="THE개이득" w:hAnsi="THE개이득" w:cs="THE개이득"/>
-          <w:b/>
+          <w:bCs/>
           <w:sz w:val="28"/>
         </w:rPr>
         <w:t xml:space="preserve"> = ["A", "b", "c", "D", "e", "F", "G", "h"]</w:t>
@@ -3402,55 +3552,65 @@
         <w:jc w:val="left"/>
         <w:rPr>
           <w:rFonts w:ascii="THE개이득" w:eastAsia="THE개이득" w:hAnsi="THE개이득" w:cs="THE개이득"/>
-          <w:b/>
-          <w:sz w:val="28"/>
-        </w:rPr>
-      </w:pPr>
-    </w:p>
-    <w:p>
-      <w:pPr>
-        <w:spacing w:after="0" w:line="240" w:lineRule="auto"/>
-        <w:jc w:val="left"/>
-        <w:rPr>
-          <w:rFonts w:ascii="THE개이득" w:eastAsia="THE개이득" w:hAnsi="THE개이득" w:cs="THE개이득"/>
-          <w:b/>
-          <w:sz w:val="28"/>
-        </w:rPr>
-      </w:pPr>
-    </w:p>
-    <w:p>
-      <w:pPr>
-        <w:spacing w:after="0" w:line="240" w:lineRule="auto"/>
-        <w:jc w:val="left"/>
-        <w:rPr>
-          <w:rFonts w:ascii="THE개이득" w:eastAsia="THE개이득" w:hAnsi="THE개이득" w:cs="THE개이득"/>
-          <w:b/>
-          <w:sz w:val="28"/>
-        </w:rPr>
-      </w:pPr>
-      <w:r>
-        <w:rPr>
-          <w:rFonts w:ascii="THE개이득" w:eastAsia="THE개이득" w:hAnsi="THE개이득" w:cs="THE개이득" w:hint="eastAsia"/>
-          <w:b/>
-          <w:sz w:val="28"/>
-        </w:rPr>
-        <w:t>[ 실습 6 ]</w:t>
-      </w:r>
-    </w:p>
-    <w:p>
-      <w:pPr>
-        <w:spacing w:after="0" w:line="240" w:lineRule="auto"/>
-        <w:jc w:val="left"/>
-        <w:rPr>
-          <w:rFonts w:ascii="THE개이득" w:eastAsia="THE개이득" w:hAnsi="THE개이득" w:cs="THE개이득"/>
-          <w:b/>
-          <w:sz w:val="28"/>
-        </w:rPr>
-      </w:pPr>
-      <w:r>
-        <w:rPr>
-          <w:rFonts w:ascii="THE개이득" w:eastAsia="THE개이득" w:hAnsi="THE개이득" w:cs="THE개이득" w:hint="eastAsia"/>
-          <w:b/>
+          <w:bCs/>
+          <w:sz w:val="28"/>
+        </w:rPr>
+      </w:pPr>
+    </w:p>
+    <w:p>
+      <w:pPr>
+        <w:spacing w:after="0" w:line="240" w:lineRule="auto"/>
+        <w:jc w:val="left"/>
+        <w:rPr>
+          <w:rFonts w:ascii="THE개이득" w:eastAsia="THE개이득" w:hAnsi="THE개이득" w:cs="THE개이득"/>
+          <w:bCs/>
+          <w:sz w:val="28"/>
+        </w:rPr>
+      </w:pPr>
+    </w:p>
+    <w:p>
+      <w:pPr>
+        <w:spacing w:after="0" w:line="240" w:lineRule="auto"/>
+        <w:jc w:val="left"/>
+        <w:rPr>
+          <w:rFonts w:ascii="THE개이득" w:eastAsia="THE개이득" w:hAnsi="THE개이득" w:cs="THE개이득"/>
+          <w:bCs/>
+          <w:sz w:val="28"/>
+        </w:rPr>
+      </w:pPr>
+      <w:proofErr w:type="gramStart"/>
+      <w:r>
+        <w:rPr>
+          <w:rFonts w:ascii="THE개이득" w:eastAsia="THE개이득" w:hAnsi="THE개이득" w:cs="THE개이득" w:hint="eastAsia"/>
+          <w:bCs/>
+          <w:sz w:val="28"/>
+        </w:rPr>
+        <w:t>[ 실습</w:t>
+      </w:r>
+      <w:proofErr w:type="gramEnd"/>
+      <w:r>
+        <w:rPr>
+          <w:rFonts w:ascii="THE개이득" w:eastAsia="THE개이득" w:hAnsi="THE개이득" w:cs="THE개이득" w:hint="eastAsia"/>
+          <w:bCs/>
+          <w:sz w:val="28"/>
+        </w:rPr>
+        <w:t xml:space="preserve"> 6 ]</w:t>
+      </w:r>
+    </w:p>
+    <w:p>
+      <w:pPr>
+        <w:spacing w:after="0" w:line="240" w:lineRule="auto"/>
+        <w:jc w:val="left"/>
+        <w:rPr>
+          <w:rFonts w:ascii="THE개이득" w:eastAsia="THE개이득" w:hAnsi="THE개이득" w:cs="THE개이득"/>
+          <w:bCs/>
+          <w:sz w:val="28"/>
+        </w:rPr>
+      </w:pPr>
+      <w:proofErr w:type="gramStart"/>
+      <w:r>
+        <w:rPr>
+          <w:rFonts w:ascii="THE개이득" w:eastAsia="THE개이득" w:hAnsi="THE개이득" w:cs="THE개이득" w:hint="eastAsia"/>
           <w:bCs/>
           <w:sz w:val="28"/>
           <w:szCs w:val="28"/>
@@ -3460,17 +3620,25 @@
       <w:r>
         <w:rPr>
           <w:rFonts w:ascii="THE개이득" w:eastAsia="THE개이득" w:hAnsi="THE개이득" w:cs="THE개이득"/>
-          <w:b/>
-          <w:bCs/>
-          <w:sz w:val="28"/>
-          <w:szCs w:val="28"/>
-        </w:rPr>
-        <w:t xml:space="preserve">: </w:t>
-      </w:r>
-      <w:r>
-        <w:rPr>
-          <w:rFonts w:ascii="THE개이득" w:eastAsia="THE개이득" w:hAnsi="THE개이득" w:cs="THE개이득" w:hint="eastAsia"/>
-          <w:b/>
+          <w:bCs/>
+          <w:sz w:val="28"/>
+          <w:szCs w:val="28"/>
+        </w:rPr>
+        <w:t>:</w:t>
+      </w:r>
+      <w:proofErr w:type="gramEnd"/>
+      <w:r>
+        <w:rPr>
+          <w:rFonts w:ascii="THE개이득" w:eastAsia="THE개이득" w:hAnsi="THE개이득" w:cs="THE개이득"/>
+          <w:bCs/>
+          <w:sz w:val="28"/>
+          <w:szCs w:val="28"/>
+        </w:rPr>
+        <w:t xml:space="preserve"> </w:t>
+      </w:r>
+      <w:r>
+        <w:rPr>
+          <w:rFonts w:ascii="THE개이득" w:eastAsia="THE개이득" w:hAnsi="THE개이득" w:cs="THE개이득" w:hint="eastAsia"/>
           <w:bCs/>
           <w:sz w:val="28"/>
           <w:szCs w:val="28"/>
@@ -3480,7 +3648,6 @@
       <w:r>
         <w:rPr>
           <w:rFonts w:ascii="THE개이득" w:eastAsia="THE개이득" w:hAnsi="THE개이득" w:cs="THE개이득"/>
-          <w:b/>
           <w:bCs/>
           <w:sz w:val="28"/>
           <w:szCs w:val="28"/>
@@ -3494,14 +3661,14 @@
         <w:jc w:val="left"/>
         <w:rPr>
           <w:rFonts w:ascii="THE개이득" w:eastAsia="THE개이득" w:hAnsi="THE개이득" w:cs="THE개이득"/>
-          <w:b/>
-          <w:sz w:val="28"/>
-        </w:rPr>
-      </w:pPr>
-      <w:r>
-        <w:rPr>
-          <w:rFonts w:ascii="THE개이득" w:eastAsia="THE개이득" w:hAnsi="THE개이득" w:cs="THE개이득" w:hint="eastAsia"/>
-          <w:b/>
+          <w:bCs/>
+          <w:sz w:val="28"/>
+        </w:rPr>
+      </w:pPr>
+      <w:r>
+        <w:rPr>
+          <w:rFonts w:ascii="THE개이득" w:eastAsia="THE개이득" w:hAnsi="THE개이득" w:cs="THE개이득" w:hint="eastAsia"/>
+          <w:bCs/>
           <w:sz w:val="28"/>
         </w:rPr>
         <w:t xml:space="preserve">다음 리스트를 생성하고 </w:t>
@@ -3513,14 +3680,14 @@
         <w:jc w:val="left"/>
         <w:rPr>
           <w:rFonts w:ascii="THE개이득" w:eastAsia="THE개이득" w:hAnsi="THE개이득" w:cs="THE개이득"/>
-          <w:b/>
-          <w:sz w:val="28"/>
-        </w:rPr>
-      </w:pPr>
-      <w:r>
-        <w:rPr>
-          <w:rFonts w:ascii="THE개이득" w:eastAsia="THE개이득" w:hAnsi="THE개이득" w:cs="THE개이득" w:hint="eastAsia"/>
-          <w:b/>
+          <w:bCs/>
+          <w:sz w:val="28"/>
+        </w:rPr>
+      </w:pPr>
+      <w:r>
+        <w:rPr>
+          <w:rFonts w:ascii="THE개이득" w:eastAsia="THE개이득" w:hAnsi="THE개이득" w:cs="THE개이득" w:hint="eastAsia"/>
+          <w:bCs/>
           <w:sz w:val="28"/>
         </w:rPr>
         <w:t xml:space="preserve">listv3 = [ </w:t>
@@ -3528,53 +3695,81 @@
       <w:r>
         <w:rPr>
           <w:rFonts w:ascii="THE개이득" w:eastAsia="THE개이득" w:hAnsi="THE개이득" w:cs="THE개이득"/>
-          <w:b/>
-          <w:sz w:val="28"/>
-        </w:rPr>
-        <w:t>'p', 'y', 't', 'h', 'o', 'n'</w:t>
-      </w:r>
-      <w:r>
-        <w:rPr>
-          <w:rFonts w:ascii="THE개이득" w:eastAsia="THE개이득" w:hAnsi="THE개이득" w:cs="THE개이득" w:hint="eastAsia"/>
-          <w:b/>
+          <w:bCs/>
+          <w:sz w:val="28"/>
+        </w:rPr>
+        <w:t>'p', 'y', 't', 'h', 'o', 'n</w:t>
+      </w:r>
+      <w:proofErr w:type="gramStart"/>
+      <w:r>
+        <w:rPr>
+          <w:rFonts w:ascii="THE개이득" w:eastAsia="THE개이득" w:hAnsi="THE개이득" w:cs="THE개이득"/>
+          <w:bCs/>
+          <w:sz w:val="28"/>
+        </w:rPr>
+        <w:t>'</w:t>
+      </w:r>
+      <w:r>
+        <w:rPr>
+          <w:rFonts w:ascii="THE개이득" w:eastAsia="THE개이득" w:hAnsi="THE개이득" w:cs="THE개이득" w:hint="eastAsia"/>
+          <w:bCs/>
           <w:sz w:val="28"/>
         </w:rPr>
         <w:t xml:space="preserve"> ]</w:t>
       </w:r>
-    </w:p>
-    <w:p>
-      <w:pPr>
-        <w:spacing w:after="0" w:line="240" w:lineRule="auto"/>
-        <w:jc w:val="left"/>
-        <w:rPr>
-          <w:rFonts w:ascii="THE개이득" w:eastAsia="THE개이득" w:hAnsi="THE개이득" w:cs="THE개이득"/>
-          <w:b/>
-          <w:sz w:val="28"/>
-        </w:rPr>
-      </w:pPr>
-      <w:r>
-        <w:rPr>
-          <w:rFonts w:ascii="THE개이득" w:eastAsia="THE개이득" w:hAnsi="THE개이득" w:cs="THE개이득" w:hint="eastAsia"/>
-          <w:b/>
-          <w:sz w:val="28"/>
-        </w:rPr>
-        <w:t>(1) v1, v2, v3, v4, v5,v6 에 언 패킹해서 저장한 후에 각 변수의 값을 행 단위로 화면에 출력한</w:t>
-      </w:r>
-    </w:p>
-    <w:p>
-      <w:pPr>
-        <w:spacing w:after="0" w:line="240" w:lineRule="auto"/>
-        <w:jc w:val="left"/>
-        <w:rPr>
-          <w:rFonts w:ascii="THE개이득" w:eastAsia="THE개이득" w:hAnsi="THE개이득" w:cs="THE개이득"/>
-          <w:b/>
-          <w:sz w:val="28"/>
-        </w:rPr>
-      </w:pPr>
-      <w:r>
-        <w:rPr>
-          <w:rFonts w:ascii="THE개이득" w:eastAsia="THE개이득" w:hAnsi="THE개이득" w:cs="THE개이득" w:hint="eastAsia"/>
-          <w:b/>
+      <w:proofErr w:type="gramEnd"/>
+    </w:p>
+    <w:p>
+      <w:pPr>
+        <w:spacing w:after="0" w:line="240" w:lineRule="auto"/>
+        <w:jc w:val="left"/>
+        <w:rPr>
+          <w:rFonts w:ascii="THE개이득" w:eastAsia="THE개이득" w:hAnsi="THE개이득" w:cs="THE개이득"/>
+          <w:bCs/>
+          <w:sz w:val="28"/>
+        </w:rPr>
+      </w:pPr>
+      <w:r>
+        <w:rPr>
+          <w:rFonts w:ascii="THE개이득" w:eastAsia="THE개이득" w:hAnsi="THE개이득" w:cs="THE개이득" w:hint="eastAsia"/>
+          <w:bCs/>
+          <w:sz w:val="28"/>
+        </w:rPr>
+        <w:t>(1) v1, v2, v3, v4, v</w:t>
+      </w:r>
+      <w:proofErr w:type="gramStart"/>
+      <w:r>
+        <w:rPr>
+          <w:rFonts w:ascii="THE개이득" w:eastAsia="THE개이득" w:hAnsi="THE개이득" w:cs="THE개이득" w:hint="eastAsia"/>
+          <w:bCs/>
+          <w:sz w:val="28"/>
+        </w:rPr>
+        <w:t>5,v</w:t>
+      </w:r>
+      <w:proofErr w:type="gramEnd"/>
+      <w:r>
+        <w:rPr>
+          <w:rFonts w:ascii="THE개이득" w:eastAsia="THE개이득" w:hAnsi="THE개이득" w:cs="THE개이득" w:hint="eastAsia"/>
+          <w:bCs/>
+          <w:sz w:val="28"/>
+        </w:rPr>
+        <w:t>6 에 언 패킹해서 저장한 후에 각 변수의 값을 행 단위로 화면에 출력한</w:t>
+      </w:r>
+    </w:p>
+    <w:p>
+      <w:pPr>
+        <w:spacing w:after="0" w:line="240" w:lineRule="auto"/>
+        <w:jc w:val="left"/>
+        <w:rPr>
+          <w:rFonts w:ascii="THE개이득" w:eastAsia="THE개이득" w:hAnsi="THE개이득" w:cs="THE개이득"/>
+          <w:bCs/>
+          <w:sz w:val="28"/>
+        </w:rPr>
+      </w:pPr>
+      <w:r>
+        <w:rPr>
+          <w:rFonts w:ascii="THE개이득" w:eastAsia="THE개이득" w:hAnsi="THE개이득" w:cs="THE개이득" w:hint="eastAsia"/>
+          <w:bCs/>
           <w:sz w:val="28"/>
         </w:rPr>
         <w:t>다.</w:t>
@@ -3586,23 +3781,41 @@
         <w:jc w:val="left"/>
         <w:rPr>
           <w:rFonts w:ascii="THE개이득" w:eastAsia="THE개이득" w:hAnsi="THE개이득" w:cs="THE개이득"/>
-          <w:b/>
-          <w:sz w:val="28"/>
-        </w:rPr>
-      </w:pPr>
-      <w:r>
-        <w:rPr>
-          <w:rFonts w:ascii="THE개이득" w:eastAsia="THE개이득" w:hAnsi="THE개이득" w:cs="THE개이득" w:hint="eastAsia"/>
-          <w:b/>
-          <w:sz w:val="28"/>
-        </w:rPr>
-        <w:t xml:space="preserve">(2) listv3 를 </w:t>
+          <w:bCs/>
+          <w:sz w:val="28"/>
+        </w:rPr>
+      </w:pPr>
+      <w:r>
+        <w:rPr>
+          <w:rFonts w:ascii="THE개이득" w:eastAsia="THE개이득" w:hAnsi="THE개이득" w:cs="THE개이득" w:hint="eastAsia"/>
+          <w:bCs/>
+          <w:sz w:val="28"/>
+        </w:rPr>
+        <w:t xml:space="preserve">(2) listv3 </w:t>
       </w:r>
       <w:proofErr w:type="spellStart"/>
       <w:r>
         <w:rPr>
           <w:rFonts w:ascii="THE개이득" w:eastAsia="THE개이득" w:hAnsi="THE개이득" w:cs="THE개이득" w:hint="eastAsia"/>
-          <w:b/>
+          <w:bCs/>
+          <w:sz w:val="28"/>
+        </w:rPr>
+        <w:t>를</w:t>
+      </w:r>
+      <w:proofErr w:type="spellEnd"/>
+      <w:r>
+        <w:rPr>
+          <w:rFonts w:ascii="THE개이득" w:eastAsia="THE개이득" w:hAnsi="THE개이득" w:cs="THE개이득" w:hint="eastAsia"/>
+          <w:bCs/>
+          <w:sz w:val="28"/>
+        </w:rPr>
+        <w:t xml:space="preserve"> </w:t>
+      </w:r>
+      <w:proofErr w:type="spellStart"/>
+      <w:r>
+        <w:rPr>
+          <w:rFonts w:ascii="THE개이득" w:eastAsia="THE개이득" w:hAnsi="THE개이득" w:cs="THE개이득" w:hint="eastAsia"/>
+          <w:bCs/>
           <w:sz w:val="28"/>
         </w:rPr>
         <w:t>언패킹하여</w:t>
@@ -3611,23 +3824,33 @@
       <w:r>
         <w:rPr>
           <w:rFonts w:ascii="THE개이득" w:eastAsia="THE개이득" w:hAnsi="THE개이득" w:cs="THE개이득" w:hint="eastAsia"/>
-          <w:b/>
-          <w:sz w:val="28"/>
-        </w:rPr>
-        <w:t xml:space="preserve"> print()  </w:t>
-      </w:r>
-      <w:r>
-        <w:rPr>
-          <w:rFonts w:ascii="THE개이득" w:eastAsia="THE개이득" w:hAnsi="THE개이득" w:cs="THE개이득"/>
-          <w:b/>
+          <w:bCs/>
+          <w:sz w:val="28"/>
+        </w:rPr>
+        <w:t xml:space="preserve"> print(</w:t>
+      </w:r>
+      <w:proofErr w:type="gramStart"/>
+      <w:r>
+        <w:rPr>
+          <w:rFonts w:ascii="THE개이득" w:eastAsia="THE개이득" w:hAnsi="THE개이득" w:cs="THE개이득" w:hint="eastAsia"/>
+          <w:bCs/>
+          <w:sz w:val="28"/>
+        </w:rPr>
+        <w:t xml:space="preserve">)  </w:t>
+      </w:r>
+      <w:r>
+        <w:rPr>
+          <w:rFonts w:ascii="THE개이득" w:eastAsia="THE개이득" w:hAnsi="THE개이득" w:cs="THE개이득"/>
+          <w:bCs/>
           <w:sz w:val="28"/>
         </w:rPr>
         <w:t>함수에</w:t>
       </w:r>
-      <w:r>
-        <w:rPr>
-          <w:rFonts w:ascii="THE개이득" w:eastAsia="THE개이득" w:hAnsi="THE개이득" w:cs="THE개이득" w:hint="eastAsia"/>
-          <w:b/>
+      <w:proofErr w:type="gramEnd"/>
+      <w:r>
+        <w:rPr>
+          <w:rFonts w:ascii="THE개이득" w:eastAsia="THE개이득" w:hAnsi="THE개이득" w:cs="THE개이득" w:hint="eastAsia"/>
+          <w:bCs/>
           <w:sz w:val="28"/>
         </w:rPr>
         <w:t xml:space="preserve"> 전달하여 출력한다.</w:t>
@@ -3639,30 +3862,40 @@
         <w:jc w:val="left"/>
         <w:rPr>
           <w:rFonts w:ascii="THE개이득" w:eastAsia="THE개이득" w:hAnsi="THE개이득" w:cs="THE개이득"/>
-          <w:b/>
-          <w:sz w:val="28"/>
-        </w:rPr>
-      </w:pPr>
-      <w:r>
-        <w:rPr>
-          <w:rFonts w:ascii="THE개이득" w:eastAsia="THE개이득" w:hAnsi="THE개이득" w:cs="THE개이득" w:hint="eastAsia"/>
-          <w:b/>
-          <w:sz w:val="28"/>
-        </w:rPr>
-        <w:t xml:space="preserve">(3) listv3 를 그냥 print()  </w:t>
-      </w:r>
-      <w:r>
-        <w:rPr>
-          <w:rFonts w:ascii="THE개이득" w:eastAsia="THE개이득" w:hAnsi="THE개이득" w:cs="THE개이득"/>
-          <w:b/>
+          <w:bCs/>
+          <w:sz w:val="28"/>
+        </w:rPr>
+      </w:pPr>
+      <w:r>
+        <w:rPr>
+          <w:rFonts w:ascii="THE개이득" w:eastAsia="THE개이득" w:hAnsi="THE개이득" w:cs="THE개이득" w:hint="eastAsia"/>
+          <w:bCs/>
+          <w:sz w:val="28"/>
+        </w:rPr>
+        <w:t>(3) listv3 를 그냥 print(</w:t>
+      </w:r>
+      <w:proofErr w:type="gramStart"/>
+      <w:r>
+        <w:rPr>
+          <w:rFonts w:ascii="THE개이득" w:eastAsia="THE개이득" w:hAnsi="THE개이득" w:cs="THE개이득" w:hint="eastAsia"/>
+          <w:bCs/>
+          <w:sz w:val="28"/>
+        </w:rPr>
+        <w:t xml:space="preserve">)  </w:t>
+      </w:r>
+      <w:r>
+        <w:rPr>
+          <w:rFonts w:ascii="THE개이득" w:eastAsia="THE개이득" w:hAnsi="THE개이득" w:cs="THE개이득"/>
+          <w:bCs/>
           <w:sz w:val="28"/>
         </w:rPr>
         <w:t>함수에</w:t>
       </w:r>
-      <w:r>
-        <w:rPr>
-          <w:rFonts w:ascii="THE개이득" w:eastAsia="THE개이득" w:hAnsi="THE개이득" w:cs="THE개이득" w:hint="eastAsia"/>
-          <w:b/>
+      <w:proofErr w:type="gramEnd"/>
+      <w:r>
+        <w:rPr>
+          <w:rFonts w:ascii="THE개이득" w:eastAsia="THE개이득" w:hAnsi="THE개이득" w:cs="THE개이득" w:hint="eastAsia"/>
+          <w:bCs/>
           <w:sz w:val="28"/>
         </w:rPr>
         <w:t xml:space="preserve"> 전달하여 출력한다.</w:t>
@@ -3674,14 +3907,14 @@
         <w:jc w:val="left"/>
         <w:rPr>
           <w:rFonts w:ascii="THE개이득" w:eastAsia="THE개이득" w:hAnsi="THE개이득" w:cs="THE개이득"/>
-          <w:b/>
-          <w:sz w:val="28"/>
-        </w:rPr>
-      </w:pPr>
-      <w:r>
-        <w:rPr>
-          <w:rFonts w:ascii="THE개이득" w:eastAsia="THE개이득" w:hAnsi="THE개이득" w:cs="THE개이득"/>
-          <w:b/>
+          <w:bCs/>
+          <w:sz w:val="28"/>
+        </w:rPr>
+      </w:pPr>
+      <w:r>
+        <w:rPr>
+          <w:rFonts w:ascii="THE개이득" w:eastAsia="THE개이득" w:hAnsi="THE개이득" w:cs="THE개이득"/>
+          <w:bCs/>
           <w:sz w:val="28"/>
         </w:rPr>
         <w:sym w:font="Wingdings" w:char="F0E0"/>
@@ -3689,7 +3922,7 @@
       <w:r>
         <w:rPr>
           <w:rFonts w:ascii="THE개이득" w:eastAsia="THE개이득" w:hAnsi="THE개이득" w:cs="THE개이득" w:hint="eastAsia"/>
-          <w:b/>
+          <w:bCs/>
           <w:sz w:val="28"/>
         </w:rPr>
         <w:t xml:space="preserve"> 2번의 결과와 3번의 결과의 차이점을 짝꿍(모둠)과 함께 리뷰한다.</w:t>
@@ -3701,44 +3934,54 @@
         <w:jc w:val="left"/>
         <w:rPr>
           <w:rFonts w:ascii="THE개이득" w:eastAsia="THE개이득" w:hAnsi="THE개이득" w:cs="THE개이득"/>
-          <w:b/>
-          <w:sz w:val="28"/>
-        </w:rPr>
-      </w:pPr>
-    </w:p>
-    <w:p>
-      <w:pPr>
-        <w:spacing w:after="0" w:line="240" w:lineRule="auto"/>
-        <w:jc w:val="left"/>
-        <w:rPr>
-          <w:rFonts w:ascii="THE개이득" w:eastAsia="THE개이득" w:hAnsi="THE개이득" w:cs="THE개이득"/>
-          <w:b/>
-          <w:sz w:val="28"/>
-        </w:rPr>
-      </w:pPr>
-      <w:r>
-        <w:rPr>
-          <w:rFonts w:ascii="THE개이득" w:eastAsia="THE개이득" w:hAnsi="THE개이득" w:cs="THE개이득" w:hint="eastAsia"/>
-          <w:b/>
-          <w:sz w:val="28"/>
-        </w:rPr>
-        <w:t>[ 실습 7 ]</w:t>
-      </w:r>
-    </w:p>
-    <w:p>
-      <w:pPr>
-        <w:spacing w:after="0" w:line="240" w:lineRule="auto"/>
-        <w:jc w:val="left"/>
-        <w:rPr>
-          <w:rFonts w:ascii="THE개이득" w:eastAsia="THE개이득" w:hAnsi="THE개이득" w:cs="THE개이득"/>
-          <w:b/>
-          <w:sz w:val="28"/>
-        </w:rPr>
-      </w:pPr>
-      <w:r>
-        <w:rPr>
-          <w:rFonts w:ascii="THE개이득" w:eastAsia="THE개이득" w:hAnsi="THE개이득" w:cs="THE개이득" w:hint="eastAsia"/>
-          <w:b/>
+          <w:bCs/>
+          <w:sz w:val="28"/>
+        </w:rPr>
+      </w:pPr>
+    </w:p>
+    <w:p>
+      <w:pPr>
+        <w:spacing w:after="0" w:line="240" w:lineRule="auto"/>
+        <w:jc w:val="left"/>
+        <w:rPr>
+          <w:rFonts w:ascii="THE개이득" w:eastAsia="THE개이득" w:hAnsi="THE개이득" w:cs="THE개이득"/>
+          <w:bCs/>
+          <w:sz w:val="28"/>
+        </w:rPr>
+      </w:pPr>
+      <w:proofErr w:type="gramStart"/>
+      <w:r>
+        <w:rPr>
+          <w:rFonts w:ascii="THE개이득" w:eastAsia="THE개이득" w:hAnsi="THE개이득" w:cs="THE개이득" w:hint="eastAsia"/>
+          <w:bCs/>
+          <w:sz w:val="28"/>
+        </w:rPr>
+        <w:t>[ 실습</w:t>
+      </w:r>
+      <w:proofErr w:type="gramEnd"/>
+      <w:r>
+        <w:rPr>
+          <w:rFonts w:ascii="THE개이득" w:eastAsia="THE개이득" w:hAnsi="THE개이득" w:cs="THE개이득" w:hint="eastAsia"/>
+          <w:bCs/>
+          <w:sz w:val="28"/>
+        </w:rPr>
+        <w:t xml:space="preserve"> 7 ]</w:t>
+      </w:r>
+    </w:p>
+    <w:p>
+      <w:pPr>
+        <w:spacing w:after="0" w:line="240" w:lineRule="auto"/>
+        <w:jc w:val="left"/>
+        <w:rPr>
+          <w:rFonts w:ascii="THE개이득" w:eastAsia="THE개이득" w:hAnsi="THE개이득" w:cs="THE개이득"/>
+          <w:bCs/>
+          <w:sz w:val="28"/>
+        </w:rPr>
+      </w:pPr>
+      <w:proofErr w:type="gramStart"/>
+      <w:r>
+        <w:rPr>
+          <w:rFonts w:ascii="THE개이득" w:eastAsia="THE개이득" w:hAnsi="THE개이득" w:cs="THE개이득" w:hint="eastAsia"/>
           <w:bCs/>
           <w:sz w:val="28"/>
           <w:szCs w:val="28"/>
@@ -3748,17 +3991,25 @@
       <w:r>
         <w:rPr>
           <w:rFonts w:ascii="THE개이득" w:eastAsia="THE개이득" w:hAnsi="THE개이득" w:cs="THE개이득"/>
-          <w:b/>
-          <w:bCs/>
-          <w:sz w:val="28"/>
-          <w:szCs w:val="28"/>
-        </w:rPr>
-        <w:t xml:space="preserve">: </w:t>
-      </w:r>
-      <w:r>
-        <w:rPr>
-          <w:rFonts w:ascii="THE개이득" w:eastAsia="THE개이득" w:hAnsi="THE개이득" w:cs="THE개이득" w:hint="eastAsia"/>
-          <w:b/>
+          <w:bCs/>
+          <w:sz w:val="28"/>
+          <w:szCs w:val="28"/>
+        </w:rPr>
+        <w:t>:</w:t>
+      </w:r>
+      <w:proofErr w:type="gramEnd"/>
+      <w:r>
+        <w:rPr>
+          <w:rFonts w:ascii="THE개이득" w:eastAsia="THE개이득" w:hAnsi="THE개이득" w:cs="THE개이득"/>
+          <w:bCs/>
+          <w:sz w:val="28"/>
+          <w:szCs w:val="28"/>
+        </w:rPr>
+        <w:t xml:space="preserve"> </w:t>
+      </w:r>
+      <w:r>
+        <w:rPr>
+          <w:rFonts w:ascii="THE개이득" w:eastAsia="THE개이득" w:hAnsi="THE개이득" w:cs="THE개이득" w:hint="eastAsia"/>
           <w:bCs/>
           <w:sz w:val="28"/>
           <w:szCs w:val="28"/>
@@ -3768,7 +4019,6 @@
       <w:r>
         <w:rPr>
           <w:rFonts w:ascii="THE개이득" w:eastAsia="THE개이득" w:hAnsi="THE개이득" w:cs="THE개이득"/>
-          <w:b/>
           <w:bCs/>
           <w:sz w:val="28"/>
           <w:szCs w:val="28"/>
@@ -3782,7 +4032,7 @@
         <w:jc w:val="left"/>
         <w:rPr>
           <w:rFonts w:ascii="THE개이득" w:eastAsia="THE개이득" w:hAnsi="THE개이득" w:cs="THE개이득"/>
-          <w:b/>
+          <w:bCs/>
           <w:sz w:val="28"/>
         </w:rPr>
       </w:pPr>
@@ -3790,7 +4040,7 @@
       <w:r>
         <w:rPr>
           <w:rFonts w:ascii="THE개이득" w:eastAsia="THE개이득" w:hAnsi="THE개이득" w:cs="THE개이득" w:hint="eastAsia"/>
-          <w:b/>
+          <w:bCs/>
           <w:sz w:val="28"/>
         </w:rPr>
         <w:t>컴프리핸션</w:t>
@@ -3799,7 +4049,7 @@
       <w:r>
         <w:rPr>
           <w:rFonts w:ascii="THE개이득" w:eastAsia="THE개이득" w:hAnsi="THE개이득" w:cs="THE개이득" w:hint="eastAsia"/>
-          <w:b/>
+          <w:bCs/>
           <w:sz w:val="28"/>
         </w:rPr>
         <w:t xml:space="preserve"> 구문을 사용해서 </w:t>
@@ -3807,7 +4057,7 @@
       <w:r>
         <w:rPr>
           <w:rFonts w:ascii="THE개이득" w:eastAsia="THE개이득" w:hAnsi="THE개이득" w:cs="THE개이득" w:hint="eastAsia"/>
-          <w:b/>
+          <w:bCs/>
           <w:sz w:val="28"/>
         </w:rPr>
         <w:t xml:space="preserve">다음에 제시된 데이터들로 구성되는 </w:t>
@@ -3815,7 +4065,7 @@
       <w:r>
         <w:rPr>
           <w:rFonts w:ascii="THE개이득" w:eastAsia="THE개이득" w:hAnsi="THE개이득" w:cs="THE개이득" w:hint="eastAsia"/>
-          <w:b/>
+          <w:bCs/>
           <w:sz w:val="28"/>
         </w:rPr>
         <w:t>자료구조</w:t>
@@ -3823,7 +4073,7 @@
       <w:r>
         <w:rPr>
           <w:rFonts w:ascii="THE개이득" w:eastAsia="THE개이득" w:hAnsi="THE개이득" w:cs="THE개이득" w:hint="eastAsia"/>
-          <w:b/>
+          <w:bCs/>
           <w:sz w:val="28"/>
         </w:rPr>
         <w:t>를 생성한다.</w:t>
@@ -3835,25 +4085,25 @@
         <w:jc w:val="left"/>
         <w:rPr>
           <w:rFonts w:ascii="THE개이득" w:eastAsia="THE개이득" w:hAnsi="THE개이득" w:cs="THE개이득"/>
-          <w:b/>
-          <w:sz w:val="28"/>
-        </w:rPr>
-      </w:pPr>
-    </w:p>
-    <w:p>
-      <w:pPr>
-        <w:spacing w:after="0" w:line="240" w:lineRule="auto"/>
-        <w:jc w:val="left"/>
-        <w:rPr>
-          <w:rFonts w:ascii="THE개이득" w:eastAsia="THE개이득" w:hAnsi="THE개이득" w:cs="THE개이득"/>
-          <w:b/>
-          <w:sz w:val="28"/>
-        </w:rPr>
-      </w:pPr>
-      <w:r>
-        <w:rPr>
-          <w:rFonts w:ascii="THE개이득" w:eastAsia="THE개이득" w:hAnsi="THE개이득" w:cs="THE개이득" w:hint="eastAsia"/>
-          <w:b/>
+          <w:bCs/>
+          <w:sz w:val="28"/>
+        </w:rPr>
+      </w:pPr>
+    </w:p>
+    <w:p>
+      <w:pPr>
+        <w:spacing w:after="0" w:line="240" w:lineRule="auto"/>
+        <w:jc w:val="left"/>
+        <w:rPr>
+          <w:rFonts w:ascii="THE개이득" w:eastAsia="THE개이득" w:hAnsi="THE개이득" w:cs="THE개이득"/>
+          <w:bCs/>
+          <w:sz w:val="28"/>
+        </w:rPr>
+      </w:pPr>
+      <w:r>
+        <w:rPr>
+          <w:rFonts w:ascii="THE개이득" w:eastAsia="THE개이득" w:hAnsi="THE개이득" w:cs="THE개이득" w:hint="eastAsia"/>
+          <w:bCs/>
           <w:sz w:val="28"/>
         </w:rPr>
         <w:t xml:space="preserve">(1) 난수 추출 함수를 사용하여 </w:t>
@@ -3861,7 +4111,7 @@
       <w:r>
         <w:rPr>
           <w:rFonts w:ascii="THE개이득" w:eastAsia="THE개이득" w:hAnsi="THE개이득" w:cs="THE개이득" w:hint="eastAsia"/>
-          <w:b/>
+          <w:bCs/>
           <w:sz w:val="28"/>
         </w:rPr>
         <w:t>0 부터 100 사이의 값</w:t>
@@ -3869,7 +4119,7 @@
       <w:r>
         <w:rPr>
           <w:rFonts w:ascii="THE개이득" w:eastAsia="THE개이득" w:hAnsi="THE개이득" w:cs="THE개이득" w:hint="eastAsia"/>
-          <w:b/>
+          <w:bCs/>
           <w:sz w:val="28"/>
         </w:rPr>
         <w:t xml:space="preserve"> 10개</w:t>
@@ -3877,7 +4127,7 @@
       <w:r>
         <w:rPr>
           <w:rFonts w:ascii="THE개이득" w:eastAsia="THE개이득" w:hAnsi="THE개이득" w:cs="THE개이득" w:hint="eastAsia"/>
-          <w:b/>
+          <w:bCs/>
           <w:sz w:val="28"/>
         </w:rPr>
         <w:t xml:space="preserve">로 구성되는 </w:t>
@@ -3885,7 +4135,7 @@
       <w:r>
         <w:rPr>
           <w:rFonts w:ascii="THE개이득" w:eastAsia="THE개이득" w:hAnsi="THE개이득" w:cs="THE개이득" w:hint="eastAsia"/>
-          <w:b/>
+          <w:bCs/>
           <w:sz w:val="28"/>
         </w:rPr>
         <w:t>리스트를 하나 생성한다.</w:t>
@@ -3897,14 +4147,14 @@
         <w:jc w:val="left"/>
         <w:rPr>
           <w:rFonts w:ascii="THE개이득" w:eastAsia="THE개이득" w:hAnsi="THE개이득" w:cs="THE개이득"/>
-          <w:b/>
-          <w:sz w:val="28"/>
-        </w:rPr>
-      </w:pPr>
-      <w:r>
-        <w:rPr>
-          <w:rFonts w:ascii="THE개이득" w:eastAsia="THE개이득" w:hAnsi="THE개이득" w:cs="THE개이득" w:hint="eastAsia"/>
-          <w:b/>
+          <w:bCs/>
+          <w:sz w:val="28"/>
+        </w:rPr>
+      </w:pPr>
+      <w:r>
+        <w:rPr>
+          <w:rFonts w:ascii="THE개이득" w:eastAsia="THE개이득" w:hAnsi="THE개이득" w:cs="THE개이득" w:hint="eastAsia"/>
+          <w:bCs/>
           <w:noProof/>
           <w:sz w:val="28"/>
         </w:rPr>
@@ -3926,7 +4176,7 @@
                     </pic:cNvPicPr>
                   </pic:nvPicPr>
                   <pic:blipFill>
-                    <a:blip r:embed="rId8">
+                    <a:blip r:embed="rId7">
                       <a:extLst>
                         <a:ext uri="{28A0092B-C50C-407E-A947-70E740481C1C}">
                           <a14:useLocalDpi xmlns:a14="http://schemas.microsoft.com/office/drawing/2010/main" val="0"/>
@@ -3964,14 +4214,14 @@
         <w:jc w:val="left"/>
         <w:rPr>
           <w:rFonts w:ascii="THE개이득" w:eastAsia="THE개이득" w:hAnsi="THE개이득" w:cs="THE개이득"/>
-          <w:b/>
-          <w:sz w:val="28"/>
-        </w:rPr>
-      </w:pPr>
-      <w:r>
-        <w:rPr>
-          <w:rFonts w:ascii="THE개이득" w:eastAsia="THE개이득" w:hAnsi="THE개이득" w:cs="THE개이득" w:hint="eastAsia"/>
-          <w:b/>
+          <w:bCs/>
+          <w:sz w:val="28"/>
+        </w:rPr>
+      </w:pPr>
+      <w:r>
+        <w:rPr>
+          <w:rFonts w:ascii="THE개이득" w:eastAsia="THE개이득" w:hAnsi="THE개이득" w:cs="THE개이득" w:hint="eastAsia"/>
+          <w:bCs/>
           <w:sz w:val="28"/>
         </w:rPr>
         <w:t xml:space="preserve">(2) 위에서 생성된 리스트를 이용하여 다음과 같이 구성되는 </w:t>
@@ -3980,7 +4230,7 @@
       <w:r>
         <w:rPr>
           <w:rFonts w:ascii="THE개이득" w:eastAsia="THE개이득" w:hAnsi="THE개이득" w:cs="THE개이득" w:hint="eastAsia"/>
-          <w:b/>
+          <w:bCs/>
           <w:sz w:val="28"/>
         </w:rPr>
         <w:t>딕셔너리를</w:t>
@@ -3989,15 +4239,33 @@
       <w:r>
         <w:rPr>
           <w:rFonts w:ascii="THE개이득" w:eastAsia="THE개이득" w:hAnsi="THE개이득" w:cs="THE개이득" w:hint="eastAsia"/>
-          <w:b/>
-          <w:sz w:val="28"/>
-        </w:rPr>
-        <w:t xml:space="preserve"> 생성한다.(추출된 점수가 </w:t>
-      </w:r>
-      <w:r>
-        <w:rPr>
-          <w:rFonts w:ascii="THE개이득" w:eastAsia="THE개이득" w:hAnsi="THE개이득" w:cs="THE개이득" w:hint="eastAsia"/>
-          <w:b/>
+          <w:bCs/>
+          <w:sz w:val="28"/>
+        </w:rPr>
+        <w:t xml:space="preserve"> </w:t>
+      </w:r>
+      <w:proofErr w:type="gramStart"/>
+      <w:r>
+        <w:rPr>
+          <w:rFonts w:ascii="THE개이득" w:eastAsia="THE개이득" w:hAnsi="THE개이득" w:cs="THE개이득" w:hint="eastAsia"/>
+          <w:bCs/>
+          <w:sz w:val="28"/>
+        </w:rPr>
+        <w:t>생성한다.(</w:t>
+      </w:r>
+      <w:proofErr w:type="gramEnd"/>
+      <w:r>
+        <w:rPr>
+          <w:rFonts w:ascii="THE개이득" w:eastAsia="THE개이득" w:hAnsi="THE개이득" w:cs="THE개이득" w:hint="eastAsia"/>
+          <w:bCs/>
+          <w:sz w:val="28"/>
+        </w:rPr>
+        <w:t xml:space="preserve">추출된 점수가 </w:t>
+      </w:r>
+      <w:r>
+        <w:rPr>
+          <w:rFonts w:ascii="THE개이득" w:eastAsia="THE개이득" w:hAnsi="THE개이득" w:cs="THE개이득" w:hint="eastAsia"/>
+          <w:bCs/>
           <w:sz w:val="28"/>
         </w:rPr>
         <w:lastRenderedPageBreak/>
@@ -4006,7 +4274,7 @@
       <w:r>
         <w:rPr>
           <w:rFonts w:ascii="THE개이득" w:eastAsia="THE개이득" w:hAnsi="THE개이득" w:cs="THE개이득"/>
-          <w:b/>
+          <w:bCs/>
           <w:sz w:val="28"/>
         </w:rPr>
         <w:t>로</w:t>
@@ -4014,7 +4282,7 @@
       <w:r>
         <w:rPr>
           <w:rFonts w:ascii="THE개이득" w:eastAsia="THE개이득" w:hAnsi="THE개이득" w:cs="THE개이득" w:hint="eastAsia"/>
-          <w:b/>
+          <w:bCs/>
           <w:sz w:val="28"/>
         </w:rPr>
         <w:t xml:space="preserve"> 처리한다.)</w:t>
@@ -4026,18 +4294,18 @@
         <w:jc w:val="left"/>
         <w:rPr>
           <w:rFonts w:ascii="THE개이득" w:eastAsia="THE개이득" w:hAnsi="THE개이득" w:cs="THE개이득"/>
-          <w:b/>
-          <w:sz w:val="28"/>
-        </w:rPr>
-      </w:pPr>
-    </w:p>
-    <w:p>
-      <w:pPr>
-        <w:spacing w:after="0" w:line="240" w:lineRule="auto"/>
-        <w:jc w:val="left"/>
-        <w:rPr>
-          <w:rFonts w:ascii="THE개이득" w:eastAsia="THE개이득" w:hAnsi="THE개이득" w:cs="THE개이득" w:hint="eastAsia"/>
-          <w:b/>
+          <w:bCs/>
+          <w:sz w:val="28"/>
+        </w:rPr>
+      </w:pPr>
+    </w:p>
+    <w:p>
+      <w:pPr>
+        <w:spacing w:after="0" w:line="240" w:lineRule="auto"/>
+        <w:jc w:val="left"/>
+        <w:rPr>
+          <w:rFonts w:ascii="THE개이득" w:eastAsia="THE개이득" w:hAnsi="THE개이득" w:cs="THE개이득"/>
+          <w:bCs/>
           <w:color w:val="000000" w:themeColor="text1"/>
           <w:sz w:val="28"/>
           <w:szCs w:val="28"/>
@@ -4046,7 +4314,7 @@
       <w:r>
         <w:rPr>
           <w:rFonts w:ascii="THE개이득" w:eastAsia="THE개이득" w:hAnsi="THE개이득" w:cs="THE개이득" w:hint="eastAsia"/>
-          <w:b/>
+          <w:bCs/>
           <w:noProof/>
           <w:sz w:val="28"/>
         </w:rPr>
@@ -4068,7 +4336,7 @@
                     </pic:cNvPicPr>
                   </pic:nvPicPr>
                   <pic:blipFill>
-                    <a:blip r:embed="rId9">
+                    <a:blip r:embed="rId8">
                       <a:extLst>
                         <a:ext uri="{28A0092B-C50C-407E-A947-70E740481C1C}">
                           <a14:useLocalDpi xmlns:a14="http://schemas.microsoft.com/office/drawing/2010/main" val="0"/>
@@ -4105,8 +4373,8 @@
         <w:spacing w:after="0" w:line="240" w:lineRule="auto"/>
         <w:jc w:val="left"/>
         <w:rPr>
-          <w:rFonts w:ascii="THE개이득" w:eastAsia="THE개이득" w:hAnsi="THE개이득" w:cs="THE개이득" w:hint="eastAsia"/>
-          <w:b/>
+          <w:rFonts w:ascii="THE개이득" w:eastAsia="THE개이득" w:hAnsi="THE개이득" w:cs="THE개이득"/>
+          <w:bCs/>
           <w:color w:val="000000" w:themeColor="text1"/>
           <w:sz w:val="28"/>
           <w:szCs w:val="28"/>
@@ -4118,7 +4386,7 @@
         <w:spacing w:after="0" w:line="240" w:lineRule="auto"/>
         <w:rPr>
           <w:rFonts w:ascii="THE개이득" w:eastAsia="THE개이득" w:hAnsi="THE개이득" w:cs="THE개이득"/>
-          <w:b/>
+          <w:bCs/>
           <w:color w:val="000000" w:themeColor="text1"/>
           <w:sz w:val="28"/>
           <w:szCs w:val="28"/>
@@ -4127,139 +4395,58 @@
       <w:r>
         <w:rPr>
           <w:rFonts w:ascii="THE개이득" w:eastAsia="THE개이득" w:hAnsi="THE개이득" w:cs="THE개이득" w:hint="eastAsia"/>
-          <w:b/>
           <w:bCs/>
           <w:sz w:val="24"/>
           <w:szCs w:val="24"/>
         </w:rPr>
-        <w:t xml:space="preserve">모든 소스를 </w:t>
-      </w:r>
-      <w:r>
-        <w:rPr>
-          <w:rFonts w:ascii="THE개이득" w:eastAsia="THE개이득" w:hAnsi="THE개이득" w:cs="THE개이득" w:hint="eastAsia"/>
-          <w:b/>
+        <w:t>모든 소스를 첨부파일로 추가하여 메일로 제출한다.</w:t>
+      </w:r>
+      <w:r>
+        <w:rPr>
+          <w:rFonts w:ascii="THE개이득" w:eastAsia="THE개이득" w:hAnsi="THE개이득" w:cs="THE개이득"/>
           <w:bCs/>
           <w:sz w:val="24"/>
           <w:szCs w:val="24"/>
         </w:rPr>
-        <w:t>첨부파일로 추가</w:t>
-      </w:r>
-      <w:r>
-        <w:rPr>
-          <w:rFonts w:ascii="THE개이득" w:eastAsia="THE개이득" w:hAnsi="THE개이득" w:cs="THE개이득" w:hint="eastAsia"/>
-          <w:b/>
+        <w:t xml:space="preserve"> </w:t>
+      </w:r>
+      <w:r>
+        <w:rPr>
+          <w:rFonts w:ascii="THE개이득" w:eastAsia="THE개이득" w:hAnsi="THE개이득" w:cs="THE개이득" w:hint="eastAsia"/>
           <w:bCs/>
           <w:sz w:val="24"/>
           <w:szCs w:val="24"/>
         </w:rPr>
-        <w:t>하여 메일로 제출한다.</w:t>
-      </w:r>
-      <w:r>
-        <w:rPr>
-          <w:rFonts w:ascii="THE개이득" w:eastAsia="THE개이득" w:hAnsi="THE개이득" w:cs="THE개이득"/>
-          <w:b/>
-          <w:bCs/>
-          <w:sz w:val="24"/>
-          <w:szCs w:val="24"/>
-        </w:rPr>
-        <w:t xml:space="preserve"> </w:t>
-      </w:r>
-      <w:r>
-        <w:rPr>
-          <w:rFonts w:ascii="THE개이득" w:eastAsia="THE개이득" w:hAnsi="THE개이득" w:cs="THE개이득" w:hint="eastAsia"/>
-          <w:b/>
-          <w:bCs/>
-          <w:sz w:val="24"/>
-          <w:szCs w:val="24"/>
-        </w:rPr>
         <w:t xml:space="preserve">이 때 메일 제목은 </w:t>
       </w:r>
       <w:r>
         <w:rPr>
           <w:rFonts w:ascii="THE개이득" w:eastAsia="THE개이득" w:hAnsi="THE개이득" w:cs="THE개이득" w:hint="eastAsia"/>
-          <w:b/>
           <w:bCs/>
           <w:sz w:val="24"/>
           <w:szCs w:val="24"/>
           <w:highlight w:val="yellow"/>
         </w:rPr>
-        <w:t>“1월</w:t>
-      </w:r>
-      <w:r>
-        <w:rPr>
-          <w:rFonts w:ascii="THE개이득" w:eastAsia="THE개이득" w:hAnsi="THE개이득" w:cs="THE개이득" w:hint="eastAsia"/>
-          <w:b/>
+        <w:t>“1월12일실습2-XXX”</w:t>
+      </w:r>
+      <w:r>
+        <w:rPr>
+          <w:rFonts w:ascii="THE개이득" w:eastAsia="THE개이득" w:hAnsi="THE개이득" w:cs="THE개이득" w:hint="eastAsia"/>
           <w:bCs/>
           <w:sz w:val="24"/>
           <w:szCs w:val="24"/>
-          <w:highlight w:val="yellow"/>
-        </w:rPr>
-        <w:t>1</w:t>
-      </w:r>
-      <w:r>
-        <w:rPr>
-          <w:rFonts w:ascii="THE개이득" w:eastAsia="THE개이득" w:hAnsi="THE개이득" w:cs="THE개이득" w:hint="eastAsia"/>
-          <w:b/>
-          <w:bCs/>
-          <w:sz w:val="24"/>
-          <w:szCs w:val="24"/>
-          <w:highlight w:val="yellow"/>
-        </w:rPr>
-        <w:t>2</w:t>
-      </w:r>
-      <w:r>
-        <w:rPr>
-          <w:rFonts w:ascii="THE개이득" w:eastAsia="THE개이득" w:hAnsi="THE개이득" w:cs="THE개이득" w:hint="eastAsia"/>
-          <w:b/>
-          <w:bCs/>
-          <w:sz w:val="24"/>
-          <w:szCs w:val="24"/>
-          <w:highlight w:val="yellow"/>
-        </w:rPr>
-        <w:t>일실습</w:t>
-      </w:r>
-      <w:r>
-        <w:rPr>
-          <w:rFonts w:ascii="THE개이득" w:eastAsia="THE개이득" w:hAnsi="THE개이득" w:cs="THE개이득" w:hint="eastAsia"/>
-          <w:b/>
-          <w:bCs/>
-          <w:sz w:val="24"/>
-          <w:szCs w:val="24"/>
-          <w:highlight w:val="yellow"/>
-        </w:rPr>
-        <w:t>2</w:t>
-      </w:r>
-      <w:bookmarkStart w:id="0" w:name="_GoBack"/>
-      <w:bookmarkEnd w:id="0"/>
-      <w:r>
-        <w:rPr>
-          <w:rFonts w:ascii="THE개이득" w:eastAsia="THE개이득" w:hAnsi="THE개이득" w:cs="THE개이득" w:hint="eastAsia"/>
-          <w:b/>
-          <w:bCs/>
-          <w:sz w:val="24"/>
-          <w:szCs w:val="24"/>
-          <w:highlight w:val="yellow"/>
-        </w:rPr>
-        <w:t>-XXX”</w:t>
-      </w:r>
-      <w:r>
-        <w:rPr>
-          <w:rFonts w:ascii="THE개이득" w:eastAsia="THE개이득" w:hAnsi="THE개이득" w:cs="THE개이득" w:hint="eastAsia"/>
-          <w:b/>
-          <w:bCs/>
-          <w:sz w:val="24"/>
-          <w:szCs w:val="24"/>
         </w:rPr>
         <w:t xml:space="preserve"> 로 작성하여 전송한다. </w:t>
       </w:r>
     </w:p>
-    <w:p>
-      <w:pPr>
-        <w:spacing w:after="0" w:line="240" w:lineRule="auto"/>
-        <w:jc w:val="left"/>
-        <w:rPr>
-          <w:rFonts w:ascii="THE개이득" w:eastAsia="THE개이득" w:hAnsi="THE개이득" w:cs="THE개이득"/>
-          <w:b/>
+    <w:bookmarkEnd w:id="0"/>
+    <w:p>
+      <w:pPr>
+        <w:spacing w:after="0" w:line="240" w:lineRule="auto"/>
+        <w:jc w:val="left"/>
+        <w:rPr>
+          <w:rFonts w:ascii="THE개이득" w:eastAsia="THE개이득" w:hAnsi="THE개이득" w:cs="THE개이득"/>
+          <w:bCs/>
           <w:color w:val="000000" w:themeColor="text1"/>
           <w:sz w:val="28"/>
           <w:szCs w:val="28"/>
@@ -4277,7 +4464,7 @@
 </file>
 
 <file path=word/endnotes.xml><?xml version="1.0" encoding="utf-8"?>
-<w:endnotes xmlns:wpc="http://schemas.microsoft.com/office/word/2010/wordprocessingCanvas" xmlns:mc="http://schemas.openxmlformats.org/markup-compatibility/2006" xmlns:o="urn:schemas-microsoft-com:office:office" xmlns:r="http://schemas.openxmlformats.org/officeDocument/2006/relationships" xmlns:m="http://schemas.openxmlformats.org/officeDocument/2006/math" xmlns:v="urn:schemas-microsoft-com:vml" xmlns:wp14="http://schemas.microsoft.com/office/word/2010/wordprocessingDrawing" xmlns:wp="http://schemas.openxmlformats.org/drawingml/2006/wordprocessingDrawing" xmlns:w10="urn:schemas-microsoft-com:office:word" xmlns:w="http://schemas.openxmlformats.org/wordprocessingml/2006/main" xmlns:w14="http://schemas.microsoft.com/office/word/2010/wordml" xmlns:wpg="http://schemas.microsoft.com/office/word/2010/wordprocessingGroup" xmlns:wpi="http://schemas.microsoft.com/office/word/2010/wordprocessingInk" xmlns:wne="http://schemas.microsoft.com/office/word/2006/wordml" xmlns:wps="http://schemas.microsoft.com/office/word/2010/wordprocessingShape" mc:Ignorable="w14 wp14">
+<w:endnotes xmlns:wpc="http://schemas.microsoft.com/office/word/2010/wordprocessingCanvas" xmlns:cx="http://schemas.microsoft.com/office/drawing/2014/chartex" xmlns:cx1="http://schemas.microsoft.com/office/drawing/2015/9/8/chartex" xmlns:cx2="http://schemas.microsoft.com/office/drawing/2015/10/21/chartex" xmlns:cx3="http://schemas.microsoft.com/office/drawing/2016/5/9/chartex" xmlns:cx4="http://schemas.microsoft.com/office/drawing/2016/5/10/chartex" xmlns:cx5="http://schemas.microsoft.com/office/drawing/2016/5/11/chartex" xmlns:cx6="http://schemas.microsoft.com/office/drawing/2016/5/12/chartex" xmlns:cx7="http://schemas.microsoft.com/office/drawing/2016/5/13/chartex" xmlns:cx8="http://schemas.microsoft.com/office/drawing/2016/5/14/chartex" xmlns:mc="http://schemas.openxmlformats.org/markup-compatibility/2006" xmlns:aink="http://schemas.microsoft.com/office/drawing/2016/ink" xmlns:am3d="http://schemas.microsoft.com/office/drawing/2017/model3d" xmlns:o="urn:schemas-microsoft-com:office:office" xmlns:r="http://schemas.openxmlformats.org/officeDocument/2006/relationships" xmlns:m="http://schemas.openxmlformats.org/officeDocument/2006/math" xmlns:v="urn:schemas-microsoft-com:vml" xmlns:wp14="http://schemas.microsoft.com/office/word/2010/wordprocessingDrawing" xmlns:wp="http://schemas.openxmlformats.org/drawingml/2006/wordprocessingDrawing" xmlns:w10="urn:schemas-microsoft-com:office:word" xmlns:w="http://schemas.openxmlformats.org/wordprocessingml/2006/main" xmlns:w14="http://schemas.microsoft.com/office/word/2010/wordml" xmlns:w15="http://schemas.microsoft.com/office/word/2012/wordml" xmlns:w16cid="http://schemas.microsoft.com/office/word/2016/wordml/cid" xmlns:w16se="http://schemas.microsoft.com/office/word/2015/wordml/symex" xmlns:wpg="http://schemas.microsoft.com/office/word/2010/wordprocessingGroup" xmlns:wpi="http://schemas.microsoft.com/office/word/2010/wordprocessingInk" xmlns:wne="http://schemas.microsoft.com/office/word/2006/wordml" xmlns:wps="http://schemas.microsoft.com/office/word/2010/wordprocessingShape" mc:Ignorable="w14 w15 w16se w16cid wp14">
   <w:endnote w:type="separator" w:id="-1">
     <w:p>
       <w:pPr>
@@ -4302,7 +4489,7 @@
 </file>
 
 <file path=word/footnotes.xml><?xml version="1.0" encoding="utf-8"?>
-<w:footnotes xmlns:wpc="http://schemas.microsoft.com/office/word/2010/wordprocessingCanvas" xmlns:mc="http://schemas.openxmlformats.org/markup-compatibility/2006" xmlns:o="urn:schemas-microsoft-com:office:office" xmlns:r="http://schemas.openxmlformats.org/officeDocument/2006/relationships" xmlns:m="http://schemas.openxmlformats.org/officeDocument/2006/math" xmlns:v="urn:schemas-microsoft-com:vml" xmlns:wp14="http://schemas.microsoft.com/office/word/2010/wordprocessingDrawing" xmlns:wp="http://schemas.openxmlformats.org/drawingml/2006/wordprocessingDrawing" xmlns:w10="urn:schemas-microsoft-com:office:word" xmlns:w="http://schemas.openxmlformats.org/wordprocessingml/2006/main" xmlns:w14="http://schemas.microsoft.com/office/word/2010/wordml" xmlns:wpg="http://schemas.microsoft.com/office/word/2010/wordprocessingGroup" xmlns:wpi="http://schemas.microsoft.com/office/word/2010/wordprocessingInk" xmlns:wne="http://schemas.microsoft.com/office/word/2006/wordml" xmlns:wps="http://schemas.microsoft.com/office/word/2010/wordprocessingShape" mc:Ignorable="w14 wp14">
+<w:footnotes xmlns:wpc="http://schemas.microsoft.com/office/word/2010/wordprocessingCanvas" xmlns:cx="http://schemas.microsoft.com/office/drawing/2014/chartex" xmlns:cx1="http://schemas.microsoft.com/office/drawing/2015/9/8/chartex" xmlns:cx2="http://schemas.microsoft.com/office/drawing/2015/10/21/chartex" xmlns:cx3="http://schemas.microsoft.com/office/drawing/2016/5/9/chartex" xmlns:cx4="http://schemas.microsoft.com/office/drawing/2016/5/10/chartex" xmlns:cx5="http://schemas.microsoft.com/office/drawing/2016/5/11/chartex" xmlns:cx6="http://schemas.microsoft.com/office/drawing/2016/5/12/chartex" xmlns:cx7="http://schemas.microsoft.com/office/drawing/2016/5/13/chartex" xmlns:cx8="http://schemas.microsoft.com/office/drawing/2016/5/14/chartex" xmlns:mc="http://schemas.openxmlformats.org/markup-compatibility/2006" xmlns:aink="http://schemas.microsoft.com/office/drawing/2016/ink" xmlns:am3d="http://schemas.microsoft.com/office/drawing/2017/model3d" xmlns:o="urn:schemas-microsoft-com:office:office" xmlns:r="http://schemas.openxmlformats.org/officeDocument/2006/relationships" xmlns:m="http://schemas.openxmlformats.org/officeDocument/2006/math" xmlns:v="urn:schemas-microsoft-com:vml" xmlns:wp14="http://schemas.microsoft.com/office/word/2010/wordprocessingDrawing" xmlns:wp="http://schemas.openxmlformats.org/drawingml/2006/wordprocessingDrawing" xmlns:w10="urn:schemas-microsoft-com:office:word" xmlns:w="http://schemas.openxmlformats.org/wordprocessingml/2006/main" xmlns:w14="http://schemas.microsoft.com/office/word/2010/wordml" xmlns:w15="http://schemas.microsoft.com/office/word/2012/wordml" xmlns:w16cid="http://schemas.microsoft.com/office/word/2016/wordml/cid" xmlns:w16se="http://schemas.microsoft.com/office/word/2015/wordml/symex" xmlns:wpg="http://schemas.microsoft.com/office/word/2010/wordprocessingGroup" xmlns:wpi="http://schemas.microsoft.com/office/word/2010/wordprocessingInk" xmlns:wne="http://schemas.microsoft.com/office/word/2006/wordml" xmlns:wps="http://schemas.microsoft.com/office/word/2010/wordprocessingShape" mc:Ignorable="w14 w15 w16se w16cid wp14">
   <w:footnote w:type="separator" w:id="-1">
     <w:p>
       <w:pPr>
@@ -4327,8 +4514,8 @@
 </file>
 
 <file path=word/numbering.xml><?xml version="1.0" encoding="utf-8"?>
-<w:numbering xmlns:wpc="http://schemas.microsoft.com/office/word/2010/wordprocessingCanvas" xmlns:mc="http://schemas.openxmlformats.org/markup-compatibility/2006" xmlns:o="urn:schemas-microsoft-com:office:office" xmlns:r="http://schemas.openxmlformats.org/officeDocument/2006/relationships" xmlns:m="http://schemas.openxmlformats.org/officeDocument/2006/math" xmlns:v="urn:schemas-microsoft-com:vml" xmlns:wp14="http://schemas.microsoft.com/office/word/2010/wordprocessingDrawing" xmlns:wp="http://schemas.openxmlformats.org/drawingml/2006/wordprocessingDrawing" xmlns:w10="urn:schemas-microsoft-com:office:word" xmlns:w="http://schemas.openxmlformats.org/wordprocessingml/2006/main" xmlns:w14="http://schemas.microsoft.com/office/word/2010/wordml" xmlns:wpg="http://schemas.microsoft.com/office/word/2010/wordprocessingGroup" xmlns:wpi="http://schemas.microsoft.com/office/word/2010/wordprocessingInk" xmlns:wne="http://schemas.microsoft.com/office/word/2006/wordml" xmlns:wps="http://schemas.microsoft.com/office/word/2010/wordprocessingShape" mc:Ignorable="w14 wp14">
-  <w:abstractNum w:abstractNumId="0">
+<w:numbering xmlns:wpc="http://schemas.microsoft.com/office/word/2010/wordprocessingCanvas" xmlns:cx="http://schemas.microsoft.com/office/drawing/2014/chartex" xmlns:cx1="http://schemas.microsoft.com/office/drawing/2015/9/8/chartex" xmlns:cx2="http://schemas.microsoft.com/office/drawing/2015/10/21/chartex" xmlns:cx3="http://schemas.microsoft.com/office/drawing/2016/5/9/chartex" xmlns:cx4="http://schemas.microsoft.com/office/drawing/2016/5/10/chartex" xmlns:cx5="http://schemas.microsoft.com/office/drawing/2016/5/11/chartex" xmlns:cx6="http://schemas.microsoft.com/office/drawing/2016/5/12/chartex" xmlns:cx7="http://schemas.microsoft.com/office/drawing/2016/5/13/chartex" xmlns:cx8="http://schemas.microsoft.com/office/drawing/2016/5/14/chartex" xmlns:mc="http://schemas.openxmlformats.org/markup-compatibility/2006" xmlns:aink="http://schemas.microsoft.com/office/drawing/2016/ink" xmlns:am3d="http://schemas.microsoft.com/office/drawing/2017/model3d" xmlns:o="urn:schemas-microsoft-com:office:office" xmlns:r="http://schemas.openxmlformats.org/officeDocument/2006/relationships" xmlns:m="http://schemas.openxmlformats.org/officeDocument/2006/math" xmlns:v="urn:schemas-microsoft-com:vml" xmlns:wp14="http://schemas.microsoft.com/office/word/2010/wordprocessingDrawing" xmlns:wp="http://schemas.openxmlformats.org/drawingml/2006/wordprocessingDrawing" xmlns:w10="urn:schemas-microsoft-com:office:word" xmlns:w="http://schemas.openxmlformats.org/wordprocessingml/2006/main" xmlns:w14="http://schemas.microsoft.com/office/word/2010/wordml" xmlns:w15="http://schemas.microsoft.com/office/word/2012/wordml" xmlns:w16cid="http://schemas.microsoft.com/office/word/2016/wordml/cid" xmlns:w16se="http://schemas.microsoft.com/office/word/2015/wordml/symex" xmlns:wpg="http://schemas.microsoft.com/office/word/2010/wordprocessingGroup" xmlns:wpi="http://schemas.microsoft.com/office/word/2010/wordprocessingInk" xmlns:wne="http://schemas.microsoft.com/office/word/2006/wordml" xmlns:wps="http://schemas.microsoft.com/office/word/2010/wordprocessingShape" mc:Ignorable="w14 w15 w16se w16cid wp14">
+  <w:abstractNum w:abstractNumId="0" w15:restartNumberingAfterBreak="0">
     <w:nsid w:val="79DF2ACC"/>
     <w:multiLevelType w:val="hybridMultilevel"/>
     <w:tmpl w:val="06F685FE"/>
@@ -4448,7 +4635,7 @@
 </file>
 
 <file path=word/styles.xml><?xml version="1.0" encoding="utf-8"?>
-<w:styles xmlns:mc="http://schemas.openxmlformats.org/markup-compatibility/2006" xmlns:r="http://schemas.openxmlformats.org/officeDocument/2006/relationships" xmlns:w="http://schemas.openxmlformats.org/wordprocessingml/2006/main" xmlns:w14="http://schemas.microsoft.com/office/word/2010/wordml" mc:Ignorable="w14">
+<w:styles xmlns:mc="http://schemas.openxmlformats.org/markup-compatibility/2006" xmlns:r="http://schemas.openxmlformats.org/officeDocument/2006/relationships" xmlns:w="http://schemas.openxmlformats.org/wordprocessingml/2006/main" xmlns:w14="http://schemas.microsoft.com/office/word/2010/wordml" xmlns:w15="http://schemas.microsoft.com/office/word/2012/wordml" xmlns:w16cid="http://schemas.microsoft.com/office/word/2016/wordml/cid" xmlns:w16se="http://schemas.microsoft.com/office/word/2015/wordml/symex" mc:Ignorable="w14 w15 w16se w16cid">
   <w:docDefaults>
     <w:rPrDefault>
       <w:rPr>
@@ -4465,437 +4652,383 @@
       </w:pPr>
     </w:pPrDefault>
   </w:docDefaults>
-  <w:latentStyles w:defLockedState="0" w:defUIPriority="99" w:defSemiHidden="1" w:defUnhideWhenUsed="1" w:defQFormat="0" w:count="267">
-    <w:lsdException w:name="Normal" w:semiHidden="0" w:uiPriority="0" w:unhideWhenUsed="0" w:qFormat="1"/>
-    <w:lsdException w:name="heading 1" w:semiHidden="0" w:uiPriority="9" w:unhideWhenUsed="0" w:qFormat="1"/>
-    <w:lsdException w:name="heading 2" w:uiPriority="9" w:qFormat="1"/>
-    <w:lsdException w:name="heading 3" w:uiPriority="9" w:qFormat="1"/>
-    <w:lsdException w:name="heading 4" w:uiPriority="9" w:qFormat="1"/>
-    <w:lsdException w:name="heading 5" w:uiPriority="9" w:qFormat="1"/>
-    <w:lsdException w:name="heading 6" w:uiPriority="9" w:qFormat="1"/>
-    <w:lsdException w:name="heading 7" w:uiPriority="9" w:qFormat="1"/>
-    <w:lsdException w:name="heading 8" w:uiPriority="9" w:qFormat="1"/>
-    <w:lsdException w:name="heading 9" w:uiPriority="9" w:qFormat="1"/>
-    <w:lsdException w:name="toc 1" w:uiPriority="39"/>
-    <w:lsdException w:name="toc 2" w:uiPriority="39"/>
-    <w:lsdException w:name="toc 3" w:uiPriority="39"/>
-    <w:lsdException w:name="toc 4" w:uiPriority="39"/>
-    <w:lsdException w:name="toc 5" w:uiPriority="39"/>
-    <w:lsdException w:name="toc 6" w:uiPriority="39"/>
-    <w:lsdException w:name="toc 7" w:uiPriority="39"/>
-    <w:lsdException w:name="toc 8" w:uiPriority="39"/>
-    <w:lsdException w:name="toc 9" w:uiPriority="39"/>
-    <w:lsdException w:name="caption" w:uiPriority="35" w:qFormat="1"/>
-    <w:lsdException w:name="Title" w:semiHidden="0" w:uiPriority="10" w:unhideWhenUsed="0" w:qFormat="1"/>
-    <w:lsdException w:name="Default Paragraph Font" w:uiPriority="1"/>
-    <w:lsdException w:name="Subtitle" w:semiHidden="0" w:uiPriority="11" w:unhideWhenUsed="0" w:qFormat="1"/>
-    <w:lsdException w:name="Strong" w:semiHidden="0" w:uiPriority="22" w:unhideWhenUsed="0" w:qFormat="1"/>
-    <w:lsdException w:name="Emphasis" w:semiHidden="0" w:uiPriority="20" w:unhideWhenUsed="0" w:qFormat="1"/>
-    <w:lsdException w:name="Table Grid" w:uiPriority="59"/>
-    <w:lsdException w:name="Placeholder Text" w:unhideWhenUsed="0"/>
-    <w:lsdException w:name="No Spacing" w:semiHidden="0" w:uiPriority="1" w:unhideWhenUsed="0" w:qFormat="1"/>
-    <w:lsdException w:name="Light Shading" w:semiHidden="0" w:uiPriority="60" w:unhideWhenUsed="0"/>
-    <w:lsdException w:name="Light List" w:semiHidden="0" w:uiPriority="61" w:unhideWhenUsed="0"/>
-    <w:lsdException w:name="Light Grid" w:semiHidden="0" w:uiPriority="62" w:unhideWhenUsed="0"/>
-    <w:lsdException w:name="Medium Shading 1" w:semiHidden="0" w:uiPriority="63" w:unhideWhenUsed="0"/>
-    <w:lsdException w:name="Medium Shading 2" w:semiHidden="0" w:uiPriority="64" w:unhideWhenUsed="0"/>
-    <w:lsdException w:name="Medium List 1" w:semiHidden="0" w:uiPriority="65" w:unhideWhenUsed="0"/>
-    <w:lsdException w:name="Medium List 2" w:semiHidden="0" w:uiPriority="66" w:unhideWhenUsed="0"/>
-    <w:lsdException w:name="Medium Grid 1" w:semiHidden="0" w:uiPriority="67" w:unhideWhenUsed="0"/>
-    <w:lsdException w:name="Medium Grid 2" w:semiHidden="0" w:uiPriority="68" w:unhideWhenUsed="0"/>
-    <w:lsdException w:name="Medium Grid 3" w:semiHidden="0" w:uiPriority="69" w:unhideWhenUsed="0"/>
-    <w:lsdException w:name="Dark List" w:semiHidden="0" w:uiPriority="70" w:unhideWhenUsed="0"/>
-    <w:lsdException w:name="Colorful Shading" w:semiHidden="0" w:uiPriority="71" w:unhideWhenUsed="0"/>
-    <w:lsdException w:name="Colorful List" w:semiHidden="0" w:uiPriority="72" w:unhideWhenUsed="0"/>
-    <w:lsdException w:name="Colorful Grid" w:semiHidden="0" w:uiPriority="73" w:unhideWhenUsed="0"/>
-    <w:lsdException w:name="Light Shading Accent 1" w:semiHidden="0" w:uiPriority="60" w:unhideWhenUsed="0"/>
-    <w:lsdException w:name="Light List Accent 1" w:semiHidden="0" w:uiPriority="61" w:unhideWhenUsed="0"/>
-    <w:lsdException w:name="Light Grid Accent 1" w:semiHidden="0" w:uiPriority="62" w:unhideWhenUsed="0"/>
-    <w:lsdException w:name="Medium Shading 1 Accent 1" w:semiHidden="0" w:uiPriority="63" w:unhideWhenUsed="0"/>
-    <w:lsdException w:name="Medium Shading 2 Accent 1" w:semiHidden="0" w:uiPriority="64" w:unhideWhenUsed="0"/>
-    <w:lsdException w:name="Medium List 1 Accent 1" w:semiHidden="0" w:uiPriority="65" w:unhideWhenUsed="0"/>
-    <w:lsdException w:name="Revision" w:unhideWhenUsed="0"/>
-    <w:lsdException w:name="List Paragraph" w:semiHidden="0" w:uiPriority="34" w:unhideWhenUsed="0" w:qFormat="1"/>
-    <w:lsdException w:name="Quote" w:semiHidden="0" w:uiPriority="29" w:unhideWhenUsed="0" w:qFormat="1"/>
-    <w:lsdException w:name="Intense Quote" w:semiHidden="0" w:uiPriority="30" w:unhideWhenUsed="0" w:qFormat="1"/>
-    <w:lsdException w:name="Medium List 2 Accent 1" w:semiHidden="0" w:uiPriority="66" w:unhideWhenUsed="0"/>
-    <w:lsdException w:name="Medium Grid 1 Accent 1" w:semiHidden="0" w:uiPriority="67" w:unhideWhenUsed="0"/>
-    <w:lsdException w:name="Medium Grid 2 Accent 1" w:semiHidden="0" w:uiPriority="68" w:unhideWhenUsed="0"/>
-    <w:lsdException w:name="Medium Grid 3 Accent 1" w:semiHidden="0" w:uiPriority="69" w:unhideWhenUsed="0"/>
-    <w:lsdException w:name="Dark List Accent 1" w:semiHidden="0" w:uiPriority="70" w:unhideWhenUsed="0"/>
-    <w:lsdException w:name="Colorful Shading Accent 1" w:semiHidden="0" w:uiPriority="71" w:unhideWhenUsed="0"/>
-    <w:lsdException w:name="Colorful List Accent 1" w:semiHidden="0" w:uiPriority="72" w:unhideWhenUsed="0"/>
-    <w:lsdException w:name="Colorful Grid Accent 1" w:semiHidden="0" w:uiPriority="73" w:unhideWhenUsed="0"/>
-    <w:lsdException w:name="Light Shading Accent 2" w:semiHidden="0" w:uiPriority="60" w:unhideWhenUsed="0"/>
-    <w:lsdException w:name="Light List Accent 2" w:semiHidden="0" w:uiPriority="61" w:unhideWhenUsed="0"/>
-    <w:lsdException w:name="Light Grid Accent 2" w:semiHidden="0" w:uiPriority="62" w:unhideWhenUsed="0"/>
-    <w:lsdException w:name="Medium Shading 1 Accent 2" w:semiHidden="0" w:uiPriority="63" w:unhideWhenUsed="0"/>
-    <w:lsdException w:name="Medium Shading 2 Accent 2" w:semiHidden="0" w:uiPriority="64" w:unhideWhenUsed="0"/>
-    <w:lsdException w:name="Medium List 1 Accent 2" w:semiHidden="0" w:uiPriority="65" w:unhideWhenUsed="0"/>
-    <w:lsdException w:name="Medium List 2 Accent 2" w:semiHidden="0" w:uiPriority="66" w:unhideWhenUsed="0"/>
-    <w:lsdException w:name="Medium Grid 1 Accent 2" w:semiHidden="0" w:uiPriority="67" w:unhideWhenUsed="0"/>
-    <w:lsdException w:name="Medium Grid 2 Accent 2" w:semiHidden="0" w:uiPriority="68" w:unhideWhenUsed="0"/>
-    <w:lsdException w:name="Medium Grid 3 Accent 2" w:semiHidden="0" w:uiPriority="69" w:unhideWhenUsed="0"/>
-    <w:lsdException w:name="Dark List Accent 2" w:semiHidden="0" w:uiPriority="70" w:unhideWhenUsed="0"/>
-    <w:lsdException w:name="Colorful Shading Accent 2" w:semiHidden="0" w:uiPriority="71" w:unhideWhenUsed="0"/>
-    <w:lsdException w:name="Colorful List Accent 2" w:semiHidden="0" w:uiPriority="72" w:unhideWhenUsed="0"/>
-    <w:lsdException w:name="Colorful Grid Accent 2" w:semiHidden="0" w:uiPriority="73" w:unhideWhenUsed="0"/>
-    <w:lsdException w:name="Light Shading Accent 3" w:semiHidden="0" w:uiPriority="60" w:unhideWhenUsed="0"/>
-    <w:lsdException w:name="Light List Accent 3" w:semiHidden="0" w:uiPriority="61" w:unhideWhenUsed="0"/>
-    <w:lsdException w:name="Light Grid Accent 3" w:semiHidden="0" w:uiPriority="62" w:unhideWhenUsed="0"/>
-    <w:lsdException w:name="Medium Shading 1 Accent 3" w:semiHidden="0" w:uiPriority="63" w:unhideWhenUsed="0"/>
-    <w:lsdException w:name="Medium Shading 2 Accent 3" w:semiHidden="0" w:uiPriority="64" w:unhideWhenUsed="0"/>
-    <w:lsdException w:name="Medium List 1 Accent 3" w:semiHidden="0" w:uiPriority="65" w:unhideWhenUsed="0"/>
-    <w:lsdException w:name="Medium List 2 Accent 3" w:semiHidden="0" w:uiPriority="66" w:unhideWhenUsed="0"/>
-    <w:lsdException w:name="Medium Grid 1 Accent 3" w:semiHidden="0" w:uiPriority="67" w:unhideWhenUsed="0"/>
-    <w:lsdException w:name="Medium Grid 2 Accent 3" w:semiHidden="0" w:uiPriority="68" w:unhideWhenUsed="0"/>
-    <w:lsdException w:name="Medium Grid 3 Accent 3" w:semiHidden="0" w:uiPriority="69" w:unhideWhenUsed="0"/>
-    <w:lsdException w:name="Dark List Accent 3" w:semiHidden="0" w:uiPriority="70" w:unhideWhenUsed="0"/>
-    <w:lsdException w:name="Colorful Shading Accent 3" w:semiHidden="0" w:uiPriority="71" w:unhideWhenUsed="0"/>
-    <w:lsdException w:name="Colorful List Accent 3" w:semiHidden="0" w:uiPriority="72" w:unhideWhenUsed="0"/>
-    <w:lsdException w:name="Colorful Grid Accent 3" w:semiHidden="0" w:uiPriority="73" w:unhideWhenUsed="0"/>
-    <w:lsdException w:name="Light Shading Accent 4" w:semiHidden="0" w:uiPriority="60" w:unhideWhenUsed="0"/>
-    <w:lsdException w:name="Light List Accent 4" w:semiHidden="0" w:uiPriority="61" w:unhideWhenUsed="0"/>
-    <w:lsdException w:name="Light Grid Accent 4" w:semiHidden="0" w:uiPriority="62" w:unhideWhenUsed="0"/>
-    <w:lsdException w:name="Medium Shading 1 Accent 4" w:semiHidden="0" w:uiPriority="63" w:unhideWhenUsed="0"/>
-    <w:lsdException w:name="Medium Shading 2 Accent 4" w:semiHidden="0" w:uiPriority="64" w:unhideWhenUsed="0"/>
-    <w:lsdException w:name="Medium List 1 Accent 4" w:semiHidden="0" w:uiPriority="65" w:unhideWhenUsed="0"/>
-    <w:lsdException w:name="Medium List 2 Accent 4" w:semiHidden="0" w:uiPriority="66" w:unhideWhenUsed="0"/>
-    <w:lsdException w:name="Medium Grid 1 Accent 4" w:semiHidden="0" w:uiPriority="67" w:unhideWhenUsed="0"/>
-    <w:lsdException w:name="Medium Grid 2 Accent 4" w:semiHidden="0" w:uiPriority="68" w:unhideWhenUsed="0"/>
-    <w:lsdException w:name="Medium Grid 3 Accent 4" w:semiHidden="0" w:uiPriority="69" w:unhideWhenUsed="0"/>
-    <w:lsdException w:name="Dark List Accent 4" w:semiHidden="0" w:uiPriority="70" w:unhideWhenUsed="0"/>
-    <w:lsdException w:name="Colorful Shading Accent 4" w:semiHidden="0" w:uiPriority="71" w:unhideWhenUsed="0"/>
-    <w:lsdException w:name="Colorful List Accent 4" w:semiHidden="0" w:uiPriority="72" w:unhideWhenUsed="0"/>
-    <w:lsdException w:name="Colorful Grid Accent 4" w:semiHidden="0" w:uiPriority="73" w:unhideWhenUsed="0"/>
-    <w:lsdException w:name="Light Shading Accent 5" w:semiHidden="0" w:uiPriority="60" w:unhideWhenUsed="0"/>
-    <w:lsdException w:name="Light List Accent 5" w:semiHidden="0" w:uiPriority="61" w:unhideWhenUsed="0"/>
-    <w:lsdException w:name="Light Grid Accent 5" w:semiHidden="0" w:uiPriority="62" w:unhideWhenUsed="0"/>
-    <w:lsdException w:name="Medium Shading 1 Accent 5" w:semiHidden="0" w:uiPriority="63" w:unhideWhenUsed="0"/>
-    <w:lsdException w:name="Medium Shading 2 Accent 5" w:semiHidden="0" w:uiPriority="64" w:unhideWhenUsed="0"/>
-    <w:lsdException w:name="Medium List 1 Accent 5" w:semiHidden="0" w:uiPriority="65" w:unhideWhenUsed="0"/>
-    <w:lsdException w:name="Medium List 2 Accent 5" w:semiHidden="0" w:uiPriority="66" w:unhideWhenUsed="0"/>
-    <w:lsdException w:name="Medium Grid 1 Accent 5" w:semiHidden="0" w:uiPriority="67" w:unhideWhenUsed="0"/>
-    <w:lsdException w:name="Medium Grid 2 Accent 5" w:semiHidden="0" w:uiPriority="68" w:unhideWhenUsed="0"/>
-    <w:lsdException w:name="Medium Grid 3 Accent 5" w:semiHidden="0" w:uiPriority="69" w:unhideWhenUsed="0"/>
-    <w:lsdException w:name="Dark List Accent 5" w:semiHidden="0" w:uiPriority="70" w:unhideWhenUsed="0"/>
-    <w:lsdException w:name="Colorful Shading Accent 5" w:semiHidden="0" w:uiPriority="71" w:unhideWhenUsed="0"/>
-    <w:lsdException w:name="Colorful List Accent 5" w:semiHidden="0" w:uiPriority="72" w:unhideWhenUsed="0"/>
-    <w:lsdException w:name="Colorful Grid Accent 5" w:semiHidden="0" w:uiPriority="73" w:unhideWhenUsed="0"/>
-    <w:lsdException w:name="Light Shading Accent 6" w:semiHidden="0" w:uiPriority="60" w:unhideWhenUsed="0"/>
-    <w:lsdException w:name="Light List Accent 6" w:semiHidden="0" w:uiPriority="61" w:unhideWhenUsed="0"/>
-    <w:lsdException w:name="Light Grid Accent 6" w:semiHidden="0" w:uiPriority="62" w:unhideWhenUsed="0"/>
-    <w:lsdException w:name="Medium Shading 1 Accent 6" w:semiHidden="0" w:uiPriority="63" w:unhideWhenUsed="0"/>
-    <w:lsdException w:name="Medium Shading 2 Accent 6" w:semiHidden="0" w:uiPriority="64" w:unhideWhenUsed="0"/>
-    <w:lsdException w:name="Medium List 1 Accent 6" w:semiHidden="0" w:uiPriority="65" w:unhideWhenUsed="0"/>
-    <w:lsdException w:name="Medium List 2 Accent 6" w:semiHidden="0" w:uiPriority="66" w:unhideWhenUsed="0"/>
-    <w:lsdException w:name="Medium Grid 1 Accent 6" w:semiHidden="0" w:uiPriority="67" w:unhideWhenUsed="0"/>
-    <w:lsdException w:name="Medium Grid 2 Accent 6" w:semiHidden="0" w:uiPriority="68" w:unhideWhenUsed="0"/>
-    <w:lsdException w:name="Medium Grid 3 Accent 6" w:semiHidden="0" w:uiPriority="69" w:unhideWhenUsed="0"/>
-    <w:lsdException w:name="Dark List Accent 6" w:semiHidden="0" w:uiPriority="70" w:unhideWhenUsed="0"/>
-    <w:lsdException w:name="Colorful Shading Accent 6" w:semiHidden="0" w:uiPriority="71" w:unhideWhenUsed="0"/>
-    <w:lsdException w:name="Colorful List Accent 6" w:semiHidden="0" w:uiPriority="72" w:unhideWhenUsed="0"/>
-    <w:lsdException w:name="Colorful Grid Accent 6" w:semiHidden="0" w:uiPriority="73" w:unhideWhenUsed="0"/>
-    <w:lsdException w:name="Subtle Emphasis" w:semiHidden="0" w:uiPriority="19" w:unhideWhenUsed="0" w:qFormat="1"/>
-    <w:lsdException w:name="Intense Emphasis" w:semiHidden="0" w:uiPriority="21" w:unhideWhenUsed="0" w:qFormat="1"/>
-    <w:lsdException w:name="Subtle Reference" w:semiHidden="0" w:uiPriority="31" w:unhideWhenUsed="0" w:qFormat="1"/>
-    <w:lsdException w:name="Intense Reference" w:semiHidden="0" w:uiPriority="32" w:unhideWhenUsed="0" w:qFormat="1"/>
-    <w:lsdException w:name="Book Title" w:semiHidden="0" w:uiPriority="33" w:unhideWhenUsed="0" w:qFormat="1"/>
-    <w:lsdException w:name="Bibliography" w:uiPriority="37"/>
-    <w:lsdException w:name="TOC Heading" w:uiPriority="39" w:qFormat="1"/>
-  </w:latentStyles>
-  <w:style w:type="paragraph" w:default="1" w:styleId="a">
-    <w:name w:val="Normal"/>
-    <w:qFormat/>
-    <w:pPr>
-      <w:widowControl w:val="0"/>
-      <w:wordWrap w:val="0"/>
-      <w:autoSpaceDE w:val="0"/>
-      <w:autoSpaceDN w:val="0"/>
-    </w:pPr>
-  </w:style>
-  <w:style w:type="character" w:default="1" w:styleId="a0">
-    <w:name w:val="Default Paragraph Font"/>
-    <w:uiPriority w:val="1"/>
-    <w:semiHidden/>
-    <w:unhideWhenUsed/>
-  </w:style>
-  <w:style w:type="table" w:default="1" w:styleId="a1">
-    <w:name w:val="Normal Table"/>
-    <w:uiPriority w:val="99"/>
-    <w:semiHidden/>
-    <w:unhideWhenUsed/>
-    <w:tblPr>
-      <w:tblInd w:w="0" w:type="dxa"/>
-      <w:tblCellMar>
-        <w:top w:w="0" w:type="dxa"/>
-        <w:left w:w="108" w:type="dxa"/>
-        <w:bottom w:w="0" w:type="dxa"/>
-        <w:right w:w="108" w:type="dxa"/>
-      </w:tblCellMar>
-    </w:tblPr>
-  </w:style>
-  <w:style w:type="numbering" w:default="1" w:styleId="a2">
-    <w:name w:val="No List"/>
-    <w:uiPriority w:val="99"/>
-    <w:semiHidden/>
-    <w:unhideWhenUsed/>
-  </w:style>
-  <w:style w:type="paragraph" w:styleId="a3">
-    <w:name w:val="List Paragraph"/>
-    <w:basedOn w:val="a"/>
-    <w:uiPriority w:val="34"/>
-    <w:qFormat/>
-    <w:rsid w:val="000B324B"/>
-    <w:pPr>
-      <w:ind w:leftChars="400" w:left="800"/>
-    </w:pPr>
-  </w:style>
-  <w:style w:type="paragraph" w:styleId="a4">
-    <w:name w:val="header"/>
-    <w:basedOn w:val="a"/>
-    <w:link w:val="Char"/>
-    <w:uiPriority w:val="99"/>
-    <w:unhideWhenUsed/>
-    <w:rsid w:val="000565E1"/>
-    <w:pPr>
-      <w:tabs>
-        <w:tab w:val="center" w:pos="4513"/>
-        <w:tab w:val="right" w:pos="9026"/>
-      </w:tabs>
-      <w:snapToGrid w:val="0"/>
-    </w:pPr>
-  </w:style>
-  <w:style w:type="character" w:customStyle="1" w:styleId="Char">
-    <w:name w:val="머리글 Char"/>
-    <w:basedOn w:val="a0"/>
-    <w:link w:val="a4"/>
-    <w:uiPriority w:val="99"/>
-    <w:rsid w:val="000565E1"/>
-  </w:style>
-  <w:style w:type="paragraph" w:styleId="a5">
-    <w:name w:val="footer"/>
-    <w:basedOn w:val="a"/>
-    <w:link w:val="Char0"/>
-    <w:uiPriority w:val="99"/>
-    <w:unhideWhenUsed/>
-    <w:rsid w:val="000565E1"/>
-    <w:pPr>
-      <w:tabs>
-        <w:tab w:val="center" w:pos="4513"/>
-        <w:tab w:val="right" w:pos="9026"/>
-      </w:tabs>
-      <w:snapToGrid w:val="0"/>
-    </w:pPr>
-  </w:style>
-  <w:style w:type="character" w:customStyle="1" w:styleId="Char0">
-    <w:name w:val="바닥글 Char"/>
-    <w:basedOn w:val="a0"/>
-    <w:link w:val="a5"/>
-    <w:uiPriority w:val="99"/>
-    <w:rsid w:val="000565E1"/>
-  </w:style>
-  <w:style w:type="paragraph" w:styleId="a6">
-    <w:name w:val="Balloon Text"/>
-    <w:basedOn w:val="a"/>
-    <w:link w:val="Char1"/>
-    <w:uiPriority w:val="99"/>
-    <w:semiHidden/>
-    <w:unhideWhenUsed/>
-    <w:rsid w:val="00303D69"/>
-    <w:pPr>
-      <w:spacing w:after="0" w:line="240" w:lineRule="auto"/>
-    </w:pPr>
-    <w:rPr>
-      <w:rFonts w:asciiTheme="majorHAnsi" w:eastAsiaTheme="majorEastAsia" w:hAnsiTheme="majorHAnsi" w:cstheme="majorBidi"/>
-      <w:sz w:val="18"/>
-      <w:szCs w:val="18"/>
-    </w:rPr>
-  </w:style>
-  <w:style w:type="character" w:customStyle="1" w:styleId="Char1">
-    <w:name w:val="풍선 도움말 텍스트 Char"/>
-    <w:basedOn w:val="a0"/>
-    <w:link w:val="a6"/>
-    <w:uiPriority w:val="99"/>
-    <w:semiHidden/>
-    <w:rsid w:val="00303D69"/>
-    <w:rPr>
-      <w:rFonts w:asciiTheme="majorHAnsi" w:eastAsiaTheme="majorEastAsia" w:hAnsiTheme="majorHAnsi" w:cstheme="majorBidi"/>
-      <w:sz w:val="18"/>
-      <w:szCs w:val="18"/>
-    </w:rPr>
-  </w:style>
-  <w:style w:type="character" w:styleId="a7">
-    <w:name w:val="Hyperlink"/>
-    <w:basedOn w:val="a0"/>
-    <w:uiPriority w:val="99"/>
-    <w:semiHidden/>
-    <w:unhideWhenUsed/>
-    <w:rsid w:val="004779D3"/>
-    <w:rPr>
-      <w:color w:val="0000FF"/>
-      <w:u w:val="single"/>
-    </w:rPr>
-  </w:style>
-</w:styles>
-</file>
-
-<file path=word/stylesWithEffects.xml><?xml version="1.0" encoding="utf-8"?>
-<w:styles xmlns:wpc="http://schemas.microsoft.com/office/word/2010/wordprocessingCanvas" xmlns:mc="http://schemas.openxmlformats.org/markup-compatibility/2006" xmlns:o="urn:schemas-microsoft-com:office:office" xmlns:r="http://schemas.openxmlformats.org/officeDocument/2006/relationships" xmlns:m="http://schemas.openxmlformats.org/officeDocument/2006/math" xmlns:v="urn:schemas-microsoft-com:vml" xmlns:wp14="http://schemas.microsoft.com/office/word/2010/wordprocessingDrawing" xmlns:wp="http://schemas.openxmlformats.org/drawingml/2006/wordprocessingDrawing" xmlns:w10="urn:schemas-microsoft-com:office:word" xmlns:w="http://schemas.openxmlformats.org/wordprocessingml/2006/main" xmlns:w14="http://schemas.microsoft.com/office/word/2010/wordml" xmlns:wpg="http://schemas.microsoft.com/office/word/2010/wordprocessingGroup" xmlns:wpi="http://schemas.microsoft.com/office/word/2010/wordprocessingInk" xmlns:wne="http://schemas.microsoft.com/office/word/2006/wordml" xmlns:wps="http://schemas.microsoft.com/office/word/2010/wordprocessingShape" mc:Ignorable="w14 wp14">
-  <w:docDefaults>
-    <w:rPrDefault>
-      <w:rPr>
-        <w:rFonts w:asciiTheme="minorHAnsi" w:eastAsiaTheme="minorEastAsia" w:hAnsiTheme="minorHAnsi" w:cstheme="minorBidi"/>
-        <w:kern w:val="2"/>
-        <w:szCs w:val="22"/>
-        <w:lang w:val="en-US" w:eastAsia="ko-KR" w:bidi="ar-SA"/>
-      </w:rPr>
-    </w:rPrDefault>
-    <w:pPrDefault>
-      <w:pPr>
-        <w:spacing w:after="200" w:line="276" w:lineRule="auto"/>
-        <w:jc w:val="both"/>
-      </w:pPr>
-    </w:pPrDefault>
-  </w:docDefaults>
-  <w:latentStyles w:defLockedState="0" w:defUIPriority="99" w:defSemiHidden="1" w:defUnhideWhenUsed="1" w:defQFormat="0" w:count="267">
-    <w:lsdException w:name="Normal" w:semiHidden="0" w:uiPriority="0" w:unhideWhenUsed="0" w:qFormat="1"/>
-    <w:lsdException w:name="heading 1" w:semiHidden="0" w:uiPriority="9" w:unhideWhenUsed="0" w:qFormat="1"/>
-    <w:lsdException w:name="heading 2" w:uiPriority="9" w:qFormat="1"/>
-    <w:lsdException w:name="heading 3" w:uiPriority="9" w:qFormat="1"/>
-    <w:lsdException w:name="heading 4" w:uiPriority="9" w:qFormat="1"/>
-    <w:lsdException w:name="heading 5" w:uiPriority="9" w:qFormat="1"/>
-    <w:lsdException w:name="heading 6" w:uiPriority="9" w:qFormat="1"/>
-    <w:lsdException w:name="heading 7" w:uiPriority="9" w:qFormat="1"/>
-    <w:lsdException w:name="heading 8" w:uiPriority="9" w:qFormat="1"/>
-    <w:lsdException w:name="heading 9" w:uiPriority="9" w:qFormat="1"/>
-    <w:lsdException w:name="toc 1" w:uiPriority="39"/>
-    <w:lsdException w:name="toc 2" w:uiPriority="39"/>
-    <w:lsdException w:name="toc 3" w:uiPriority="39"/>
-    <w:lsdException w:name="toc 4" w:uiPriority="39"/>
-    <w:lsdException w:name="toc 5" w:uiPriority="39"/>
-    <w:lsdException w:name="toc 6" w:uiPriority="39"/>
-    <w:lsdException w:name="toc 7" w:uiPriority="39"/>
-    <w:lsdException w:name="toc 8" w:uiPriority="39"/>
-    <w:lsdException w:name="toc 9" w:uiPriority="39"/>
-    <w:lsdException w:name="caption" w:uiPriority="35" w:qFormat="1"/>
-    <w:lsdException w:name="Title" w:semiHidden="0" w:uiPriority="10" w:unhideWhenUsed="0" w:qFormat="1"/>
-    <w:lsdException w:name="Default Paragraph Font" w:uiPriority="1"/>
-    <w:lsdException w:name="Subtitle" w:semiHidden="0" w:uiPriority="11" w:unhideWhenUsed="0" w:qFormat="1"/>
-    <w:lsdException w:name="Strong" w:semiHidden="0" w:uiPriority="22" w:unhideWhenUsed="0" w:qFormat="1"/>
-    <w:lsdException w:name="Emphasis" w:semiHidden="0" w:uiPriority="20" w:unhideWhenUsed="0" w:qFormat="1"/>
-    <w:lsdException w:name="Table Grid" w:uiPriority="59"/>
-    <w:lsdException w:name="Placeholder Text" w:unhideWhenUsed="0"/>
-    <w:lsdException w:name="No Spacing" w:semiHidden="0" w:uiPriority="1" w:unhideWhenUsed="0" w:qFormat="1"/>
-    <w:lsdException w:name="Light Shading" w:semiHidden="0" w:uiPriority="60" w:unhideWhenUsed="0"/>
-    <w:lsdException w:name="Light List" w:semiHidden="0" w:uiPriority="61" w:unhideWhenUsed="0"/>
-    <w:lsdException w:name="Light Grid" w:semiHidden="0" w:uiPriority="62" w:unhideWhenUsed="0"/>
-    <w:lsdException w:name="Medium Shading 1" w:semiHidden="0" w:uiPriority="63" w:unhideWhenUsed="0"/>
-    <w:lsdException w:name="Medium Shading 2" w:semiHidden="0" w:uiPriority="64" w:unhideWhenUsed="0"/>
-    <w:lsdException w:name="Medium List 1" w:semiHidden="0" w:uiPriority="65" w:unhideWhenUsed="0"/>
-    <w:lsdException w:name="Medium List 2" w:semiHidden="0" w:uiPriority="66" w:unhideWhenUsed="0"/>
-    <w:lsdException w:name="Medium Grid 1" w:semiHidden="0" w:uiPriority="67" w:unhideWhenUsed="0"/>
-    <w:lsdException w:name="Medium Grid 2" w:semiHidden="0" w:uiPriority="68" w:unhideWhenUsed="0"/>
-    <w:lsdException w:name="Medium Grid 3" w:semiHidden="0" w:uiPriority="69" w:unhideWhenUsed="0"/>
-    <w:lsdException w:name="Dark List" w:semiHidden="0" w:uiPriority="70" w:unhideWhenUsed="0"/>
-    <w:lsdException w:name="Colorful Shading" w:semiHidden="0" w:uiPriority="71" w:unhideWhenUsed="0"/>
-    <w:lsdException w:name="Colorful List" w:semiHidden="0" w:uiPriority="72" w:unhideWhenUsed="0"/>
-    <w:lsdException w:name="Colorful Grid" w:semiHidden="0" w:uiPriority="73" w:unhideWhenUsed="0"/>
-    <w:lsdException w:name="Light Shading Accent 1" w:semiHidden="0" w:uiPriority="60" w:unhideWhenUsed="0"/>
-    <w:lsdException w:name="Light List Accent 1" w:semiHidden="0" w:uiPriority="61" w:unhideWhenUsed="0"/>
-    <w:lsdException w:name="Light Grid Accent 1" w:semiHidden="0" w:uiPriority="62" w:unhideWhenUsed="0"/>
-    <w:lsdException w:name="Medium Shading 1 Accent 1" w:semiHidden="0" w:uiPriority="63" w:unhideWhenUsed="0"/>
-    <w:lsdException w:name="Medium Shading 2 Accent 1" w:semiHidden="0" w:uiPriority="64" w:unhideWhenUsed="0"/>
-    <w:lsdException w:name="Medium List 1 Accent 1" w:semiHidden="0" w:uiPriority="65" w:unhideWhenUsed="0"/>
-    <w:lsdException w:name="Revision" w:unhideWhenUsed="0"/>
-    <w:lsdException w:name="List Paragraph" w:semiHidden="0" w:uiPriority="34" w:unhideWhenUsed="0" w:qFormat="1"/>
-    <w:lsdException w:name="Quote" w:semiHidden="0" w:uiPriority="29" w:unhideWhenUsed="0" w:qFormat="1"/>
-    <w:lsdException w:name="Intense Quote" w:semiHidden="0" w:uiPriority="30" w:unhideWhenUsed="0" w:qFormat="1"/>
-    <w:lsdException w:name="Medium List 2 Accent 1" w:semiHidden="0" w:uiPriority="66" w:unhideWhenUsed="0"/>
-    <w:lsdException w:name="Medium Grid 1 Accent 1" w:semiHidden="0" w:uiPriority="67" w:unhideWhenUsed="0"/>
-    <w:lsdException w:name="Medium Grid 2 Accent 1" w:semiHidden="0" w:uiPriority="68" w:unhideWhenUsed="0"/>
-    <w:lsdException w:name="Medium Grid 3 Accent 1" w:semiHidden="0" w:uiPriority="69" w:unhideWhenUsed="0"/>
-    <w:lsdException w:name="Dark List Accent 1" w:semiHidden="0" w:uiPriority="70" w:unhideWhenUsed="0"/>
-    <w:lsdException w:name="Colorful Shading Accent 1" w:semiHidden="0" w:uiPriority="71" w:unhideWhenUsed="0"/>
-    <w:lsdException w:name="Colorful List Accent 1" w:semiHidden="0" w:uiPriority="72" w:unhideWhenUsed="0"/>
-    <w:lsdException w:name="Colorful Grid Accent 1" w:semiHidden="0" w:uiPriority="73" w:unhideWhenUsed="0"/>
-    <w:lsdException w:name="Light Shading Accent 2" w:semiHidden="0" w:uiPriority="60" w:unhideWhenUsed="0"/>
-    <w:lsdException w:name="Light List Accent 2" w:semiHidden="0" w:uiPriority="61" w:unhideWhenUsed="0"/>
-    <w:lsdException w:name="Light Grid Accent 2" w:semiHidden="0" w:uiPriority="62" w:unhideWhenUsed="0"/>
-    <w:lsdException w:name="Medium Shading 1 Accent 2" w:semiHidden="0" w:uiPriority="63" w:unhideWhenUsed="0"/>
-    <w:lsdException w:name="Medium Shading 2 Accent 2" w:semiHidden="0" w:uiPriority="64" w:unhideWhenUsed="0"/>
-    <w:lsdException w:name="Medium List 1 Accent 2" w:semiHidden="0" w:uiPriority="65" w:unhideWhenUsed="0"/>
-    <w:lsdException w:name="Medium List 2 Accent 2" w:semiHidden="0" w:uiPriority="66" w:unhideWhenUsed="0"/>
-    <w:lsdException w:name="Medium Grid 1 Accent 2" w:semiHidden="0" w:uiPriority="67" w:unhideWhenUsed="0"/>
-    <w:lsdException w:name="Medium Grid 2 Accent 2" w:semiHidden="0" w:uiPriority="68" w:unhideWhenUsed="0"/>
-    <w:lsdException w:name="Medium Grid 3 Accent 2" w:semiHidden="0" w:uiPriority="69" w:unhideWhenUsed="0"/>
-    <w:lsdException w:name="Dark List Accent 2" w:semiHidden="0" w:uiPriority="70" w:unhideWhenUsed="0"/>
-    <w:lsdException w:name="Colorful Shading Accent 2" w:semiHidden="0" w:uiPriority="71" w:unhideWhenUsed="0"/>
-    <w:lsdException w:name="Colorful List Accent 2" w:semiHidden="0" w:uiPriority="72" w:unhideWhenUsed="0"/>
-    <w:lsdException w:name="Colorful Grid Accent 2" w:semiHidden="0" w:uiPriority="73" w:unhideWhenUsed="0"/>
-    <w:lsdException w:name="Light Shading Accent 3" w:semiHidden="0" w:uiPriority="60" w:unhideWhenUsed="0"/>
-    <w:lsdException w:name="Light List Accent 3" w:semiHidden="0" w:uiPriority="61" w:unhideWhenUsed="0"/>
-    <w:lsdException w:name="Light Grid Accent 3" w:semiHidden="0" w:uiPriority="62" w:unhideWhenUsed="0"/>
-    <w:lsdException w:name="Medium Shading 1 Accent 3" w:semiHidden="0" w:uiPriority="63" w:unhideWhenUsed="0"/>
-    <w:lsdException w:name="Medium Shading 2 Accent 3" w:semiHidden="0" w:uiPriority="64" w:unhideWhenUsed="0"/>
-    <w:lsdException w:name="Medium List 1 Accent 3" w:semiHidden="0" w:uiPriority="65" w:unhideWhenUsed="0"/>
-    <w:lsdException w:name="Medium List 2 Accent 3" w:semiHidden="0" w:uiPriority="66" w:unhideWhenUsed="0"/>
-    <w:lsdException w:name="Medium Grid 1 Accent 3" w:semiHidden="0" w:uiPriority="67" w:unhideWhenUsed="0"/>
-    <w:lsdException w:name="Medium Grid 2 Accent 3" w:semiHidden="0" w:uiPriority="68" w:unhideWhenUsed="0"/>
-    <w:lsdException w:name="Medium Grid 3 Accent 3" w:semiHidden="0" w:uiPriority="69" w:unhideWhenUsed="0"/>
-    <w:lsdException w:name="Dark List Accent 3" w:semiHidden="0" w:uiPriority="70" w:unhideWhenUsed="0"/>
-    <w:lsdException w:name="Colorful Shading Accent 3" w:semiHidden="0" w:uiPriority="71" w:unhideWhenUsed="0"/>
-    <w:lsdException w:name="Colorful List Accent 3" w:semiHidden="0" w:uiPriority="72" w:unhideWhenUsed="0"/>
-    <w:lsdException w:name="Colorful Grid Accent 3" w:semiHidden="0" w:uiPriority="73" w:unhideWhenUsed="0"/>
-    <w:lsdException w:name="Light Shading Accent 4" w:semiHidden="0" w:uiPriority="60" w:unhideWhenUsed="0"/>
-    <w:lsdException w:name="Light List Accent 4" w:semiHidden="0" w:uiPriority="61" w:unhideWhenUsed="0"/>
-    <w:lsdException w:name="Light Grid Accent 4" w:semiHidden="0" w:uiPriority="62" w:unhideWhenUsed="0"/>
-    <w:lsdException w:name="Medium Shading 1 Accent 4" w:semiHidden="0" w:uiPriority="63" w:unhideWhenUsed="0"/>
-    <w:lsdException w:name="Medium Shading 2 Accent 4" w:semiHidden="0" w:uiPriority="64" w:unhideWhenUsed="0"/>
-    <w:lsdException w:name="Medium List 1 Accent 4" w:semiHidden="0" w:uiPriority="65" w:unhideWhenUsed="0"/>
-    <w:lsdException w:name="Medium List 2 Accent 4" w:semiHidden="0" w:uiPriority="66" w:unhideWhenUsed="0"/>
-    <w:lsdException w:name="Medium Grid 1 Accent 4" w:semiHidden="0" w:uiPriority="67" w:unhideWhenUsed="0"/>
-    <w:lsdException w:name="Medium Grid 2 Accent 4" w:semiHidden="0" w:uiPriority="68" w:unhideWhenUsed="0"/>
-    <w:lsdException w:name="Medium Grid 3 Accent 4" w:semiHidden="0" w:uiPriority="69" w:unhideWhenUsed="0"/>
-    <w:lsdException w:name="Dark List Accent 4" w:semiHidden="0" w:uiPriority="70" w:unhideWhenUsed="0"/>
-    <w:lsdException w:name="Colorful Shading Accent 4" w:semiHidden="0" w:uiPriority="71" w:unhideWhenUsed="0"/>
-    <w:lsdException w:name="Colorful List Accent 4" w:semiHidden="0" w:uiPriority="72" w:unhideWhenUsed="0"/>
-    <w:lsdException w:name="Colorful Grid Accent 4" w:semiHidden="0" w:uiPriority="73" w:unhideWhenUsed="0"/>
-    <w:lsdException w:name="Light Shading Accent 5" w:semiHidden="0" w:uiPriority="60" w:unhideWhenUsed="0"/>
-    <w:lsdException w:name="Light List Accent 5" w:semiHidden="0" w:uiPriority="61" w:unhideWhenUsed="0"/>
-    <w:lsdException w:name="Light Grid Accent 5" w:semiHidden="0" w:uiPriority="62" w:unhideWhenUsed="0"/>
-    <w:lsdException w:name="Medium Shading 1 Accent 5" w:semiHidden="0" w:uiPriority="63" w:unhideWhenUsed="0"/>
-    <w:lsdException w:name="Medium Shading 2 Accent 5" w:semiHidden="0" w:uiPriority="64" w:unhideWhenUsed="0"/>
-    <w:lsdException w:name="Medium List 1 Accent 5" w:semiHidden="0" w:uiPriority="65" w:unhideWhenUsed="0"/>
-    <w:lsdException w:name="Medium List 2 Accent 5" w:semiHidden="0" w:uiPriority="66" w:unhideWhenUsed="0"/>
-    <w:lsdException w:name="Medium Grid 1 Accent 5" w:semiHidden="0" w:uiPriority="67" w:unhideWhenUsed="0"/>
-    <w:lsdException w:name="Medium Grid 2 Accent 5" w:semiHidden="0" w:uiPriority="68" w:unhideWhenUsed="0"/>
-    <w:lsdException w:name="Medium Grid 3 Accent 5" w:semiHidden="0" w:uiPriority="69" w:unhideWhenUsed="0"/>
-    <w:lsdException w:name="Dark List Accent 5" w:semiHidden="0" w:uiPriority="70" w:unhideWhenUsed="0"/>
-    <w:lsdException w:name="Colorful Shading Accent 5" w:semiHidden="0" w:uiPriority="71" w:unhideWhenUsed="0"/>
-    <w:lsdException w:name="Colorful List Accent 5" w:semiHidden="0" w:uiPriority="72" w:unhideWhenUsed="0"/>
-    <w:lsdException w:name="Colorful Grid Accent 5" w:semiHidden="0" w:uiPriority="73" w:unhideWhenUsed="0"/>
-    <w:lsdException w:name="Light Shading Accent 6" w:semiHidden="0" w:uiPriority="60" w:unhideWhenUsed="0"/>
-    <w:lsdException w:name="Light List Accent 6" w:semiHidden="0" w:uiPriority="61" w:unhideWhenUsed="0"/>
-    <w:lsdException w:name="Light Grid Accent 6" w:semiHidden="0" w:uiPriority="62" w:unhideWhenUsed="0"/>
-    <w:lsdException w:name="Medium Shading 1 Accent 6" w:semiHidden="0" w:uiPriority="63" w:unhideWhenUsed="0"/>
-    <w:lsdException w:name="Medium Shading 2 Accent 6" w:semiHidden="0" w:uiPriority="64" w:unhideWhenUsed="0"/>
-    <w:lsdException w:name="Medium List 1 Accent 6" w:semiHidden="0" w:uiPriority="65" w:unhideWhenUsed="0"/>
-    <w:lsdException w:name="Medium List 2 Accent 6" w:semiHidden="0" w:uiPriority="66" w:unhideWhenUsed="0"/>
-    <w:lsdException w:name="Medium Grid 1 Accent 6" w:semiHidden="0" w:uiPriority="67" w:unhideWhenUsed="0"/>
-    <w:lsdException w:name="Medium Grid 2 Accent 6" w:semiHidden="0" w:uiPriority="68" w:unhideWhenUsed="0"/>
-    <w:lsdException w:name="Medium Grid 3 Accent 6" w:semiHidden="0" w:uiPriority="69" w:unhideWhenUsed="0"/>
-    <w:lsdException w:name="Dark List Accent 6" w:semiHidden="0" w:uiPriority="70" w:unhideWhenUsed="0"/>
-    <w:lsdException w:name="Colorful Shading Accent 6" w:semiHidden="0" w:uiPriority="71" w:unhideWhenUsed="0"/>
-    <w:lsdException w:name="Colorful List Accent 6" w:semiHidden="0" w:uiPriority="72" w:unhideWhenUsed="0"/>
-    <w:lsdException w:name="Colorful Grid Accent 6" w:semiHidden="0" w:uiPriority="73" w:unhideWhenUsed="0"/>
-    <w:lsdException w:name="Subtle Emphasis" w:semiHidden="0" w:uiPriority="19" w:unhideWhenUsed="0" w:qFormat="1"/>
-    <w:lsdException w:name="Intense Emphasis" w:semiHidden="0" w:uiPriority="21" w:unhideWhenUsed="0" w:qFormat="1"/>
-    <w:lsdException w:name="Subtle Reference" w:semiHidden="0" w:uiPriority="31" w:unhideWhenUsed="0" w:qFormat="1"/>
-    <w:lsdException w:name="Intense Reference" w:semiHidden="0" w:uiPriority="32" w:unhideWhenUsed="0" w:qFormat="1"/>
-    <w:lsdException w:name="Book Title" w:semiHidden="0" w:uiPriority="33" w:unhideWhenUsed="0" w:qFormat="1"/>
-    <w:lsdException w:name="Bibliography" w:uiPriority="37"/>
-    <w:lsdException w:name="TOC Heading" w:uiPriority="39" w:qFormat="1"/>
+  <w:latentStyles w:defLockedState="0" w:defUIPriority="99" w:defSemiHidden="0" w:defUnhideWhenUsed="0" w:defQFormat="0" w:count="376">
+    <w:lsdException w:name="Normal" w:uiPriority="0" w:qFormat="1"/>
+    <w:lsdException w:name="heading 1" w:uiPriority="9" w:qFormat="1"/>
+    <w:lsdException w:name="heading 2" w:semiHidden="1" w:uiPriority="9" w:unhideWhenUsed="1" w:qFormat="1"/>
+    <w:lsdException w:name="heading 3" w:semiHidden="1" w:uiPriority="9" w:unhideWhenUsed="1" w:qFormat="1"/>
+    <w:lsdException w:name="heading 4" w:semiHidden="1" w:uiPriority="9" w:unhideWhenUsed="1" w:qFormat="1"/>
+    <w:lsdException w:name="heading 5" w:semiHidden="1" w:uiPriority="9" w:unhideWhenUsed="1" w:qFormat="1"/>
+    <w:lsdException w:name="heading 6" w:semiHidden="1" w:uiPriority="9" w:unhideWhenUsed="1" w:qFormat="1"/>
+    <w:lsdException w:name="heading 7" w:semiHidden="1" w:uiPriority="9" w:unhideWhenUsed="1" w:qFormat="1"/>
+    <w:lsdException w:name="heading 8" w:semiHidden="1" w:uiPriority="9" w:unhideWhenUsed="1" w:qFormat="1"/>
+    <w:lsdException w:name="heading 9" w:semiHidden="1" w:uiPriority="9" w:unhideWhenUsed="1" w:qFormat="1"/>
+    <w:lsdException w:name="index 1" w:semiHidden="1" w:unhideWhenUsed="1"/>
+    <w:lsdException w:name="index 2" w:semiHidden="1" w:unhideWhenUsed="1"/>
+    <w:lsdException w:name="index 3" w:semiHidden="1" w:unhideWhenUsed="1"/>
+    <w:lsdException w:name="index 4" w:semiHidden="1" w:unhideWhenUsed="1"/>
+    <w:lsdException w:name="index 5" w:semiHidden="1" w:unhideWhenUsed="1"/>
+    <w:lsdException w:name="index 6" w:semiHidden="1" w:unhideWhenUsed="1"/>
+    <w:lsdException w:name="index 7" w:semiHidden="1" w:unhideWhenUsed="1"/>
+    <w:lsdException w:name="index 8" w:semiHidden="1" w:unhideWhenUsed="1"/>
+    <w:lsdException w:name="index 9" w:semiHidden="1" w:unhideWhenUsed="1"/>
+    <w:lsdException w:name="toc 1" w:semiHidden="1" w:uiPriority="39" w:unhideWhenUsed="1"/>
+    <w:lsdException w:name="toc 2" w:semiHidden="1" w:uiPriority="39" w:unhideWhenUsed="1"/>
+    <w:lsdException w:name="toc 3" w:semiHidden="1" w:uiPriority="39" w:unhideWhenUsed="1"/>
+    <w:lsdException w:name="toc 4" w:semiHidden="1" w:uiPriority="39" w:unhideWhenUsed="1"/>
+    <w:lsdException w:name="toc 5" w:semiHidden="1" w:uiPriority="39" w:unhideWhenUsed="1"/>
+    <w:lsdException w:name="toc 6" w:semiHidden="1" w:uiPriority="39" w:unhideWhenUsed="1"/>
+    <w:lsdException w:name="toc 7" w:semiHidden="1" w:uiPriority="39" w:unhideWhenUsed="1"/>
+    <w:lsdException w:name="toc 8" w:semiHidden="1" w:uiPriority="39" w:unhideWhenUsed="1"/>
+    <w:lsdException w:name="toc 9" w:semiHidden="1" w:uiPriority="39" w:unhideWhenUsed="1"/>
+    <w:lsdException w:name="Normal Indent" w:semiHidden="1" w:unhideWhenUsed="1"/>
+    <w:lsdException w:name="footnote text" w:semiHidden="1" w:unhideWhenUsed="1"/>
+    <w:lsdException w:name="annotation text" w:semiHidden="1" w:unhideWhenUsed="1"/>
+    <w:lsdException w:name="header" w:semiHidden="1" w:unhideWhenUsed="1"/>
+    <w:lsdException w:name="footer" w:semiHidden="1" w:unhideWhenUsed="1"/>
+    <w:lsdException w:name="index heading" w:semiHidden="1" w:unhideWhenUsed="1"/>
+    <w:lsdException w:name="caption" w:semiHidden="1" w:uiPriority="35" w:unhideWhenUsed="1" w:qFormat="1"/>
+    <w:lsdException w:name="table of figures" w:semiHidden="1" w:unhideWhenUsed="1"/>
+    <w:lsdException w:name="envelope address" w:semiHidden="1" w:unhideWhenUsed="1"/>
+    <w:lsdException w:name="envelope return" w:semiHidden="1" w:unhideWhenUsed="1"/>
+    <w:lsdException w:name="footnote reference" w:semiHidden="1" w:unhideWhenUsed="1"/>
+    <w:lsdException w:name="annotation reference" w:semiHidden="1" w:unhideWhenUsed="1"/>
+    <w:lsdException w:name="line number" w:semiHidden="1" w:unhideWhenUsed="1"/>
+    <w:lsdException w:name="page number" w:semiHidden="1" w:unhideWhenUsed="1"/>
+    <w:lsdException w:name="endnote reference" w:semiHidden="1" w:unhideWhenUsed="1"/>
+    <w:lsdException w:name="endnote text" w:semiHidden="1" w:unhideWhenUsed="1"/>
+    <w:lsdException w:name="table of authorities" w:semiHidden="1" w:unhideWhenUsed="1"/>
+    <w:lsdException w:name="macro" w:semiHidden="1" w:unhideWhenUsed="1"/>
+    <w:lsdException w:name="toa heading" w:semiHidden="1" w:unhideWhenUsed="1"/>
+    <w:lsdException w:name="List" w:semiHidden="1" w:unhideWhenUsed="1"/>
+    <w:lsdException w:name="List Bullet" w:semiHidden="1" w:unhideWhenUsed="1"/>
+    <w:lsdException w:name="List Number" w:semiHidden="1" w:unhideWhenUsed="1"/>
+    <w:lsdException w:name="List 2" w:semiHidden="1" w:unhideWhenUsed="1"/>
+    <w:lsdException w:name="List 3" w:semiHidden="1" w:unhideWhenUsed="1"/>
+    <w:lsdException w:name="List 4" w:semiHidden="1" w:unhideWhenUsed="1"/>
+    <w:lsdException w:name="List 5" w:semiHidden="1" w:unhideWhenUsed="1"/>
+    <w:lsdException w:name="List Bullet 2" w:semiHidden="1" w:unhideWhenUsed="1"/>
+    <w:lsdException w:name="List Bullet 3" w:semiHidden="1" w:unhideWhenUsed="1"/>
+    <w:lsdException w:name="List Bullet 4" w:semiHidden="1" w:unhideWhenUsed="1"/>
+    <w:lsdException w:name="List Bullet 5" w:semiHidden="1" w:unhideWhenUsed="1"/>
+    <w:lsdException w:name="List Number 2" w:semiHidden="1" w:unhideWhenUsed="1"/>
+    <w:lsdException w:name="List Number 3" w:semiHidden="1" w:unhideWhenUsed="1"/>
+    <w:lsdException w:name="List Number 4" w:semiHidden="1" w:unhideWhenUsed="1"/>
+    <w:lsdException w:name="List Number 5" w:semiHidden="1" w:unhideWhenUsed="1"/>
+    <w:lsdException w:name="Title" w:uiPriority="10" w:qFormat="1"/>
+    <w:lsdException w:name="Closing" w:semiHidden="1" w:unhideWhenUsed="1"/>
+    <w:lsdException w:name="Signature" w:semiHidden="1" w:unhideWhenUsed="1"/>
+    <w:lsdException w:name="Default Paragraph Font" w:semiHidden="1" w:uiPriority="1" w:unhideWhenUsed="1"/>
+    <w:lsdException w:name="Body Text" w:semiHidden="1" w:unhideWhenUsed="1"/>
+    <w:lsdException w:name="Body Text Indent" w:semiHidden="1" w:unhideWhenUsed="1"/>
+    <w:lsdException w:name="List Continue" w:semiHidden="1" w:unhideWhenUsed="1"/>
+    <w:lsdException w:name="List Continue 2" w:semiHidden="1" w:unhideWhenUsed="1"/>
+    <w:lsdException w:name="List Continue 3" w:semiHidden="1" w:unhideWhenUsed="1"/>
+    <w:lsdException w:name="List Continue 4" w:semiHidden="1" w:unhideWhenUsed="1"/>
+    <w:lsdException w:name="List Continue 5" w:semiHidden="1" w:unhideWhenUsed="1"/>
+    <w:lsdException w:name="Message Header" w:semiHidden="1" w:unhideWhenUsed="1"/>
+    <w:lsdException w:name="Subtitle" w:uiPriority="11" w:qFormat="1"/>
+    <w:lsdException w:name="Salutation" w:semiHidden="1" w:unhideWhenUsed="1"/>
+    <w:lsdException w:name="Date" w:semiHidden="1" w:unhideWhenUsed="1"/>
+    <w:lsdException w:name="Body Text First Indent" w:semiHidden="1" w:unhideWhenUsed="1"/>
+    <w:lsdException w:name="Body Text First Indent 2" w:semiHidden="1" w:unhideWhenUsed="1"/>
+    <w:lsdException w:name="Note Heading" w:semiHidden="1" w:unhideWhenUsed="1"/>
+    <w:lsdException w:name="Body Text 2" w:semiHidden="1" w:unhideWhenUsed="1"/>
+    <w:lsdException w:name="Body Text 3" w:semiHidden="1" w:unhideWhenUsed="1"/>
+    <w:lsdException w:name="Body Text Indent 2" w:semiHidden="1" w:unhideWhenUsed="1"/>
+    <w:lsdException w:name="Body Text Indent 3" w:semiHidden="1" w:unhideWhenUsed="1"/>
+    <w:lsdException w:name="Block Text" w:semiHidden="1" w:unhideWhenUsed="1"/>
+    <w:lsdException w:name="Hyperlink" w:semiHidden="1" w:unhideWhenUsed="1"/>
+    <w:lsdException w:name="FollowedHyperlink" w:semiHidden="1" w:unhideWhenUsed="1"/>
+    <w:lsdException w:name="Strong" w:uiPriority="22" w:qFormat="1"/>
+    <w:lsdException w:name="Emphasis" w:uiPriority="20" w:qFormat="1"/>
+    <w:lsdException w:name="Document Map" w:semiHidden="1" w:unhideWhenUsed="1"/>
+    <w:lsdException w:name="Plain Text" w:semiHidden="1" w:unhideWhenUsed="1"/>
+    <w:lsdException w:name="E-mail Signature" w:semiHidden="1" w:unhideWhenUsed="1"/>
+    <w:lsdException w:name="HTML Top of Form" w:semiHidden="1" w:unhideWhenUsed="1"/>
+    <w:lsdException w:name="HTML Bottom of Form" w:semiHidden="1" w:unhideWhenUsed="1"/>
+    <w:lsdException w:name="Normal (Web)" w:semiHidden="1" w:unhideWhenUsed="1"/>
+    <w:lsdException w:name="HTML Acronym" w:semiHidden="1" w:unhideWhenUsed="1"/>
+    <w:lsdException w:name="HTML Address" w:semiHidden="1" w:unhideWhenUsed="1"/>
+    <w:lsdException w:name="HTML Cite" w:semiHidden="1" w:unhideWhenUsed="1"/>
+    <w:lsdException w:name="HTML Code" w:semiHidden="1" w:unhideWhenUsed="1"/>
+    <w:lsdException w:name="HTML Definition" w:semiHidden="1" w:unhideWhenUsed="1"/>
+    <w:lsdException w:name="HTML Keyboard" w:semiHidden="1" w:unhideWhenUsed="1"/>
+    <w:lsdException w:name="HTML Preformatted" w:semiHidden="1" w:unhideWhenUsed="1"/>
+    <w:lsdException w:name="HTML Sample" w:semiHidden="1" w:unhideWhenUsed="1"/>
+    <w:lsdException w:name="HTML Typewriter" w:semiHidden="1" w:unhideWhenUsed="1"/>
+    <w:lsdException w:name="HTML Variable" w:semiHidden="1" w:unhideWhenUsed="1"/>
+    <w:lsdException w:name="Normal Table" w:semiHidden="1" w:unhideWhenUsed="1"/>
+    <w:lsdException w:name="annotation subject" w:semiHidden="1" w:unhideWhenUsed="1"/>
+    <w:lsdException w:name="No List" w:semiHidden="1" w:unhideWhenUsed="1"/>
+    <w:lsdException w:name="Outline List 1" w:semiHidden="1" w:unhideWhenUsed="1"/>
+    <w:lsdException w:name="Outline List 2" w:semiHidden="1" w:unhideWhenUsed="1"/>
+    <w:lsdException w:name="Outline List 3" w:semiHidden="1" w:unhideWhenUsed="1"/>
+    <w:lsdException w:name="Table Simple 1" w:semiHidden="1" w:unhideWhenUsed="1"/>
+    <w:lsdException w:name="Table Simple 2" w:semiHidden="1" w:unhideWhenUsed="1"/>
+    <w:lsdException w:name="Table Simple 3" w:semiHidden="1" w:unhideWhenUsed="1"/>
+    <w:lsdException w:name="Table Classic 1" w:semiHidden="1" w:unhideWhenUsed="1"/>
+    <w:lsdException w:name="Table Classic 2" w:semiHidden="1" w:unhideWhenUsed="1"/>
+    <w:lsdException w:name="Table Classic 3" w:semiHidden="1" w:unhideWhenUsed="1"/>
+    <w:lsdException w:name="Table Classic 4" w:semiHidden="1" w:unhideWhenUsed="1"/>
+    <w:lsdException w:name="Table Colorful 1" w:semiHidden="1" w:unhideWhenUsed="1"/>
+    <w:lsdException w:name="Table Colorful 2" w:semiHidden="1" w:unhideWhenUsed="1"/>
+    <w:lsdException w:name="Table Colorful 3" w:semiHidden="1" w:unhideWhenUsed="1"/>
+    <w:lsdException w:name="Table Columns 1" w:semiHidden="1" w:unhideWhenUsed="1"/>
+    <w:lsdException w:name="Table Columns 2" w:semiHidden="1" w:unhideWhenUsed="1"/>
+    <w:lsdException w:name="Table Columns 3" w:semiHidden="1" w:unhideWhenUsed="1"/>
+    <w:lsdException w:name="Table Columns 4" w:semiHidden="1" w:unhideWhenUsed="1"/>
+    <w:lsdException w:name="Table Columns 5" w:semiHidden="1" w:unhideWhenUsed="1"/>
+    <w:lsdException w:name="Table Grid 1" w:semiHidden="1" w:unhideWhenUsed="1"/>
+    <w:lsdException w:name="Table Grid 2" w:semiHidden="1" w:unhideWhenUsed="1"/>
+    <w:lsdException w:name="Table Grid 3" w:semiHidden="1" w:unhideWhenUsed="1"/>
+    <w:lsdException w:name="Table Grid 4" w:semiHidden="1" w:unhideWhenUsed="1"/>
+    <w:lsdException w:name="Table Grid 5" w:semiHidden="1" w:unhideWhenUsed="1"/>
+    <w:lsdException w:name="Table Grid 6" w:semiHidden="1" w:unhideWhenUsed="1"/>
+    <w:lsdException w:name="Table Grid 7" w:semiHidden="1" w:unhideWhenUsed="1"/>
+    <w:lsdException w:name="Table Grid 8" w:semiHidden="1" w:unhideWhenUsed="1"/>
+    <w:lsdException w:name="Table List 1" w:semiHidden="1" w:unhideWhenUsed="1"/>
+    <w:lsdException w:name="Table List 2" w:semiHidden="1" w:unhideWhenUsed="1"/>
+    <w:lsdException w:name="Table List 3" w:semiHidden="1" w:unhideWhenUsed="1"/>
+    <w:lsdException w:name="Table List 4" w:semiHidden="1" w:unhideWhenUsed="1"/>
+    <w:lsdException w:name="Table List 5" w:semiHidden="1" w:unhideWhenUsed="1"/>
+    <w:lsdException w:name="Table List 6" w:semiHidden="1" w:unhideWhenUsed="1"/>
+    <w:lsdException w:name="Table List 7" w:semiHidden="1" w:unhideWhenUsed="1"/>
+    <w:lsdException w:name="Table List 8" w:semiHidden="1" w:unhideWhenUsed="1"/>
+    <w:lsdException w:name="Table 3D effects 1" w:semiHidden="1" w:unhideWhenUsed="1"/>
+    <w:lsdException w:name="Table 3D effects 2" w:semiHidden="1" w:unhideWhenUsed="1"/>
+    <w:lsdException w:name="Table 3D effects 3" w:semiHidden="1" w:unhideWhenUsed="1"/>
+    <w:lsdException w:name="Table Contemporary" w:semiHidden="1" w:unhideWhenUsed="1"/>
+    <w:lsdException w:name="Table Elegant" w:semiHidden="1" w:unhideWhenUsed="1"/>
+    <w:lsdException w:name="Table Professional" w:semiHidden="1" w:unhideWhenUsed="1"/>
+    <w:lsdException w:name="Table Subtle 1" w:semiHidden="1" w:unhideWhenUsed="1"/>
+    <w:lsdException w:name="Table Subtle 2" w:semiHidden="1" w:unhideWhenUsed="1"/>
+    <w:lsdException w:name="Table Web 1" w:semiHidden="1" w:unhideWhenUsed="1"/>
+    <w:lsdException w:name="Table Web 2" w:semiHidden="1" w:unhideWhenUsed="1"/>
+    <w:lsdException w:name="Table Web 3" w:semiHidden="1" w:unhideWhenUsed="1"/>
+    <w:lsdException w:name="Balloon Text" w:semiHidden="1" w:unhideWhenUsed="1"/>
+    <w:lsdException w:name="Table Grid" w:semiHidden="1" w:uiPriority="59" w:unhideWhenUsed="1"/>
+    <w:lsdException w:name="Table Theme" w:semiHidden="1" w:unhideWhenUsed="1"/>
+    <w:lsdException w:name="Placeholder Text" w:semiHidden="1"/>
+    <w:lsdException w:name="No Spacing" w:uiPriority="1" w:qFormat="1"/>
+    <w:lsdException w:name="Light Shading" w:uiPriority="60"/>
+    <w:lsdException w:name="Light List" w:uiPriority="61"/>
+    <w:lsdException w:name="Light Grid" w:uiPriority="62"/>
+    <w:lsdException w:name="Medium Shading 1" w:uiPriority="63"/>
+    <w:lsdException w:name="Medium Shading 2" w:uiPriority="64"/>
+    <w:lsdException w:name="Medium List 1" w:uiPriority="65"/>
+    <w:lsdException w:name="Medium List 2" w:uiPriority="66"/>
+    <w:lsdException w:name="Medium Grid 1" w:uiPriority="67"/>
+    <w:lsdException w:name="Medium Grid 2" w:uiPriority="68"/>
+    <w:lsdException w:name="Medium Grid 3" w:uiPriority="69"/>
+    <w:lsdException w:name="Dark List" w:uiPriority="70"/>
+    <w:lsdException w:name="Colorful Shading" w:uiPriority="71"/>
+    <w:lsdException w:name="Colorful List" w:uiPriority="72"/>
+    <w:lsdException w:name="Colorful Grid" w:uiPriority="73"/>
+    <w:lsdException w:name="Light Shading Accent 1" w:uiPriority="60"/>
+    <w:lsdException w:name="Light List Accent 1" w:uiPriority="61"/>
+    <w:lsdException w:name="Light Grid Accent 1" w:uiPriority="62"/>
+    <w:lsdException w:name="Medium Shading 1 Accent 1" w:uiPriority="63"/>
+    <w:lsdException w:name="Medium Shading 2 Accent 1" w:uiPriority="64"/>
+    <w:lsdException w:name="Medium List 1 Accent 1" w:uiPriority="65"/>
+    <w:lsdException w:name="Revision" w:semiHidden="1"/>
+    <w:lsdException w:name="List Paragraph" w:uiPriority="34" w:qFormat="1"/>
+    <w:lsdException w:name="Quote" w:uiPriority="29" w:qFormat="1"/>
+    <w:lsdException w:name="Intense Quote" w:uiPriority="30" w:qFormat="1"/>
+    <w:lsdException w:name="Medium List 2 Accent 1" w:uiPriority="66"/>
+    <w:lsdException w:name="Medium Grid 1 Accent 1" w:uiPriority="67"/>
+    <w:lsdException w:name="Medium Grid 2 Accent 1" w:uiPriority="68"/>
+    <w:lsdException w:name="Medium Grid 3 Accent 1" w:uiPriority="69"/>
+    <w:lsdException w:name="Dark List Accent 1" w:uiPriority="70"/>
+    <w:lsdException w:name="Colorful Shading Accent 1" w:uiPriority="71"/>
+    <w:lsdException w:name="Colorful List Accent 1" w:uiPriority="72"/>
+    <w:lsdException w:name="Colorful Grid Accent 1" w:uiPriority="73"/>
+    <w:lsdException w:name="Light Shading Accent 2" w:uiPriority="60"/>
+    <w:lsdException w:name="Light List Accent 2" w:uiPriority="61"/>
+    <w:lsdException w:name="Light Grid Accent 2" w:uiPriority="62"/>
+    <w:lsdException w:name="Medium Shading 1 Accent 2" w:uiPriority="63"/>
+    <w:lsdException w:name="Medium Shading 2 Accent 2" w:uiPriority="64"/>
+    <w:lsdException w:name="Medium List 1 Accent 2" w:uiPriority="65"/>
+    <w:lsdException w:name="Medium List 2 Accent 2" w:uiPriority="66"/>
+    <w:lsdException w:name="Medium Grid 1 Accent 2" w:uiPriority="67"/>
+    <w:lsdException w:name="Medium Grid 2 Accent 2" w:uiPriority="68"/>
+    <w:lsdException w:name="Medium Grid 3 Accent 2" w:uiPriority="69"/>
+    <w:lsdException w:name="Dark List Accent 2" w:uiPriority="70"/>
+    <w:lsdException w:name="Colorful Shading Accent 2" w:uiPriority="71"/>
+    <w:lsdException w:name="Colorful List Accent 2" w:uiPriority="72"/>
+    <w:lsdException w:name="Colorful Grid Accent 2" w:uiPriority="73"/>
+    <w:lsdException w:name="Light Shading Accent 3" w:uiPriority="60"/>
+    <w:lsdException w:name="Light List Accent 3" w:uiPriority="61"/>
+    <w:lsdException w:name="Light Grid Accent 3" w:uiPriority="62"/>
+    <w:lsdException w:name="Medium Shading 1 Accent 3" w:uiPriority="63"/>
+    <w:lsdException w:name="Medium Shading 2 Accent 3" w:uiPriority="64"/>
+    <w:lsdException w:name="Medium List 1 Accent 3" w:uiPriority="65"/>
+    <w:lsdException w:name="Medium List 2 Accent 3" w:uiPriority="66"/>
+    <w:lsdException w:name="Medium Grid 1 Accent 3" w:uiPriority="67"/>
+    <w:lsdException w:name="Medium Grid 2 Accent 3" w:uiPriority="68"/>
+    <w:lsdException w:name="Medium Grid 3 Accent 3" w:uiPriority="69"/>
+    <w:lsdException w:name="Dark List Accent 3" w:uiPriority="70"/>
+    <w:lsdException w:name="Colorful Shading Accent 3" w:uiPriority="71"/>
+    <w:lsdException w:name="Colorful List Accent 3" w:uiPriority="72"/>
+    <w:lsdException w:name="Colorful Grid Accent 3" w:uiPriority="73"/>
+    <w:lsdException w:name="Light Shading Accent 4" w:uiPriority="60"/>
+    <w:lsdException w:name="Light List Accent 4" w:uiPriority="61"/>
+    <w:lsdException w:name="Light Grid Accent 4" w:uiPriority="62"/>
+    <w:lsdException w:name="Medium Shading 1 Accent 4" w:uiPriority="63"/>
+    <w:lsdException w:name="Medium Shading 2 Accent 4" w:uiPriority="64"/>
+    <w:lsdException w:name="Medium List 1 Accent 4" w:uiPriority="65"/>
+    <w:lsdException w:name="Medium List 2 Accent 4" w:uiPriority="66"/>
+    <w:lsdException w:name="Medium Grid 1 Accent 4" w:uiPriority="67"/>
+    <w:lsdException w:name="Medium Grid 2 Accent 4" w:uiPriority="68"/>
+    <w:lsdException w:name="Medium Grid 3 Accent 4" w:uiPriority="69"/>
+    <w:lsdException w:name="Dark List Accent 4" w:uiPriority="70"/>
+    <w:lsdException w:name="Colorful Shading Accent 4" w:uiPriority="71"/>
+    <w:lsdException w:name="Colorful List Accent 4" w:uiPriority="72"/>
+    <w:lsdException w:name="Colorful Grid Accent 4" w:uiPriority="73"/>
+    <w:lsdException w:name="Light Shading Accent 5" w:uiPriority="60"/>
+    <w:lsdException w:name="Light List Accent 5" w:uiPriority="61"/>
+    <w:lsdException w:name="Light Grid Accent 5" w:uiPriority="62"/>
+    <w:lsdException w:name="Medium Shading 1 Accent 5" w:uiPriority="63"/>
+    <w:lsdException w:name="Medium Shading 2 Accent 5" w:uiPriority="64"/>
+    <w:lsdException w:name="Medium List 1 Accent 5" w:uiPriority="65"/>
+    <w:lsdException w:name="Medium List 2 Accent 5" w:uiPriority="66"/>
+    <w:lsdException w:name="Medium Grid 1 Accent 5" w:uiPriority="67"/>
+    <w:lsdException w:name="Medium Grid 2 Accent 5" w:uiPriority="68"/>
+    <w:lsdException w:name="Medium Grid 3 Accent 5" w:uiPriority="69"/>
+    <w:lsdException w:name="Dark List Accent 5" w:uiPriority="70"/>
+    <w:lsdException w:name="Colorful Shading Accent 5" w:uiPriority="71"/>
+    <w:lsdException w:name="Colorful List Accent 5" w:uiPriority="72"/>
+    <w:lsdException w:name="Colorful Grid Accent 5" w:uiPriority="73"/>
+    <w:lsdException w:name="Light Shading Accent 6" w:uiPriority="60"/>
+    <w:lsdException w:name="Light List Accent 6" w:uiPriority="61"/>
+    <w:lsdException w:name="Light Grid Accent 6" w:uiPriority="62"/>
+    <w:lsdException w:name="Medium Shading 1 Accent 6" w:uiPriority="63"/>
+    <w:lsdException w:name="Medium Shading 2 Accent 6" w:uiPriority="64"/>
+    <w:lsdException w:name="Medium List 1 Accent 6" w:uiPriority="65"/>
+    <w:lsdException w:name="Medium List 2 Accent 6" w:uiPriority="66"/>
+    <w:lsdException w:name="Medium Grid 1 Accent 6" w:uiPriority="67"/>
+    <w:lsdException w:name="Medium Grid 2 Accent 6" w:uiPriority="68"/>
+    <w:lsdException w:name="Medium Grid 3 Accent 6" w:uiPriority="69"/>
+    <w:lsdException w:name="Dark List Accent 6" w:uiPriority="70"/>
+    <w:lsdException w:name="Colorful Shading Accent 6" w:uiPriority="71"/>
+    <w:lsdException w:name="Colorful List Accent 6" w:uiPriority="72"/>
+    <w:lsdException w:name="Colorful Grid Accent 6" w:uiPriority="73"/>
+    <w:lsdException w:name="Subtle Emphasis" w:uiPriority="19" w:qFormat="1"/>
+    <w:lsdException w:name="Intense Emphasis" w:uiPriority="21" w:qFormat="1"/>
+    <w:lsdException w:name="Subtle Reference" w:uiPriority="31" w:qFormat="1"/>
+    <w:lsdException w:name="Intense Reference" w:uiPriority="32" w:qFormat="1"/>
+    <w:lsdException w:name="Book Title" w:uiPriority="33" w:qFormat="1"/>
+    <w:lsdException w:name="Bibliography" w:semiHidden="1" w:uiPriority="37" w:unhideWhenUsed="1"/>
+    <w:lsdException w:name="TOC Heading" w:semiHidden="1" w:uiPriority="39" w:unhideWhenUsed="1" w:qFormat="1"/>
+    <w:lsdException w:name="Plain Table 1" w:uiPriority="41"/>
+    <w:lsdException w:name="Plain Table 2" w:uiPriority="42"/>
+    <w:lsdException w:name="Plain Table 3" w:uiPriority="43"/>
+    <w:lsdException w:name="Plain Table 4" w:uiPriority="44"/>
+    <w:lsdException w:name="Plain Table 5" w:uiPriority="45"/>
+    <w:lsdException w:name="Grid Table Light" w:uiPriority="40"/>
+    <w:lsdException w:name="Grid Table 1 Light" w:uiPriority="46"/>
+    <w:lsdException w:name="Grid Table 2" w:uiPriority="47"/>
+    <w:lsdException w:name="Grid Table 3" w:uiPriority="48"/>
+    <w:lsdException w:name="Grid Table 4" w:uiPriority="49"/>
+    <w:lsdException w:name="Grid Table 5 Dark" w:uiPriority="50"/>
+    <w:lsdException w:name="Grid Table 6 Colorful" w:uiPriority="51"/>
+    <w:lsdException w:name="Grid Table 7 Colorful" w:uiPriority="52"/>
+    <w:lsdException w:name="Grid Table 1 Light Accent 1" w:uiPriority="46"/>
+    <w:lsdException w:name="Grid Table 2 Accent 1" w:uiPriority="47"/>
+    <w:lsdException w:name="Grid Table 3 Accent 1" w:uiPriority="48"/>
+    <w:lsdException w:name="Grid Table 4 Accent 1" w:uiPriority="49"/>
+    <w:lsdException w:name="Grid Table 5 Dark Accent 1" w:uiPriority="50"/>
+    <w:lsdException w:name="Grid Table 6 Colorful Accent 1" w:uiPriority="51"/>
+    <w:lsdException w:name="Grid Table 7 Colorful Accent 1" w:uiPriority="52"/>
+    <w:lsdException w:name="Grid Table 1 Light Accent 2" w:uiPriority="46"/>
+    <w:lsdException w:name="Grid Table 2 Accent 2" w:uiPriority="47"/>
+    <w:lsdException w:name="Grid Table 3 Accent 2" w:uiPriority="48"/>
+    <w:lsdException w:name="Grid Table 4 Accent 2" w:uiPriority="49"/>
+    <w:lsdException w:name="Grid Table 5 Dark Accent 2" w:uiPriority="50"/>
+    <w:lsdException w:name="Grid Table 6 Colorful Accent 2" w:uiPriority="51"/>
+    <w:lsdException w:name="Grid Table 7 Colorful Accent 2" w:uiPriority="52"/>
+    <w:lsdException w:name="Grid Table 1 Light Accent 3" w:uiPriority="46"/>
+    <w:lsdException w:name="Grid Table 2 Accent 3" w:uiPriority="47"/>
+    <w:lsdException w:name="Grid Table 3 Accent 3" w:uiPriority="48"/>
+    <w:lsdException w:name="Grid Table 4 Accent 3" w:uiPriority="49"/>
+    <w:lsdException w:name="Grid Table 5 Dark Accent 3" w:uiPriority="50"/>
+    <w:lsdException w:name="Grid Table 6 Colorful Accent 3" w:uiPriority="51"/>
+    <w:lsdException w:name="Grid Table 7 Colorful Accent 3" w:uiPriority="52"/>
+    <w:lsdException w:name="Grid Table 1 Light Accent 4" w:uiPriority="46"/>
+    <w:lsdException w:name="Grid Table 2 Accent 4" w:uiPriority="47"/>
+    <w:lsdException w:name="Grid Table 3 Accent 4" w:uiPriority="48"/>
+    <w:lsdException w:name="Grid Table 4 Accent 4" w:uiPriority="49"/>
+    <w:lsdException w:name="Grid Table 5 Dark Accent 4" w:uiPriority="50"/>
+    <w:lsdException w:name="Grid Table 6 Colorful Accent 4" w:uiPriority="51"/>
+    <w:lsdException w:name="Grid Table 7 Colorful Accent 4" w:uiPriority="52"/>
+    <w:lsdException w:name="Grid Table 1 Light Accent 5" w:uiPriority="46"/>
+    <w:lsdException w:name="Grid Table 2 Accent 5" w:uiPriority="47"/>
+    <w:lsdException w:name="Grid Table 3 Accent 5" w:uiPriority="48"/>
+    <w:lsdException w:name="Grid Table 4 Accent 5" w:uiPriority="49"/>
+    <w:lsdException w:name="Grid Table 5 Dark Accent 5" w:uiPriority="50"/>
+    <w:lsdException w:name="Grid Table 6 Colorful Accent 5" w:uiPriority="51"/>
+    <w:lsdException w:name="Grid Table 7 Colorful Accent 5" w:uiPriority="52"/>
+    <w:lsdException w:name="Grid Table 1 Light Accent 6" w:uiPriority="46"/>
+    <w:lsdException w:name="Grid Table 2 Accent 6" w:uiPriority="47"/>
+    <w:lsdException w:name="Grid Table 3 Accent 6" w:uiPriority="48"/>
+    <w:lsdException w:name="Grid Table 4 Accent 6" w:uiPriority="49"/>
+    <w:lsdException w:name="Grid Table 5 Dark Accent 6" w:uiPriority="50"/>
+    <w:lsdException w:name="Grid Table 6 Colorful Accent 6" w:uiPriority="51"/>
+    <w:lsdException w:name="Grid Table 7 Colorful Accent 6" w:uiPriority="52"/>
+    <w:lsdException w:name="List Table 1 Light" w:uiPriority="46"/>
+    <w:lsdException w:name="List Table 2" w:uiPriority="47"/>
+    <w:lsdException w:name="List Table 3" w:uiPriority="48"/>
+    <w:lsdException w:name="List Table 4" w:uiPriority="49"/>
+    <w:lsdException w:name="List Table 5 Dark" w:uiPriority="50"/>
+    <w:lsdException w:name="List Table 6 Colorful" w:uiPriority="51"/>
+    <w:lsdException w:name="List Table 7 Colorful" w:uiPriority="52"/>
+    <w:lsdException w:name="List Table 1 Light Accent 1" w:uiPriority="46"/>
+    <w:lsdException w:name="List Table 2 Accent 1" w:uiPriority="47"/>
+    <w:lsdException w:name="List Table 3 Accent 1" w:uiPriority="48"/>
+    <w:lsdException w:name="List Table 4 Accent 1" w:uiPriority="49"/>
+    <w:lsdException w:name="List Table 5 Dark Accent 1" w:uiPriority="50"/>
+    <w:lsdException w:name="List Table 6 Colorful Accent 1" w:uiPriority="51"/>
+    <w:lsdException w:name="List Table 7 Colorful Accent 1" w:uiPriority="52"/>
+    <w:lsdException w:name="List Table 1 Light Accent 2" w:uiPriority="46"/>
+    <w:lsdException w:name="List Table 2 Accent 2" w:uiPriority="47"/>
+    <w:lsdException w:name="List Table 3 Accent 2" w:uiPriority="48"/>
+    <w:lsdException w:name="List Table 4 Accent 2" w:uiPriority="49"/>
+    <w:lsdException w:name="List Table 5 Dark Accent 2" w:uiPriority="50"/>
+    <w:lsdException w:name="List Table 6 Colorful Accent 2" w:uiPriority="51"/>
+    <w:lsdException w:name="List Table 7 Colorful Accent 2" w:uiPriority="52"/>
+    <w:lsdException w:name="List Table 1 Light Accent 3" w:uiPriority="46"/>
+    <w:lsdException w:name="List Table 2 Accent 3" w:uiPriority="47"/>
+    <w:lsdException w:name="List Table 3 Accent 3" w:uiPriority="48"/>
+    <w:lsdException w:name="List Table 4 Accent 3" w:uiPriority="49"/>
+    <w:lsdException w:name="List Table 5 Dark Accent 3" w:uiPriority="50"/>
+    <w:lsdException w:name="List Table 6 Colorful Accent 3" w:uiPriority="51"/>
+    <w:lsdException w:name="List Table 7 Colorful Accent 3" w:uiPriority="52"/>
+    <w:lsdException w:name="List Table 1 Light Accent 4" w:uiPriority="46"/>
+    <w:lsdException w:name="List Table 2 Accent 4" w:uiPriority="47"/>
+    <w:lsdException w:name="List Table 3 Accent 4" w:uiPriority="48"/>
+    <w:lsdException w:name="List Table 4 Accent 4" w:uiPriority="49"/>
+    <w:lsdException w:name="List Table 5 Dark Accent 4" w:uiPriority="50"/>
+    <w:lsdException w:name="List Table 6 Colorful Accent 4" w:uiPriority="51"/>
+    <w:lsdException w:name="List Table 7 Colorful Accent 4" w:uiPriority="52"/>
+    <w:lsdException w:name="List Table 1 Light Accent 5" w:uiPriority="46"/>
+    <w:lsdException w:name="List Table 2 Accent 5" w:uiPriority="47"/>
+    <w:lsdException w:name="List Table 3 Accent 5" w:uiPriority="48"/>
+    <w:lsdException w:name="List Table 4 Accent 5" w:uiPriority="49"/>
+    <w:lsdException w:name="List Table 5 Dark Accent 5" w:uiPriority="50"/>
+    <w:lsdException w:name="List Table 6 Colorful Accent 5" w:uiPriority="51"/>
+    <w:lsdException w:name="List Table 7 Colorful Accent 5" w:uiPriority="52"/>
+    <w:lsdException w:name="List Table 1 Light Accent 6" w:uiPriority="46"/>
+    <w:lsdException w:name="List Table 2 Accent 6" w:uiPriority="47"/>
+    <w:lsdException w:name="List Table 3 Accent 6" w:uiPriority="48"/>
+    <w:lsdException w:name="List Table 4 Accent 6" w:uiPriority="49"/>
+    <w:lsdException w:name="List Table 5 Dark Accent 6" w:uiPriority="50"/>
+    <w:lsdException w:name="List Table 6 Colorful Accent 6" w:uiPriority="51"/>
+    <w:lsdException w:name="List Table 7 Colorful Accent 6" w:uiPriority="52"/>
+    <w:lsdException w:name="Mention" w:semiHidden="1" w:unhideWhenUsed="1"/>
+    <w:lsdException w:name="Smart Hyperlink" w:semiHidden="1" w:unhideWhenUsed="1"/>
+    <w:lsdException w:name="Hashtag" w:semiHidden="1" w:unhideWhenUsed="1"/>
+    <w:lsdException w:name="Unresolved Mention" w:semiHidden="1" w:unhideWhenUsed="1"/>
+    <w:lsdException w:name="Smart Link" w:semiHidden="1" w:unhideWhenUsed="1"/>
   </w:latentStyles>
   <w:style w:type="paragraph" w:default="1" w:styleId="a">
     <w:name w:val="Normal"/>
